--- a/Write_up.docx
+++ b/Write_up.docx
@@ -1,6 +1,6 @@
 
 <file path=word/document.xml><?xml version="1.0" encoding="utf-8"?>
-<w:document xmlns:wpc="http://schemas.microsoft.com/office/word/2010/wordprocessingCanvas" xmlns:cx="http://schemas.microsoft.com/office/drawing/2014/chartex" xmlns:cx1="http://schemas.microsoft.com/office/drawing/2015/9/8/chartex" xmlns:cx2="http://schemas.microsoft.com/office/drawing/2015/10/21/chartex" xmlns:cx3="http://schemas.microsoft.com/office/drawing/2016/5/9/chartex" xmlns:cx4="http://schemas.microsoft.com/office/drawing/2016/5/10/chartex" xmlns:cx5="http://schemas.microsoft.com/office/drawing/2016/5/11/chartex" xmlns:cx6="http://schemas.microsoft.com/office/drawing/2016/5/12/chartex" xmlns:cx7="http://schemas.microsoft.com/office/drawing/2016/5/13/chartex" xmlns:cx8="http://schemas.microsoft.com/office/drawing/2016/5/14/chartex" xmlns:mc="http://schemas.openxmlformats.org/markup-compatibility/2006" xmlns:aink="http://schemas.microsoft.com/office/drawing/2016/ink" xmlns:am3d="http://schemas.microsoft.com/office/drawing/2017/model3d" xmlns:o="urn:schemas-microsoft-com:office:office" xmlns:oel="http://schemas.microsoft.com/office/2019/extlst" xmlns:r="http://schemas.openxmlformats.org/officeDocument/2006/relationships" xmlns:m="http://schemas.openxmlformats.org/officeDocument/2006/math" xmlns:v="urn:schemas-microsoft-com:vml" xmlns:wp14="http://schemas.microsoft.com/office/word/2010/wordprocessingDrawing" xmlns:wp="http://schemas.openxmlformats.org/drawingml/2006/wordprocessingDrawing" xmlns:w10="urn:schemas-microsoft-com:office:word" xmlns:w="http://schemas.openxmlformats.org/wordprocessingml/2006/main" xmlns:w14="http://schemas.microsoft.com/office/word/2010/wordml" xmlns:w15="http://schemas.microsoft.com/office/word/2012/wordml" xmlns:w16cex="http://schemas.microsoft.com/office/word/2018/wordml/cex" xmlns:w16cid="http://schemas.microsoft.com/office/word/2016/wordml/cid" xmlns:w16="http://schemas.microsoft.com/office/word/2018/wordml" xmlns:w16sdtdh="http://schemas.microsoft.com/office/word/2020/wordml/sdtdatahash" xmlns:w16se="http://schemas.microsoft.com/office/word/2015/wordml/symex" xmlns:wpg="http://schemas.microsoft.com/office/word/2010/wordprocessingGroup" xmlns:wpi="http://schemas.microsoft.com/office/word/2010/wordprocessingInk" xmlns:wne="http://schemas.microsoft.com/office/word/2006/wordml" xmlns:wps="http://schemas.microsoft.com/office/word/2010/wordprocessingShape" mc:Ignorable="w14 w15 w16se w16cid w16 w16cex w16sdtdh wp14">
+<w:document xmlns:wpc="http://schemas.microsoft.com/office/word/2010/wordprocessingCanvas" xmlns:cx="http://schemas.microsoft.com/office/drawing/2014/chartex" xmlns:cx1="http://schemas.microsoft.com/office/drawing/2015/9/8/chartex" xmlns:cx2="http://schemas.microsoft.com/office/drawing/2015/10/21/chartex" xmlns:cx3="http://schemas.microsoft.com/office/drawing/2016/5/9/chartex" xmlns:cx4="http://schemas.microsoft.com/office/drawing/2016/5/10/chartex" xmlns:cx5="http://schemas.microsoft.com/office/drawing/2016/5/11/chartex" xmlns:cx6="http://schemas.microsoft.com/office/drawing/2016/5/12/chartex" xmlns:cx7="http://schemas.microsoft.com/office/drawing/2016/5/13/chartex" xmlns:cx8="http://schemas.microsoft.com/office/drawing/2016/5/14/chartex" xmlns:mc="http://schemas.openxmlformats.org/markup-compatibility/2006" xmlns:aink="http://schemas.microsoft.com/office/drawing/2016/ink" xmlns:am3d="http://schemas.microsoft.com/office/drawing/2017/model3d" xmlns:o="urn:schemas-microsoft-com:office:office" xmlns:oel="http://schemas.microsoft.com/office/2019/extlst" xmlns:r="http://schemas.openxmlformats.org/officeDocument/2006/relationships" xmlns:m="http://schemas.openxmlformats.org/officeDocument/2006/math" xmlns:v="urn:schemas-microsoft-com:vml" xmlns:wp14="http://schemas.microsoft.com/office/word/2010/wordprocessingDrawing" xmlns:wp="http://schemas.openxmlformats.org/drawingml/2006/wordprocessingDrawing" xmlns:w10="urn:schemas-microsoft-com:office:word" xmlns:w="http://schemas.openxmlformats.org/wordprocessingml/2006/main" xmlns:w14="http://schemas.microsoft.com/office/word/2010/wordml" xmlns:w15="http://schemas.microsoft.com/office/word/2012/wordml" xmlns:w16cex="http://schemas.microsoft.com/office/word/2018/wordml/cex" xmlns:w16cid="http://schemas.microsoft.com/office/word/2016/wordml/cid" xmlns:w16="http://schemas.microsoft.com/office/word/2018/wordml" xmlns:w16du="http://schemas.microsoft.com/office/word/2023/wordml/word16du" xmlns:w16sdtdh="http://schemas.microsoft.com/office/word/2020/wordml/sdtdatahash" xmlns:w16se="http://schemas.microsoft.com/office/word/2015/wordml/symex" xmlns:wpg="http://schemas.microsoft.com/office/word/2010/wordprocessingGroup" xmlns:wpi="http://schemas.microsoft.com/office/word/2010/wordprocessingInk" xmlns:wne="http://schemas.microsoft.com/office/word/2006/wordml" xmlns:wps="http://schemas.microsoft.com/office/word/2010/wordprocessingShape" mc:Ignorable="w14 w15 w16se w16cid w16 w16cex w16sdtdh w16du wp14">
   <w:body>
     <w:p>
       <w:pPr>
@@ -213,28 +213,3132 @@
           <w:szCs w:val="20"/>
           <w:lang w:val="en-IN"/>
         </w:rPr>
-        <w:t xml:space="preserve">We will be using Convolutional Neural Network (CNN) combined with Recurrent Neural Network (RNN) architecture. In this architecture, the Conv2D network extracts a feature vector for each image, and subsequently, a sequence of these feature vectors is inputted into an RNN-based network. The output of the RNN is a conventional </w:t>
-      </w:r>
-      <w:proofErr w:type="spellStart"/>
-      <w:r>
-        <w:rPr>
-          <w:sz w:val="20"/>
-          <w:szCs w:val="20"/>
-          <w:lang w:val="en-IN"/>
-        </w:rPr>
-        <w:t>softmax</w:t>
-      </w:r>
-      <w:proofErr w:type="spellEnd"/>
-      <w:r>
-        <w:rPr>
-          <w:sz w:val="20"/>
-          <w:szCs w:val="20"/>
-          <w:lang w:val="en-IN"/>
-        </w:rPr>
-        <w:t>.</w:t>
+        <w:t>We will be using Convolutional Neural Network (CNN) combined with Recurrent Neural Network (RNN) architecture. In this architecture, the Conv2D network extracts a feature vector for each image, and subsequently, a sequence of these feature vectors is inputted into an RNN-based network. The output of the RNN is a conventional softmax.</w:t>
       </w:r>
     </w:p>
     <w:p/>
+    <w:tbl>
+      <w:tblPr>
+        <w:tblW w:w="11766" w:type="dxa"/>
+        <w:tblInd w:w="-1139" w:type="dxa"/>
+        <w:tblLayout w:type="fixed"/>
+        <w:tblLook w:val="04A0" w:firstRow="1" w:lastRow="0" w:firstColumn="1" w:lastColumn="0" w:noHBand="0" w:noVBand="1"/>
+      </w:tblPr>
+      <w:tblGrid>
+        <w:gridCol w:w="1701"/>
+        <w:gridCol w:w="1134"/>
+        <w:gridCol w:w="1276"/>
+        <w:gridCol w:w="1843"/>
+        <w:gridCol w:w="1843"/>
+        <w:gridCol w:w="3969"/>
+      </w:tblGrid>
+      <w:tr>
+        <w:trPr>
+          <w:trHeight w:val="312"/>
+        </w:trPr>
+        <w:tc>
+          <w:tcPr>
+            <w:tcW w:w="1701" w:type="dxa"/>
+            <w:tcBorders>
+              <w:top w:val="single" w:sz="4" w:space="0" w:color="auto"/>
+              <w:left w:val="single" w:sz="4" w:space="0" w:color="auto"/>
+              <w:bottom w:val="single" w:sz="4" w:space="0" w:color="auto"/>
+              <w:right w:val="single" w:sz="4" w:space="0" w:color="auto"/>
+            </w:tcBorders>
+            <w:shd w:val="clear" w:color="auto" w:fill="auto"/>
+            <w:noWrap/>
+            <w:vAlign w:val="center"/>
+            <w:hideMark/>
+          </w:tcPr>
+          <w:p>
+            <w:pPr>
+              <w:spacing w:after="0" w:line="240" w:lineRule="auto"/>
+              <w:jc w:val="center"/>
+              <w:rPr>
+                <w:rFonts w:ascii="Aptos Narrow" w:eastAsia="Times New Roman" w:hAnsi="Aptos Narrow" w:cs="Times New Roman"/>
+                <w:b/>
+                <w:bCs/>
+                <w:color w:val="000000"/>
+                <w:sz w:val="24"/>
+                <w:szCs w:val="24"/>
+                <w:lang w:val="en-IN" w:eastAsia="en-IN"/>
+              </w:rPr>
+            </w:pPr>
+            <w:r>
+              <w:rPr>
+                <w:rFonts w:ascii="Aptos Narrow" w:eastAsia="Times New Roman" w:hAnsi="Aptos Narrow" w:cs="Times New Roman"/>
+                <w:b/>
+                <w:bCs/>
+                <w:color w:val="000000"/>
+                <w:sz w:val="24"/>
+                <w:szCs w:val="24"/>
+                <w:lang w:val="en-IN" w:eastAsia="en-IN"/>
+              </w:rPr>
+              <w:t>Exp</w:t>
+            </w:r>
+            <w:r>
+              <w:rPr>
+                <w:rFonts w:ascii="Aptos Narrow" w:eastAsia="Times New Roman" w:hAnsi="Aptos Narrow" w:cs="Times New Roman"/>
+                <w:b/>
+                <w:bCs/>
+                <w:color w:val="000000"/>
+                <w:sz w:val="24"/>
+                <w:szCs w:val="24"/>
+                <w:lang w:val="en-IN" w:eastAsia="en-IN"/>
+              </w:rPr>
+              <w:t xml:space="preserve"> No</w:t>
+            </w:r>
+          </w:p>
+        </w:tc>
+        <w:tc>
+          <w:tcPr>
+            <w:tcW w:w="1134" w:type="dxa"/>
+            <w:tcBorders>
+              <w:top w:val="single" w:sz="4" w:space="0" w:color="auto"/>
+              <w:left w:val="single" w:sz="4" w:space="0" w:color="auto"/>
+              <w:bottom w:val="single" w:sz="4" w:space="0" w:color="auto"/>
+              <w:right w:val="single" w:sz="4" w:space="0" w:color="auto"/>
+            </w:tcBorders>
+            <w:shd w:val="clear" w:color="auto" w:fill="auto"/>
+            <w:noWrap/>
+            <w:vAlign w:val="center"/>
+            <w:hideMark/>
+          </w:tcPr>
+          <w:p>
+            <w:pPr>
+              <w:spacing w:after="0" w:line="240" w:lineRule="auto"/>
+              <w:jc w:val="center"/>
+              <w:rPr>
+                <w:rFonts w:ascii="Aptos Narrow" w:eastAsia="Times New Roman" w:hAnsi="Aptos Narrow" w:cs="Times New Roman"/>
+                <w:b/>
+                <w:bCs/>
+                <w:color w:val="000000"/>
+                <w:sz w:val="24"/>
+                <w:szCs w:val="24"/>
+                <w:lang w:val="en-IN" w:eastAsia="en-IN"/>
+              </w:rPr>
+            </w:pPr>
+            <w:r>
+              <w:rPr>
+                <w:rFonts w:ascii="Aptos Narrow" w:eastAsia="Times New Roman" w:hAnsi="Aptos Narrow" w:cs="Times New Roman"/>
+                <w:b/>
+                <w:bCs/>
+                <w:color w:val="000000"/>
+                <w:sz w:val="24"/>
+                <w:szCs w:val="24"/>
+                <w:lang w:val="en-IN" w:eastAsia="en-IN"/>
+              </w:rPr>
+              <w:t>Model</w:t>
+            </w:r>
+          </w:p>
+        </w:tc>
+        <w:tc>
+          <w:tcPr>
+            <w:tcW w:w="1276" w:type="dxa"/>
+            <w:tcBorders>
+              <w:top w:val="single" w:sz="4" w:space="0" w:color="auto"/>
+              <w:left w:val="single" w:sz="4" w:space="0" w:color="auto"/>
+              <w:bottom w:val="single" w:sz="4" w:space="0" w:color="auto"/>
+              <w:right w:val="single" w:sz="4" w:space="0" w:color="auto"/>
+            </w:tcBorders>
+            <w:shd w:val="clear" w:color="auto" w:fill="auto"/>
+            <w:noWrap/>
+            <w:vAlign w:val="center"/>
+            <w:hideMark/>
+          </w:tcPr>
+          <w:p>
+            <w:pPr>
+              <w:spacing w:after="0" w:line="240" w:lineRule="auto"/>
+              <w:jc w:val="center"/>
+              <w:rPr>
+                <w:rFonts w:ascii="Aptos Narrow" w:eastAsia="Times New Roman" w:hAnsi="Aptos Narrow" w:cs="Times New Roman"/>
+                <w:b/>
+                <w:bCs/>
+                <w:color w:val="000000"/>
+                <w:sz w:val="24"/>
+                <w:szCs w:val="24"/>
+                <w:lang w:val="en-IN" w:eastAsia="en-IN"/>
+              </w:rPr>
+            </w:pPr>
+            <w:r>
+              <w:rPr>
+                <w:rFonts w:ascii="Aptos Narrow" w:eastAsia="Times New Roman" w:hAnsi="Aptos Narrow" w:cs="Times New Roman"/>
+                <w:b/>
+                <w:bCs/>
+                <w:color w:val="000000"/>
+                <w:sz w:val="24"/>
+                <w:szCs w:val="24"/>
+                <w:lang w:val="en-IN" w:eastAsia="en-IN"/>
+              </w:rPr>
+              <w:t>Number of parameters</w:t>
+            </w:r>
+          </w:p>
+        </w:tc>
+        <w:tc>
+          <w:tcPr>
+            <w:tcW w:w="1843" w:type="dxa"/>
+            <w:tcBorders>
+              <w:top w:val="single" w:sz="4" w:space="0" w:color="auto"/>
+              <w:left w:val="single" w:sz="4" w:space="0" w:color="auto"/>
+              <w:bottom w:val="single" w:sz="4" w:space="0" w:color="auto"/>
+              <w:right w:val="single" w:sz="4" w:space="0" w:color="auto"/>
+            </w:tcBorders>
+            <w:shd w:val="clear" w:color="auto" w:fill="auto"/>
+            <w:noWrap/>
+            <w:vAlign w:val="center"/>
+            <w:hideMark/>
+          </w:tcPr>
+          <w:p>
+            <w:pPr>
+              <w:spacing w:after="0" w:line="240" w:lineRule="auto"/>
+              <w:jc w:val="center"/>
+              <w:rPr>
+                <w:rFonts w:ascii="Aptos Narrow" w:eastAsia="Times New Roman" w:hAnsi="Aptos Narrow" w:cs="Times New Roman"/>
+                <w:b/>
+                <w:bCs/>
+                <w:color w:val="000000"/>
+                <w:sz w:val="24"/>
+                <w:szCs w:val="24"/>
+                <w:lang w:val="en-IN" w:eastAsia="en-IN"/>
+              </w:rPr>
+            </w:pPr>
+            <w:r>
+              <w:rPr>
+                <w:rFonts w:ascii="Aptos Narrow" w:eastAsia="Times New Roman" w:hAnsi="Aptos Narrow" w:cs="Times New Roman"/>
+                <w:b/>
+                <w:bCs/>
+                <w:color w:val="000000"/>
+                <w:sz w:val="24"/>
+                <w:szCs w:val="24"/>
+                <w:lang w:val="en-IN" w:eastAsia="en-IN"/>
+              </w:rPr>
+              <w:t>Hyperparameters</w:t>
+            </w:r>
+          </w:p>
+        </w:tc>
+        <w:tc>
+          <w:tcPr>
+            <w:tcW w:w="1843" w:type="dxa"/>
+            <w:tcBorders>
+              <w:top w:val="single" w:sz="4" w:space="0" w:color="auto"/>
+              <w:left w:val="single" w:sz="4" w:space="0" w:color="auto"/>
+              <w:bottom w:val="single" w:sz="4" w:space="0" w:color="auto"/>
+              <w:right w:val="single" w:sz="4" w:space="0" w:color="auto"/>
+            </w:tcBorders>
+            <w:shd w:val="clear" w:color="auto" w:fill="auto"/>
+            <w:noWrap/>
+            <w:vAlign w:val="center"/>
+            <w:hideMark/>
+          </w:tcPr>
+          <w:p>
+            <w:pPr>
+              <w:spacing w:after="0" w:line="240" w:lineRule="auto"/>
+              <w:jc w:val="center"/>
+              <w:rPr>
+                <w:rFonts w:ascii="Aptos Narrow" w:eastAsia="Times New Roman" w:hAnsi="Aptos Narrow" w:cs="Times New Roman"/>
+                <w:b/>
+                <w:bCs/>
+                <w:color w:val="000000"/>
+                <w:sz w:val="24"/>
+                <w:szCs w:val="24"/>
+                <w:lang w:val="en-IN" w:eastAsia="en-IN"/>
+              </w:rPr>
+            </w:pPr>
+            <w:r>
+              <w:rPr>
+                <w:rFonts w:ascii="Aptos Narrow" w:eastAsia="Times New Roman" w:hAnsi="Aptos Narrow" w:cs="Times New Roman"/>
+                <w:b/>
+                <w:bCs/>
+                <w:color w:val="000000"/>
+                <w:sz w:val="24"/>
+                <w:szCs w:val="24"/>
+                <w:lang w:val="en-IN" w:eastAsia="en-IN"/>
+              </w:rPr>
+              <w:t>Result</w:t>
+            </w:r>
+          </w:p>
+        </w:tc>
+        <w:tc>
+          <w:tcPr>
+            <w:tcW w:w="3969" w:type="dxa"/>
+            <w:tcBorders>
+              <w:top w:val="single" w:sz="4" w:space="0" w:color="auto"/>
+              <w:left w:val="single" w:sz="4" w:space="0" w:color="auto"/>
+              <w:bottom w:val="single" w:sz="4" w:space="0" w:color="auto"/>
+              <w:right w:val="single" w:sz="4" w:space="0" w:color="auto"/>
+            </w:tcBorders>
+            <w:shd w:val="clear" w:color="auto" w:fill="auto"/>
+            <w:vAlign w:val="center"/>
+            <w:hideMark/>
+          </w:tcPr>
+          <w:p>
+            <w:pPr>
+              <w:spacing w:after="0" w:line="240" w:lineRule="auto"/>
+              <w:jc w:val="center"/>
+              <w:rPr>
+                <w:rFonts w:ascii="Aptos Narrow" w:eastAsia="Times New Roman" w:hAnsi="Aptos Narrow" w:cs="Times New Roman"/>
+                <w:b/>
+                <w:bCs/>
+                <w:color w:val="000000"/>
+                <w:sz w:val="24"/>
+                <w:szCs w:val="24"/>
+                <w:lang w:val="en-IN" w:eastAsia="en-IN"/>
+              </w:rPr>
+            </w:pPr>
+            <w:r>
+              <w:rPr>
+                <w:rFonts w:ascii="Aptos Narrow" w:eastAsia="Times New Roman" w:hAnsi="Aptos Narrow" w:cs="Times New Roman"/>
+                <w:b/>
+                <w:bCs/>
+                <w:color w:val="000000"/>
+                <w:sz w:val="24"/>
+                <w:szCs w:val="24"/>
+                <w:lang w:val="en-IN" w:eastAsia="en-IN"/>
+              </w:rPr>
+              <w:t>Decision + Explanation</w:t>
+            </w:r>
+          </w:p>
+        </w:tc>
+      </w:tr>
+      <w:tr>
+        <w:trPr>
+          <w:trHeight w:val="312"/>
+        </w:trPr>
+        <w:tc>
+          <w:tcPr>
+            <w:tcW w:w="1701" w:type="dxa"/>
+            <w:tcBorders>
+              <w:top w:val="single" w:sz="4" w:space="0" w:color="auto"/>
+              <w:left w:val="single" w:sz="4" w:space="0" w:color="auto"/>
+              <w:bottom w:val="single" w:sz="4" w:space="0" w:color="auto"/>
+              <w:right w:val="single" w:sz="4" w:space="0" w:color="auto"/>
+            </w:tcBorders>
+            <w:shd w:val="clear" w:color="auto" w:fill="auto"/>
+            <w:noWrap/>
+            <w:vAlign w:val="center"/>
+          </w:tcPr>
+          <w:p>
+            <w:pPr>
+              <w:spacing w:after="0" w:line="240" w:lineRule="auto"/>
+              <w:jc w:val="center"/>
+              <w:rPr>
+                <w:rFonts w:ascii="Aptos Narrow" w:hAnsi="Aptos Narrow"/>
+                <w:color w:val="000000"/>
+                <w:sz w:val="20"/>
+                <w:szCs w:val="20"/>
+              </w:rPr>
+            </w:pPr>
+            <w:r>
+              <w:rPr>
+                <w:rFonts w:ascii="Aptos Narrow" w:hAnsi="Aptos Narrow"/>
+                <w:color w:val="000000"/>
+                <w:sz w:val="20"/>
+                <w:szCs w:val="20"/>
+              </w:rPr>
+              <w:t>1</w:t>
+            </w:r>
+          </w:p>
+        </w:tc>
+        <w:tc>
+          <w:tcPr>
+            <w:tcW w:w="1134" w:type="dxa"/>
+            <w:tcBorders>
+              <w:top w:val="single" w:sz="4" w:space="0" w:color="auto"/>
+              <w:left w:val="single" w:sz="4" w:space="0" w:color="auto"/>
+              <w:bottom w:val="single" w:sz="4" w:space="0" w:color="auto"/>
+              <w:right w:val="single" w:sz="4" w:space="0" w:color="auto"/>
+            </w:tcBorders>
+            <w:shd w:val="clear" w:color="auto" w:fill="auto"/>
+            <w:noWrap/>
+            <w:vAlign w:val="center"/>
+          </w:tcPr>
+          <w:p>
+            <w:pPr>
+              <w:jc w:val="center"/>
+              <w:rPr>
+                <w:rFonts w:ascii="Aptos Narrow" w:hAnsi="Aptos Narrow"/>
+                <w:color w:val="000000"/>
+                <w:sz w:val="20"/>
+                <w:szCs w:val="20"/>
+              </w:rPr>
+            </w:pPr>
+            <w:r>
+              <w:rPr>
+                <w:rFonts w:ascii="Aptos Narrow" w:hAnsi="Aptos Narrow"/>
+                <w:color w:val="000000"/>
+                <w:sz w:val="20"/>
+                <w:szCs w:val="20"/>
+              </w:rPr>
+              <w:t>CNN with LSTM</w:t>
+            </w:r>
+          </w:p>
+        </w:tc>
+        <w:tc>
+          <w:tcPr>
+            <w:tcW w:w="1276" w:type="dxa"/>
+            <w:tcBorders>
+              <w:top w:val="single" w:sz="4" w:space="0" w:color="auto"/>
+              <w:left w:val="single" w:sz="4" w:space="0" w:color="auto"/>
+              <w:bottom w:val="single" w:sz="4" w:space="0" w:color="auto"/>
+              <w:right w:val="single" w:sz="4" w:space="0" w:color="auto"/>
+            </w:tcBorders>
+            <w:shd w:val="clear" w:color="auto" w:fill="auto"/>
+            <w:noWrap/>
+            <w:vAlign w:val="center"/>
+          </w:tcPr>
+          <w:p>
+            <w:pPr>
+              <w:spacing w:after="0" w:line="240" w:lineRule="auto"/>
+              <w:jc w:val="center"/>
+              <w:rPr>
+                <w:rFonts w:ascii="Aptos Narrow" w:hAnsi="Aptos Narrow"/>
+                <w:color w:val="000000"/>
+                <w:sz w:val="20"/>
+                <w:szCs w:val="20"/>
+              </w:rPr>
+            </w:pPr>
+            <w:r>
+              <w:rPr>
+                <w:rFonts w:ascii="Aptos Narrow" w:hAnsi="Aptos Narrow"/>
+                <w:color w:val="000000"/>
+                <w:sz w:val="20"/>
+                <w:szCs w:val="20"/>
+              </w:rPr>
+              <w:t>1657445</w:t>
+            </w:r>
+          </w:p>
+        </w:tc>
+        <w:tc>
+          <w:tcPr>
+            <w:tcW w:w="1843" w:type="dxa"/>
+            <w:tcBorders>
+              <w:top w:val="single" w:sz="4" w:space="0" w:color="auto"/>
+              <w:left w:val="single" w:sz="4" w:space="0" w:color="auto"/>
+              <w:bottom w:val="single" w:sz="4" w:space="0" w:color="auto"/>
+              <w:right w:val="single" w:sz="4" w:space="0" w:color="auto"/>
+            </w:tcBorders>
+            <w:shd w:val="clear" w:color="auto" w:fill="auto"/>
+            <w:noWrap/>
+            <w:vAlign w:val="center"/>
+          </w:tcPr>
+          <w:p>
+            <w:pPr>
+              <w:spacing w:after="0" w:line="240" w:lineRule="auto"/>
+              <w:jc w:val="center"/>
+              <w:rPr>
+                <w:rFonts w:ascii="Aptos Narrow" w:hAnsi="Aptos Narrow"/>
+                <w:color w:val="000000"/>
+                <w:sz w:val="20"/>
+                <w:szCs w:val="20"/>
+              </w:rPr>
+            </w:pPr>
+            <w:r>
+              <w:rPr>
+                <w:rFonts w:ascii="Aptos Narrow" w:hAnsi="Aptos Narrow"/>
+                <w:color w:val="000000"/>
+                <w:sz w:val="20"/>
+                <w:szCs w:val="20"/>
+              </w:rPr>
+              <w:t>Number of sample frames = 30</w:t>
+            </w:r>
+          </w:p>
+          <w:p>
+            <w:pPr>
+              <w:spacing w:after="0" w:line="240" w:lineRule="auto"/>
+              <w:jc w:val="center"/>
+              <w:rPr>
+                <w:rFonts w:ascii="Aptos Narrow" w:hAnsi="Aptos Narrow"/>
+                <w:color w:val="000000"/>
+                <w:sz w:val="20"/>
+                <w:szCs w:val="20"/>
+              </w:rPr>
+            </w:pPr>
+          </w:p>
+          <w:p>
+            <w:pPr>
+              <w:spacing w:after="0" w:line="240" w:lineRule="auto"/>
+              <w:jc w:val="center"/>
+              <w:rPr>
+                <w:rFonts w:ascii="Aptos Narrow" w:hAnsi="Aptos Narrow"/>
+                <w:color w:val="000000"/>
+                <w:sz w:val="20"/>
+                <w:szCs w:val="20"/>
+              </w:rPr>
+            </w:pPr>
+            <w:r>
+              <w:rPr>
+                <w:rFonts w:ascii="Aptos Narrow" w:hAnsi="Aptos Narrow"/>
+                <w:color w:val="000000"/>
+                <w:sz w:val="20"/>
+                <w:szCs w:val="20"/>
+              </w:rPr>
+              <w:t>Batch size = 20</w:t>
+            </w:r>
+          </w:p>
+          <w:p>
+            <w:pPr>
+              <w:spacing w:after="0" w:line="240" w:lineRule="auto"/>
+              <w:jc w:val="center"/>
+              <w:rPr>
+                <w:rFonts w:ascii="Aptos Narrow" w:hAnsi="Aptos Narrow"/>
+                <w:color w:val="000000"/>
+                <w:sz w:val="20"/>
+                <w:szCs w:val="20"/>
+              </w:rPr>
+            </w:pPr>
+          </w:p>
+          <w:p>
+            <w:pPr>
+              <w:spacing w:after="0" w:line="240" w:lineRule="auto"/>
+              <w:jc w:val="center"/>
+              <w:rPr>
+                <w:rFonts w:ascii="Aptos Narrow" w:eastAsia="Times New Roman" w:hAnsi="Aptos Narrow" w:cs="Times New Roman"/>
+                <w:color w:val="000000"/>
+                <w:sz w:val="20"/>
+                <w:szCs w:val="20"/>
+                <w:lang w:val="en-IN" w:eastAsia="en-IN"/>
+              </w:rPr>
+            </w:pPr>
+            <w:r>
+              <w:rPr>
+                <w:rFonts w:ascii="Aptos Narrow" w:hAnsi="Aptos Narrow"/>
+                <w:color w:val="000000"/>
+                <w:sz w:val="20"/>
+                <w:szCs w:val="20"/>
+              </w:rPr>
+              <w:t>Number of epochs = 20</w:t>
+            </w:r>
+          </w:p>
+        </w:tc>
+        <w:tc>
+          <w:tcPr>
+            <w:tcW w:w="1843" w:type="dxa"/>
+            <w:tcBorders>
+              <w:top w:val="single" w:sz="4" w:space="0" w:color="auto"/>
+              <w:left w:val="single" w:sz="4" w:space="0" w:color="auto"/>
+              <w:bottom w:val="single" w:sz="4" w:space="0" w:color="auto"/>
+              <w:right w:val="single" w:sz="4" w:space="0" w:color="auto"/>
+            </w:tcBorders>
+            <w:shd w:val="clear" w:color="auto" w:fill="auto"/>
+            <w:noWrap/>
+            <w:vAlign w:val="center"/>
+          </w:tcPr>
+          <w:p>
+            <w:pPr>
+              <w:spacing w:after="0" w:line="240" w:lineRule="auto"/>
+              <w:jc w:val="center"/>
+              <w:rPr>
+                <w:rFonts w:ascii="Aptos Narrow" w:hAnsi="Aptos Narrow"/>
+                <w:color w:val="000000"/>
+                <w:sz w:val="20"/>
+                <w:szCs w:val="20"/>
+              </w:rPr>
+            </w:pPr>
+            <w:r>
+              <w:rPr>
+                <w:rFonts w:ascii="Aptos Narrow" w:hAnsi="Aptos Narrow"/>
+                <w:color w:val="000000"/>
+                <w:sz w:val="20"/>
+                <w:szCs w:val="20"/>
+              </w:rPr>
+              <w:t>Training accuracy: 0.87</w:t>
+            </w:r>
+          </w:p>
+          <w:p>
+            <w:pPr>
+              <w:spacing w:after="0" w:line="240" w:lineRule="auto"/>
+              <w:jc w:val="center"/>
+              <w:rPr>
+                <w:rFonts w:ascii="Aptos Narrow" w:hAnsi="Aptos Narrow"/>
+                <w:color w:val="000000"/>
+                <w:sz w:val="20"/>
+                <w:szCs w:val="20"/>
+              </w:rPr>
+            </w:pPr>
+          </w:p>
+          <w:p>
+            <w:pPr>
+              <w:spacing w:after="0" w:line="240" w:lineRule="auto"/>
+              <w:jc w:val="center"/>
+              <w:rPr>
+                <w:rFonts w:ascii="Aptos Narrow" w:hAnsi="Aptos Narrow"/>
+                <w:color w:val="000000"/>
+                <w:sz w:val="20"/>
+                <w:szCs w:val="20"/>
+              </w:rPr>
+            </w:pPr>
+            <w:r>
+              <w:rPr>
+                <w:rFonts w:ascii="Aptos Narrow" w:hAnsi="Aptos Narrow"/>
+                <w:color w:val="000000"/>
+                <w:sz w:val="20"/>
+                <w:szCs w:val="20"/>
+              </w:rPr>
+              <w:t>Validation accuracy: 0.71</w:t>
+            </w:r>
+          </w:p>
+          <w:p>
+            <w:pPr>
+              <w:spacing w:after="0" w:line="240" w:lineRule="auto"/>
+              <w:jc w:val="center"/>
+              <w:rPr>
+                <w:rFonts w:ascii="Aptos Narrow" w:hAnsi="Aptos Narrow"/>
+                <w:color w:val="000000"/>
+                <w:sz w:val="20"/>
+                <w:szCs w:val="20"/>
+              </w:rPr>
+            </w:pPr>
+          </w:p>
+          <w:p>
+            <w:pPr>
+              <w:spacing w:after="0" w:line="240" w:lineRule="auto"/>
+              <w:jc w:val="center"/>
+              <w:rPr>
+                <w:rFonts w:ascii="Aptos Narrow" w:hAnsi="Aptos Narrow"/>
+                <w:color w:val="000000"/>
+                <w:sz w:val="20"/>
+                <w:szCs w:val="20"/>
+              </w:rPr>
+            </w:pPr>
+            <w:r>
+              <w:rPr>
+                <w:rFonts w:ascii="Aptos Narrow" w:hAnsi="Aptos Narrow"/>
+                <w:color w:val="000000"/>
+                <w:sz w:val="20"/>
+                <w:szCs w:val="20"/>
+              </w:rPr>
+              <w:t>Indication of overfitting</w:t>
+            </w:r>
+          </w:p>
+        </w:tc>
+        <w:tc>
+          <w:tcPr>
+            <w:tcW w:w="3969" w:type="dxa"/>
+            <w:tcBorders>
+              <w:top w:val="single" w:sz="4" w:space="0" w:color="auto"/>
+              <w:left w:val="single" w:sz="4" w:space="0" w:color="auto"/>
+              <w:bottom w:val="single" w:sz="4" w:space="0" w:color="auto"/>
+              <w:right w:val="single" w:sz="4" w:space="0" w:color="auto"/>
+            </w:tcBorders>
+            <w:shd w:val="clear" w:color="auto" w:fill="auto"/>
+            <w:vAlign w:val="center"/>
+          </w:tcPr>
+          <w:p>
+            <w:pPr>
+              <w:spacing w:after="0" w:line="240" w:lineRule="auto"/>
+              <w:jc w:val="center"/>
+              <w:rPr>
+                <w:rFonts w:ascii="Aptos Narrow" w:eastAsia="Times New Roman" w:hAnsi="Aptos Narrow" w:cs="Times New Roman"/>
+                <w:color w:val="000000"/>
+                <w:sz w:val="20"/>
+                <w:szCs w:val="20"/>
+                <w:lang w:val="en-IN" w:eastAsia="en-IN"/>
+              </w:rPr>
+            </w:pPr>
+            <w:r>
+              <w:rPr>
+                <w:rFonts w:ascii="Aptos Narrow" w:hAnsi="Aptos Narrow"/>
+                <w:color w:val="000000"/>
+                <w:sz w:val="20"/>
+                <w:szCs w:val="20"/>
+              </w:rPr>
+              <w:t xml:space="preserve">Utilizing the base CNN with LSTM architecture, we conducted training on all frames (30) extracted from the video. The training accuracy reached 87%, while the validation accuracy attained 71%, revealing potential signs of overfitting. To address this, we aim to explore a modified version of the same model by </w:t>
+            </w:r>
+            <w:r>
+              <w:rPr>
+                <w:rFonts w:ascii="Aptos Narrow" w:hAnsi="Aptos Narrow"/>
+                <w:color w:val="000000"/>
+                <w:sz w:val="20"/>
+                <w:szCs w:val="20"/>
+              </w:rPr>
+              <w:lastRenderedPageBreak/>
+              <w:t>reducing the number of frames, batch size and number of epochs.</w:t>
+            </w:r>
+          </w:p>
+        </w:tc>
+      </w:tr>
+      <w:tr>
+        <w:trPr>
+          <w:trHeight w:val="312"/>
+        </w:trPr>
+        <w:tc>
+          <w:tcPr>
+            <w:tcW w:w="1701" w:type="dxa"/>
+            <w:tcBorders>
+              <w:top w:val="single" w:sz="4" w:space="0" w:color="auto"/>
+              <w:left w:val="single" w:sz="4" w:space="0" w:color="auto"/>
+              <w:bottom w:val="single" w:sz="4" w:space="0" w:color="auto"/>
+              <w:right w:val="single" w:sz="4" w:space="0" w:color="auto"/>
+            </w:tcBorders>
+            <w:shd w:val="clear" w:color="auto" w:fill="auto"/>
+            <w:noWrap/>
+            <w:vAlign w:val="center"/>
+          </w:tcPr>
+          <w:p>
+            <w:pPr>
+              <w:spacing w:after="0" w:line="240" w:lineRule="auto"/>
+              <w:jc w:val="center"/>
+              <w:rPr>
+                <w:rFonts w:ascii="Aptos Narrow" w:hAnsi="Aptos Narrow"/>
+                <w:color w:val="000000"/>
+                <w:sz w:val="20"/>
+                <w:szCs w:val="20"/>
+              </w:rPr>
+            </w:pPr>
+            <w:r>
+              <w:rPr>
+                <w:rFonts w:ascii="Aptos Narrow" w:hAnsi="Aptos Narrow"/>
+                <w:color w:val="000000"/>
+                <w:sz w:val="20"/>
+                <w:szCs w:val="20"/>
+              </w:rPr>
+              <w:lastRenderedPageBreak/>
+              <w:t>2</w:t>
+            </w:r>
+          </w:p>
+        </w:tc>
+        <w:tc>
+          <w:tcPr>
+            <w:tcW w:w="1134" w:type="dxa"/>
+            <w:tcBorders>
+              <w:top w:val="single" w:sz="4" w:space="0" w:color="auto"/>
+              <w:left w:val="single" w:sz="4" w:space="0" w:color="auto"/>
+              <w:bottom w:val="single" w:sz="4" w:space="0" w:color="auto"/>
+              <w:right w:val="single" w:sz="4" w:space="0" w:color="auto"/>
+            </w:tcBorders>
+            <w:shd w:val="clear" w:color="auto" w:fill="auto"/>
+            <w:noWrap/>
+            <w:vAlign w:val="center"/>
+          </w:tcPr>
+          <w:p>
+            <w:pPr>
+              <w:spacing w:after="0" w:line="240" w:lineRule="auto"/>
+              <w:jc w:val="center"/>
+              <w:rPr>
+                <w:rFonts w:ascii="Aptos Narrow" w:hAnsi="Aptos Narrow"/>
+                <w:color w:val="000000"/>
+                <w:sz w:val="20"/>
+                <w:szCs w:val="20"/>
+              </w:rPr>
+            </w:pPr>
+            <w:r>
+              <w:rPr>
+                <w:rFonts w:ascii="Aptos Narrow" w:hAnsi="Aptos Narrow"/>
+                <w:color w:val="000000"/>
+                <w:sz w:val="20"/>
+                <w:szCs w:val="20"/>
+              </w:rPr>
+              <w:t>CNN with LSTM (with reduced hyperparameters)</w:t>
+            </w:r>
+          </w:p>
+        </w:tc>
+        <w:tc>
+          <w:tcPr>
+            <w:tcW w:w="1276" w:type="dxa"/>
+            <w:tcBorders>
+              <w:top w:val="single" w:sz="4" w:space="0" w:color="auto"/>
+              <w:left w:val="single" w:sz="4" w:space="0" w:color="auto"/>
+              <w:bottom w:val="single" w:sz="4" w:space="0" w:color="auto"/>
+              <w:right w:val="single" w:sz="4" w:space="0" w:color="auto"/>
+            </w:tcBorders>
+            <w:shd w:val="clear" w:color="auto" w:fill="auto"/>
+            <w:noWrap/>
+            <w:vAlign w:val="center"/>
+          </w:tcPr>
+          <w:p>
+            <w:pPr>
+              <w:spacing w:after="0" w:line="240" w:lineRule="auto"/>
+              <w:jc w:val="center"/>
+              <w:rPr>
+                <w:rFonts w:ascii="Aptos Narrow" w:hAnsi="Aptos Narrow"/>
+                <w:color w:val="000000"/>
+                <w:sz w:val="20"/>
+                <w:szCs w:val="20"/>
+              </w:rPr>
+            </w:pPr>
+            <w:r>
+              <w:rPr>
+                <w:rFonts w:ascii="Aptos Narrow" w:hAnsi="Aptos Narrow"/>
+                <w:color w:val="000000"/>
+                <w:sz w:val="20"/>
+                <w:szCs w:val="20"/>
+              </w:rPr>
+              <w:t>1657445</w:t>
+            </w:r>
+          </w:p>
+        </w:tc>
+        <w:tc>
+          <w:tcPr>
+            <w:tcW w:w="1843" w:type="dxa"/>
+            <w:tcBorders>
+              <w:top w:val="single" w:sz="4" w:space="0" w:color="auto"/>
+              <w:left w:val="single" w:sz="4" w:space="0" w:color="auto"/>
+              <w:bottom w:val="single" w:sz="4" w:space="0" w:color="auto"/>
+              <w:right w:val="single" w:sz="4" w:space="0" w:color="auto"/>
+            </w:tcBorders>
+            <w:shd w:val="clear" w:color="auto" w:fill="auto"/>
+            <w:noWrap/>
+            <w:vAlign w:val="center"/>
+          </w:tcPr>
+          <w:p>
+            <w:pPr>
+              <w:spacing w:after="0" w:line="240" w:lineRule="auto"/>
+              <w:jc w:val="center"/>
+              <w:rPr>
+                <w:rFonts w:ascii="Aptos Narrow" w:hAnsi="Aptos Narrow"/>
+                <w:color w:val="000000"/>
+                <w:sz w:val="20"/>
+                <w:szCs w:val="20"/>
+              </w:rPr>
+            </w:pPr>
+            <w:r>
+              <w:rPr>
+                <w:rFonts w:ascii="Aptos Narrow" w:hAnsi="Aptos Narrow"/>
+                <w:color w:val="000000"/>
+                <w:sz w:val="20"/>
+                <w:szCs w:val="20"/>
+              </w:rPr>
+              <w:t>Number of sample frames = 20</w:t>
+            </w:r>
+          </w:p>
+          <w:p>
+            <w:pPr>
+              <w:spacing w:after="0" w:line="240" w:lineRule="auto"/>
+              <w:jc w:val="center"/>
+              <w:rPr>
+                <w:rFonts w:ascii="Aptos Narrow" w:hAnsi="Aptos Narrow"/>
+                <w:color w:val="000000"/>
+                <w:sz w:val="20"/>
+                <w:szCs w:val="20"/>
+              </w:rPr>
+            </w:pPr>
+          </w:p>
+          <w:p>
+            <w:pPr>
+              <w:spacing w:after="0" w:line="240" w:lineRule="auto"/>
+              <w:jc w:val="center"/>
+              <w:rPr>
+                <w:rFonts w:ascii="Aptos Narrow" w:hAnsi="Aptos Narrow"/>
+                <w:color w:val="000000"/>
+                <w:sz w:val="20"/>
+                <w:szCs w:val="20"/>
+              </w:rPr>
+            </w:pPr>
+            <w:r>
+              <w:rPr>
+                <w:rFonts w:ascii="Aptos Narrow" w:hAnsi="Aptos Narrow"/>
+                <w:color w:val="000000"/>
+                <w:sz w:val="20"/>
+                <w:szCs w:val="20"/>
+              </w:rPr>
+              <w:t>Batch size = 10</w:t>
+            </w:r>
+          </w:p>
+          <w:p>
+            <w:pPr>
+              <w:spacing w:after="0" w:line="240" w:lineRule="auto"/>
+              <w:jc w:val="center"/>
+              <w:rPr>
+                <w:rFonts w:ascii="Aptos Narrow" w:hAnsi="Aptos Narrow"/>
+                <w:color w:val="000000"/>
+                <w:sz w:val="20"/>
+                <w:szCs w:val="20"/>
+              </w:rPr>
+            </w:pPr>
+          </w:p>
+          <w:p>
+            <w:pPr>
+              <w:spacing w:after="0" w:line="240" w:lineRule="auto"/>
+              <w:jc w:val="center"/>
+              <w:rPr>
+                <w:rFonts w:ascii="Aptos Narrow" w:hAnsi="Aptos Narrow"/>
+                <w:color w:val="000000"/>
+                <w:sz w:val="20"/>
+                <w:szCs w:val="20"/>
+              </w:rPr>
+            </w:pPr>
+            <w:r>
+              <w:rPr>
+                <w:rFonts w:ascii="Aptos Narrow" w:hAnsi="Aptos Narrow"/>
+                <w:color w:val="000000"/>
+                <w:sz w:val="20"/>
+                <w:szCs w:val="20"/>
+              </w:rPr>
+              <w:t>Number of epochs = 10</w:t>
+            </w:r>
+          </w:p>
+        </w:tc>
+        <w:tc>
+          <w:tcPr>
+            <w:tcW w:w="1843" w:type="dxa"/>
+            <w:tcBorders>
+              <w:top w:val="single" w:sz="4" w:space="0" w:color="auto"/>
+              <w:left w:val="single" w:sz="4" w:space="0" w:color="auto"/>
+              <w:bottom w:val="single" w:sz="4" w:space="0" w:color="auto"/>
+              <w:right w:val="single" w:sz="4" w:space="0" w:color="auto"/>
+            </w:tcBorders>
+            <w:shd w:val="clear" w:color="auto" w:fill="auto"/>
+            <w:noWrap/>
+            <w:vAlign w:val="center"/>
+          </w:tcPr>
+          <w:p>
+            <w:pPr>
+              <w:spacing w:after="0" w:line="240" w:lineRule="auto"/>
+              <w:jc w:val="center"/>
+              <w:rPr>
+                <w:rFonts w:ascii="Aptos Narrow" w:hAnsi="Aptos Narrow"/>
+                <w:color w:val="000000"/>
+                <w:sz w:val="20"/>
+                <w:szCs w:val="20"/>
+              </w:rPr>
+            </w:pPr>
+            <w:r>
+              <w:rPr>
+                <w:rFonts w:ascii="Aptos Narrow" w:hAnsi="Aptos Narrow"/>
+                <w:color w:val="000000"/>
+                <w:sz w:val="20"/>
+                <w:szCs w:val="20"/>
+              </w:rPr>
+              <w:t>Training accuracy: 0.72</w:t>
+            </w:r>
+          </w:p>
+          <w:p>
+            <w:pPr>
+              <w:spacing w:after="0" w:line="240" w:lineRule="auto"/>
+              <w:jc w:val="center"/>
+              <w:rPr>
+                <w:rFonts w:ascii="Aptos Narrow" w:hAnsi="Aptos Narrow"/>
+                <w:color w:val="000000"/>
+                <w:sz w:val="20"/>
+                <w:szCs w:val="20"/>
+              </w:rPr>
+            </w:pPr>
+          </w:p>
+          <w:p>
+            <w:pPr>
+              <w:spacing w:after="0" w:line="240" w:lineRule="auto"/>
+              <w:jc w:val="center"/>
+              <w:rPr>
+                <w:rFonts w:ascii="Aptos Narrow" w:hAnsi="Aptos Narrow"/>
+                <w:color w:val="000000"/>
+                <w:sz w:val="20"/>
+                <w:szCs w:val="20"/>
+              </w:rPr>
+            </w:pPr>
+            <w:r>
+              <w:rPr>
+                <w:rFonts w:ascii="Aptos Narrow" w:hAnsi="Aptos Narrow"/>
+                <w:color w:val="000000"/>
+                <w:sz w:val="20"/>
+                <w:szCs w:val="20"/>
+              </w:rPr>
+              <w:t>Validation accuracy: 0.61</w:t>
+            </w:r>
+          </w:p>
+          <w:p>
+            <w:pPr>
+              <w:spacing w:after="0" w:line="240" w:lineRule="auto"/>
+              <w:jc w:val="center"/>
+              <w:rPr>
+                <w:rFonts w:ascii="Aptos Narrow" w:hAnsi="Aptos Narrow"/>
+                <w:color w:val="000000"/>
+                <w:sz w:val="20"/>
+                <w:szCs w:val="20"/>
+              </w:rPr>
+            </w:pPr>
+          </w:p>
+          <w:p>
+            <w:pPr>
+              <w:spacing w:after="0" w:line="240" w:lineRule="auto"/>
+              <w:jc w:val="center"/>
+              <w:rPr>
+                <w:rFonts w:ascii="Aptos Narrow" w:eastAsia="Times New Roman" w:hAnsi="Aptos Narrow" w:cs="Times New Roman"/>
+                <w:color w:val="000000"/>
+                <w:sz w:val="20"/>
+                <w:szCs w:val="20"/>
+                <w:lang w:val="en-IN" w:eastAsia="en-IN"/>
+              </w:rPr>
+            </w:pPr>
+            <w:r>
+              <w:rPr>
+                <w:rFonts w:ascii="Aptos Narrow" w:hAnsi="Aptos Narrow"/>
+                <w:color w:val="000000"/>
+                <w:sz w:val="20"/>
+                <w:szCs w:val="20"/>
+              </w:rPr>
+              <w:t>Indication of underfitting</w:t>
+            </w:r>
+          </w:p>
+        </w:tc>
+        <w:tc>
+          <w:tcPr>
+            <w:tcW w:w="3969" w:type="dxa"/>
+            <w:tcBorders>
+              <w:top w:val="single" w:sz="4" w:space="0" w:color="auto"/>
+              <w:left w:val="single" w:sz="4" w:space="0" w:color="auto"/>
+              <w:bottom w:val="single" w:sz="4" w:space="0" w:color="auto"/>
+              <w:right w:val="single" w:sz="4" w:space="0" w:color="auto"/>
+            </w:tcBorders>
+            <w:shd w:val="clear" w:color="auto" w:fill="auto"/>
+            <w:vAlign w:val="center"/>
+          </w:tcPr>
+          <w:p>
+            <w:pPr>
+              <w:spacing w:after="0" w:line="240" w:lineRule="auto"/>
+              <w:jc w:val="center"/>
+              <w:rPr>
+                <w:rFonts w:ascii="Aptos Narrow" w:eastAsia="Times New Roman" w:hAnsi="Aptos Narrow" w:cs="Times New Roman"/>
+                <w:color w:val="000000"/>
+                <w:sz w:val="20"/>
+                <w:szCs w:val="20"/>
+                <w:lang w:val="en-IN" w:eastAsia="en-IN"/>
+              </w:rPr>
+            </w:pPr>
+            <w:r>
+              <w:rPr>
+                <w:rFonts w:ascii="Aptos Narrow" w:hAnsi="Aptos Narrow"/>
+                <w:color w:val="000000"/>
+                <w:sz w:val="20"/>
+                <w:szCs w:val="20"/>
+              </w:rPr>
+              <w:t>Upon reducing the number of hyperparameters, the training accuracy drops to 72%, and the validation accuracy decreases to 61%, indicating underfitting. To address this issue, we will attempt to alleviate it by solely reducing the number of frames while keeping both the batch size and the number of epochs at 20.</w:t>
+            </w:r>
+          </w:p>
+        </w:tc>
+      </w:tr>
+      <w:tr>
+        <w:trPr>
+          <w:trHeight w:val="312"/>
+        </w:trPr>
+        <w:tc>
+          <w:tcPr>
+            <w:tcW w:w="1701" w:type="dxa"/>
+            <w:tcBorders>
+              <w:top w:val="single" w:sz="4" w:space="0" w:color="auto"/>
+              <w:left w:val="single" w:sz="4" w:space="0" w:color="auto"/>
+              <w:bottom w:val="single" w:sz="4" w:space="0" w:color="auto"/>
+              <w:right w:val="single" w:sz="4" w:space="0" w:color="auto"/>
+            </w:tcBorders>
+            <w:shd w:val="clear" w:color="auto" w:fill="auto"/>
+            <w:noWrap/>
+            <w:vAlign w:val="center"/>
+          </w:tcPr>
+          <w:p>
+            <w:pPr>
+              <w:spacing w:after="0" w:line="240" w:lineRule="auto"/>
+              <w:jc w:val="center"/>
+              <w:rPr>
+                <w:rFonts w:ascii="Aptos Narrow" w:hAnsi="Aptos Narrow"/>
+                <w:color w:val="000000"/>
+                <w:sz w:val="20"/>
+                <w:szCs w:val="20"/>
+              </w:rPr>
+            </w:pPr>
+            <w:r>
+              <w:rPr>
+                <w:rFonts w:ascii="Aptos Narrow" w:hAnsi="Aptos Narrow"/>
+                <w:color w:val="000000"/>
+                <w:sz w:val="20"/>
+                <w:szCs w:val="20"/>
+              </w:rPr>
+              <w:t>3</w:t>
+            </w:r>
+          </w:p>
+        </w:tc>
+        <w:tc>
+          <w:tcPr>
+            <w:tcW w:w="1134" w:type="dxa"/>
+            <w:tcBorders>
+              <w:top w:val="single" w:sz="4" w:space="0" w:color="auto"/>
+              <w:left w:val="single" w:sz="4" w:space="0" w:color="auto"/>
+              <w:bottom w:val="single" w:sz="4" w:space="0" w:color="auto"/>
+              <w:right w:val="single" w:sz="4" w:space="0" w:color="auto"/>
+            </w:tcBorders>
+            <w:shd w:val="clear" w:color="auto" w:fill="auto"/>
+            <w:noWrap/>
+            <w:vAlign w:val="center"/>
+          </w:tcPr>
+          <w:p>
+            <w:pPr>
+              <w:jc w:val="center"/>
+              <w:rPr>
+                <w:rFonts w:ascii="Aptos Narrow" w:hAnsi="Aptos Narrow"/>
+                <w:color w:val="000000"/>
+                <w:sz w:val="20"/>
+                <w:szCs w:val="20"/>
+              </w:rPr>
+            </w:pPr>
+            <w:r>
+              <w:rPr>
+                <w:rFonts w:ascii="Aptos Narrow" w:hAnsi="Aptos Narrow"/>
+                <w:color w:val="000000"/>
+                <w:sz w:val="20"/>
+                <w:szCs w:val="20"/>
+              </w:rPr>
+              <w:t>CNN with LSTM (with reduced frames)</w:t>
+            </w:r>
+          </w:p>
+        </w:tc>
+        <w:tc>
+          <w:tcPr>
+            <w:tcW w:w="1276" w:type="dxa"/>
+            <w:tcBorders>
+              <w:top w:val="single" w:sz="4" w:space="0" w:color="auto"/>
+              <w:left w:val="single" w:sz="4" w:space="0" w:color="auto"/>
+              <w:bottom w:val="single" w:sz="4" w:space="0" w:color="auto"/>
+              <w:right w:val="single" w:sz="4" w:space="0" w:color="auto"/>
+            </w:tcBorders>
+            <w:shd w:val="clear" w:color="auto" w:fill="auto"/>
+            <w:noWrap/>
+            <w:vAlign w:val="center"/>
+          </w:tcPr>
+          <w:p>
+            <w:pPr>
+              <w:spacing w:after="0" w:line="240" w:lineRule="auto"/>
+              <w:jc w:val="center"/>
+              <w:rPr>
+                <w:rFonts w:ascii="Aptos Narrow" w:hAnsi="Aptos Narrow"/>
+                <w:color w:val="000000"/>
+                <w:sz w:val="20"/>
+                <w:szCs w:val="20"/>
+              </w:rPr>
+            </w:pPr>
+            <w:r>
+              <w:rPr>
+                <w:rFonts w:ascii="Aptos Narrow" w:hAnsi="Aptos Narrow"/>
+                <w:color w:val="000000"/>
+                <w:sz w:val="20"/>
+                <w:szCs w:val="20"/>
+              </w:rPr>
+              <w:t>1657445</w:t>
+            </w:r>
+          </w:p>
+        </w:tc>
+        <w:tc>
+          <w:tcPr>
+            <w:tcW w:w="1843" w:type="dxa"/>
+            <w:tcBorders>
+              <w:top w:val="single" w:sz="4" w:space="0" w:color="auto"/>
+              <w:left w:val="single" w:sz="4" w:space="0" w:color="auto"/>
+              <w:bottom w:val="single" w:sz="4" w:space="0" w:color="auto"/>
+              <w:right w:val="single" w:sz="4" w:space="0" w:color="auto"/>
+            </w:tcBorders>
+            <w:shd w:val="clear" w:color="auto" w:fill="auto"/>
+            <w:noWrap/>
+            <w:vAlign w:val="center"/>
+          </w:tcPr>
+          <w:p>
+            <w:pPr>
+              <w:spacing w:after="0" w:line="240" w:lineRule="auto"/>
+              <w:jc w:val="center"/>
+              <w:rPr>
+                <w:rFonts w:ascii="Aptos Narrow" w:hAnsi="Aptos Narrow"/>
+                <w:color w:val="000000"/>
+                <w:sz w:val="20"/>
+                <w:szCs w:val="20"/>
+              </w:rPr>
+            </w:pPr>
+            <w:r>
+              <w:rPr>
+                <w:rFonts w:ascii="Aptos Narrow" w:hAnsi="Aptos Narrow"/>
+                <w:color w:val="000000"/>
+                <w:sz w:val="20"/>
+                <w:szCs w:val="20"/>
+              </w:rPr>
+              <w:t>Number of sample frames = 18</w:t>
+            </w:r>
+          </w:p>
+          <w:p>
+            <w:pPr>
+              <w:spacing w:after="0" w:line="240" w:lineRule="auto"/>
+              <w:jc w:val="center"/>
+              <w:rPr>
+                <w:rFonts w:ascii="Aptos Narrow" w:hAnsi="Aptos Narrow"/>
+                <w:color w:val="000000"/>
+                <w:sz w:val="20"/>
+                <w:szCs w:val="20"/>
+              </w:rPr>
+            </w:pPr>
+          </w:p>
+          <w:p>
+            <w:pPr>
+              <w:spacing w:after="0" w:line="240" w:lineRule="auto"/>
+              <w:jc w:val="center"/>
+              <w:rPr>
+                <w:rFonts w:ascii="Aptos Narrow" w:hAnsi="Aptos Narrow"/>
+                <w:color w:val="000000"/>
+                <w:sz w:val="20"/>
+                <w:szCs w:val="20"/>
+              </w:rPr>
+            </w:pPr>
+            <w:r>
+              <w:rPr>
+                <w:rFonts w:ascii="Aptos Narrow" w:hAnsi="Aptos Narrow"/>
+                <w:color w:val="000000"/>
+                <w:sz w:val="20"/>
+                <w:szCs w:val="20"/>
+              </w:rPr>
+              <w:t>Batch size = 20</w:t>
+            </w:r>
+          </w:p>
+          <w:p>
+            <w:pPr>
+              <w:spacing w:after="0" w:line="240" w:lineRule="auto"/>
+              <w:jc w:val="center"/>
+              <w:rPr>
+                <w:rFonts w:ascii="Aptos Narrow" w:hAnsi="Aptos Narrow"/>
+                <w:color w:val="000000"/>
+                <w:sz w:val="20"/>
+                <w:szCs w:val="20"/>
+              </w:rPr>
+            </w:pPr>
+          </w:p>
+          <w:p>
+            <w:pPr>
+              <w:spacing w:after="0" w:line="240" w:lineRule="auto"/>
+              <w:jc w:val="center"/>
+              <w:rPr>
+                <w:rFonts w:ascii="Aptos Narrow" w:hAnsi="Aptos Narrow"/>
+                <w:color w:val="000000"/>
+                <w:sz w:val="20"/>
+                <w:szCs w:val="20"/>
+              </w:rPr>
+            </w:pPr>
+            <w:r>
+              <w:rPr>
+                <w:rFonts w:ascii="Aptos Narrow" w:hAnsi="Aptos Narrow"/>
+                <w:color w:val="000000"/>
+                <w:sz w:val="20"/>
+                <w:szCs w:val="20"/>
+              </w:rPr>
+              <w:t>Number of epochs = 20</w:t>
+            </w:r>
+          </w:p>
+        </w:tc>
+        <w:tc>
+          <w:tcPr>
+            <w:tcW w:w="1843" w:type="dxa"/>
+            <w:tcBorders>
+              <w:top w:val="single" w:sz="4" w:space="0" w:color="auto"/>
+              <w:left w:val="single" w:sz="4" w:space="0" w:color="auto"/>
+              <w:bottom w:val="single" w:sz="4" w:space="0" w:color="auto"/>
+              <w:right w:val="single" w:sz="4" w:space="0" w:color="auto"/>
+            </w:tcBorders>
+            <w:shd w:val="clear" w:color="auto" w:fill="auto"/>
+            <w:noWrap/>
+            <w:vAlign w:val="center"/>
+          </w:tcPr>
+          <w:p>
+            <w:pPr>
+              <w:spacing w:after="0" w:line="240" w:lineRule="auto"/>
+              <w:jc w:val="center"/>
+              <w:rPr>
+                <w:rFonts w:ascii="Aptos Narrow" w:hAnsi="Aptos Narrow"/>
+                <w:color w:val="000000"/>
+                <w:sz w:val="20"/>
+                <w:szCs w:val="20"/>
+              </w:rPr>
+            </w:pPr>
+            <w:r>
+              <w:rPr>
+                <w:rFonts w:ascii="Aptos Narrow" w:hAnsi="Aptos Narrow"/>
+                <w:color w:val="000000"/>
+                <w:sz w:val="20"/>
+                <w:szCs w:val="20"/>
+              </w:rPr>
+              <w:t>Training accuracy: 0.9291</w:t>
+            </w:r>
+          </w:p>
+          <w:p>
+            <w:pPr>
+              <w:spacing w:after="0" w:line="240" w:lineRule="auto"/>
+              <w:jc w:val="center"/>
+              <w:rPr>
+                <w:rFonts w:ascii="Aptos Narrow" w:hAnsi="Aptos Narrow"/>
+                <w:color w:val="000000"/>
+                <w:sz w:val="20"/>
+                <w:szCs w:val="20"/>
+              </w:rPr>
+            </w:pPr>
+          </w:p>
+          <w:p>
+            <w:pPr>
+              <w:spacing w:after="0" w:line="240" w:lineRule="auto"/>
+              <w:jc w:val="center"/>
+              <w:rPr>
+                <w:rFonts w:ascii="Aptos Narrow" w:hAnsi="Aptos Narrow"/>
+                <w:color w:val="000000"/>
+                <w:sz w:val="20"/>
+                <w:szCs w:val="20"/>
+              </w:rPr>
+            </w:pPr>
+            <w:r>
+              <w:rPr>
+                <w:rFonts w:ascii="Aptos Narrow" w:hAnsi="Aptos Narrow"/>
+                <w:color w:val="000000"/>
+                <w:sz w:val="20"/>
+                <w:szCs w:val="20"/>
+              </w:rPr>
+              <w:t>Validation accuracy: 0.75</w:t>
+            </w:r>
+          </w:p>
+          <w:p>
+            <w:pPr>
+              <w:spacing w:after="0" w:line="240" w:lineRule="auto"/>
+              <w:jc w:val="center"/>
+              <w:rPr>
+                <w:rFonts w:ascii="Aptos Narrow" w:hAnsi="Aptos Narrow"/>
+                <w:color w:val="000000"/>
+                <w:sz w:val="20"/>
+                <w:szCs w:val="20"/>
+              </w:rPr>
+            </w:pPr>
+          </w:p>
+          <w:p>
+            <w:pPr>
+              <w:spacing w:after="0" w:line="240" w:lineRule="auto"/>
+              <w:jc w:val="center"/>
+              <w:rPr>
+                <w:rFonts w:ascii="Aptos Narrow" w:eastAsia="Times New Roman" w:hAnsi="Aptos Narrow" w:cs="Times New Roman"/>
+                <w:color w:val="000000"/>
+                <w:sz w:val="20"/>
+                <w:szCs w:val="20"/>
+                <w:lang w:val="en-IN" w:eastAsia="en-IN"/>
+              </w:rPr>
+            </w:pPr>
+            <w:r>
+              <w:rPr>
+                <w:rFonts w:ascii="Aptos Narrow" w:hAnsi="Aptos Narrow"/>
+                <w:color w:val="000000"/>
+                <w:sz w:val="20"/>
+                <w:szCs w:val="20"/>
+              </w:rPr>
+              <w:t>Indication of overfitting</w:t>
+            </w:r>
+          </w:p>
+        </w:tc>
+        <w:tc>
+          <w:tcPr>
+            <w:tcW w:w="3969" w:type="dxa"/>
+            <w:tcBorders>
+              <w:top w:val="single" w:sz="4" w:space="0" w:color="auto"/>
+              <w:left w:val="single" w:sz="4" w:space="0" w:color="auto"/>
+              <w:bottom w:val="single" w:sz="4" w:space="0" w:color="auto"/>
+              <w:right w:val="single" w:sz="4" w:space="0" w:color="auto"/>
+            </w:tcBorders>
+            <w:shd w:val="clear" w:color="auto" w:fill="auto"/>
+            <w:vAlign w:val="center"/>
+          </w:tcPr>
+          <w:p>
+            <w:pPr>
+              <w:spacing w:after="0" w:line="240" w:lineRule="auto"/>
+              <w:jc w:val="center"/>
+              <w:rPr>
+                <w:rFonts w:ascii="Aptos Narrow" w:eastAsia="Times New Roman" w:hAnsi="Aptos Narrow" w:cs="Times New Roman"/>
+                <w:color w:val="000000"/>
+                <w:sz w:val="20"/>
+                <w:szCs w:val="20"/>
+                <w:lang w:val="en-IN" w:eastAsia="en-IN"/>
+              </w:rPr>
+            </w:pPr>
+            <w:r>
+              <w:rPr>
+                <w:rFonts w:ascii="Aptos Narrow" w:hAnsi="Aptos Narrow"/>
+                <w:color w:val="000000"/>
+                <w:sz w:val="20"/>
+                <w:szCs w:val="20"/>
+              </w:rPr>
+              <w:t>The training accuracy demonstrates consistent improvement, achieving 92.91%, while the validation accuracy reaches a maximum of 75%, continuing to indicate potential overfitting. To address this concern, we aim to experiment with an alternative architecture, combining CNN with GRU, while maintaining the same number of frames.</w:t>
+            </w:r>
+          </w:p>
+        </w:tc>
+      </w:tr>
+      <w:tr>
+        <w:trPr>
+          <w:trHeight w:val="312"/>
+        </w:trPr>
+        <w:tc>
+          <w:tcPr>
+            <w:tcW w:w="1701" w:type="dxa"/>
+            <w:tcBorders>
+              <w:top w:val="single" w:sz="4" w:space="0" w:color="auto"/>
+              <w:left w:val="single" w:sz="4" w:space="0" w:color="auto"/>
+              <w:bottom w:val="single" w:sz="4" w:space="0" w:color="auto"/>
+              <w:right w:val="single" w:sz="4" w:space="0" w:color="auto"/>
+            </w:tcBorders>
+            <w:shd w:val="clear" w:color="auto" w:fill="auto"/>
+            <w:noWrap/>
+            <w:vAlign w:val="center"/>
+          </w:tcPr>
+          <w:p>
+            <w:pPr>
+              <w:spacing w:after="0" w:line="240" w:lineRule="auto"/>
+              <w:jc w:val="center"/>
+              <w:rPr>
+                <w:rFonts w:ascii="Aptos Narrow" w:hAnsi="Aptos Narrow"/>
+                <w:color w:val="000000"/>
+                <w:sz w:val="20"/>
+                <w:szCs w:val="20"/>
+              </w:rPr>
+            </w:pPr>
+            <w:r>
+              <w:rPr>
+                <w:rFonts w:ascii="Aptos Narrow" w:hAnsi="Aptos Narrow"/>
+                <w:color w:val="000000"/>
+                <w:sz w:val="20"/>
+                <w:szCs w:val="20"/>
+              </w:rPr>
+              <w:t>4</w:t>
+            </w:r>
+          </w:p>
+        </w:tc>
+        <w:tc>
+          <w:tcPr>
+            <w:tcW w:w="1134" w:type="dxa"/>
+            <w:tcBorders>
+              <w:top w:val="single" w:sz="4" w:space="0" w:color="auto"/>
+              <w:left w:val="single" w:sz="4" w:space="0" w:color="auto"/>
+              <w:bottom w:val="single" w:sz="4" w:space="0" w:color="auto"/>
+              <w:right w:val="single" w:sz="4" w:space="0" w:color="auto"/>
+            </w:tcBorders>
+            <w:shd w:val="clear" w:color="auto" w:fill="auto"/>
+            <w:noWrap/>
+            <w:vAlign w:val="center"/>
+          </w:tcPr>
+          <w:p>
+            <w:pPr>
+              <w:jc w:val="center"/>
+              <w:rPr>
+                <w:rFonts w:ascii="Aptos Narrow" w:hAnsi="Aptos Narrow"/>
+                <w:color w:val="000000"/>
+                <w:sz w:val="20"/>
+                <w:szCs w:val="20"/>
+              </w:rPr>
+            </w:pPr>
+            <w:r>
+              <w:rPr>
+                <w:rFonts w:ascii="Aptos Narrow" w:hAnsi="Aptos Narrow"/>
+                <w:color w:val="000000"/>
+                <w:sz w:val="20"/>
+                <w:szCs w:val="20"/>
+              </w:rPr>
+              <w:t>CNN with GRU</w:t>
+            </w:r>
+          </w:p>
+        </w:tc>
+        <w:tc>
+          <w:tcPr>
+            <w:tcW w:w="1276" w:type="dxa"/>
+            <w:tcBorders>
+              <w:top w:val="single" w:sz="4" w:space="0" w:color="auto"/>
+              <w:left w:val="single" w:sz="4" w:space="0" w:color="auto"/>
+              <w:bottom w:val="single" w:sz="4" w:space="0" w:color="auto"/>
+              <w:right w:val="single" w:sz="4" w:space="0" w:color="auto"/>
+            </w:tcBorders>
+            <w:shd w:val="clear" w:color="auto" w:fill="auto"/>
+            <w:noWrap/>
+            <w:vAlign w:val="center"/>
+          </w:tcPr>
+          <w:p>
+            <w:pPr>
+              <w:spacing w:after="0" w:line="240" w:lineRule="auto"/>
+              <w:jc w:val="center"/>
+              <w:rPr>
+                <w:rFonts w:ascii="Aptos Narrow" w:hAnsi="Aptos Narrow"/>
+                <w:color w:val="000000"/>
+                <w:sz w:val="20"/>
+                <w:szCs w:val="20"/>
+              </w:rPr>
+            </w:pPr>
+            <w:r>
+              <w:rPr>
+                <w:rFonts w:ascii="Aptos Narrow" w:hAnsi="Aptos Narrow"/>
+                <w:color w:val="000000"/>
+                <w:sz w:val="20"/>
+                <w:szCs w:val="20"/>
+              </w:rPr>
+              <w:t>2573925</w:t>
+            </w:r>
+          </w:p>
+        </w:tc>
+        <w:tc>
+          <w:tcPr>
+            <w:tcW w:w="1843" w:type="dxa"/>
+            <w:tcBorders>
+              <w:top w:val="single" w:sz="4" w:space="0" w:color="auto"/>
+              <w:left w:val="single" w:sz="4" w:space="0" w:color="auto"/>
+              <w:bottom w:val="single" w:sz="4" w:space="0" w:color="auto"/>
+              <w:right w:val="single" w:sz="4" w:space="0" w:color="auto"/>
+            </w:tcBorders>
+            <w:shd w:val="clear" w:color="auto" w:fill="auto"/>
+            <w:noWrap/>
+            <w:vAlign w:val="center"/>
+          </w:tcPr>
+          <w:p>
+            <w:pPr>
+              <w:spacing w:after="0" w:line="240" w:lineRule="auto"/>
+              <w:jc w:val="center"/>
+              <w:rPr>
+                <w:rFonts w:ascii="Aptos Narrow" w:hAnsi="Aptos Narrow"/>
+                <w:color w:val="000000"/>
+                <w:sz w:val="20"/>
+                <w:szCs w:val="20"/>
+              </w:rPr>
+            </w:pPr>
+            <w:r>
+              <w:rPr>
+                <w:rFonts w:ascii="Aptos Narrow" w:hAnsi="Aptos Narrow"/>
+                <w:color w:val="000000"/>
+                <w:sz w:val="20"/>
+                <w:szCs w:val="20"/>
+              </w:rPr>
+              <w:t>Number of sample frames = 18</w:t>
+            </w:r>
+          </w:p>
+          <w:p>
+            <w:pPr>
+              <w:spacing w:after="0" w:line="240" w:lineRule="auto"/>
+              <w:jc w:val="center"/>
+              <w:rPr>
+                <w:rFonts w:ascii="Aptos Narrow" w:hAnsi="Aptos Narrow"/>
+                <w:color w:val="000000"/>
+                <w:sz w:val="20"/>
+                <w:szCs w:val="20"/>
+              </w:rPr>
+            </w:pPr>
+          </w:p>
+          <w:p>
+            <w:pPr>
+              <w:spacing w:after="0" w:line="240" w:lineRule="auto"/>
+              <w:jc w:val="center"/>
+              <w:rPr>
+                <w:rFonts w:ascii="Aptos Narrow" w:hAnsi="Aptos Narrow"/>
+                <w:color w:val="000000"/>
+                <w:sz w:val="20"/>
+                <w:szCs w:val="20"/>
+              </w:rPr>
+            </w:pPr>
+            <w:r>
+              <w:rPr>
+                <w:rFonts w:ascii="Aptos Narrow" w:hAnsi="Aptos Narrow"/>
+                <w:color w:val="000000"/>
+                <w:sz w:val="20"/>
+                <w:szCs w:val="20"/>
+              </w:rPr>
+              <w:t>Batch size = 20</w:t>
+            </w:r>
+          </w:p>
+          <w:p>
+            <w:pPr>
+              <w:spacing w:after="0" w:line="240" w:lineRule="auto"/>
+              <w:jc w:val="center"/>
+              <w:rPr>
+                <w:rFonts w:ascii="Aptos Narrow" w:hAnsi="Aptos Narrow"/>
+                <w:color w:val="000000"/>
+                <w:sz w:val="20"/>
+                <w:szCs w:val="20"/>
+              </w:rPr>
+            </w:pPr>
+          </w:p>
+          <w:p>
+            <w:pPr>
+              <w:spacing w:after="0" w:line="240" w:lineRule="auto"/>
+              <w:jc w:val="center"/>
+              <w:rPr>
+                <w:rFonts w:ascii="Aptos Narrow" w:hAnsi="Aptos Narrow"/>
+                <w:color w:val="000000"/>
+                <w:sz w:val="20"/>
+                <w:szCs w:val="20"/>
+              </w:rPr>
+            </w:pPr>
+            <w:r>
+              <w:rPr>
+                <w:rFonts w:ascii="Aptos Narrow" w:hAnsi="Aptos Narrow"/>
+                <w:color w:val="000000"/>
+                <w:sz w:val="20"/>
+                <w:szCs w:val="20"/>
+              </w:rPr>
+              <w:t>Number of epochs = 20</w:t>
+            </w:r>
+          </w:p>
+        </w:tc>
+        <w:tc>
+          <w:tcPr>
+            <w:tcW w:w="1843" w:type="dxa"/>
+            <w:tcBorders>
+              <w:top w:val="single" w:sz="4" w:space="0" w:color="auto"/>
+              <w:left w:val="single" w:sz="4" w:space="0" w:color="auto"/>
+              <w:bottom w:val="single" w:sz="4" w:space="0" w:color="auto"/>
+              <w:right w:val="single" w:sz="4" w:space="0" w:color="auto"/>
+            </w:tcBorders>
+            <w:shd w:val="clear" w:color="auto" w:fill="auto"/>
+            <w:noWrap/>
+            <w:vAlign w:val="center"/>
+          </w:tcPr>
+          <w:p>
+            <w:pPr>
+              <w:spacing w:after="0" w:line="240" w:lineRule="auto"/>
+              <w:jc w:val="center"/>
+              <w:rPr>
+                <w:rFonts w:ascii="Aptos Narrow" w:hAnsi="Aptos Narrow"/>
+                <w:color w:val="000000"/>
+                <w:sz w:val="20"/>
+                <w:szCs w:val="20"/>
+              </w:rPr>
+            </w:pPr>
+            <w:r>
+              <w:rPr>
+                <w:rFonts w:ascii="Aptos Narrow" w:hAnsi="Aptos Narrow"/>
+                <w:color w:val="000000"/>
+                <w:sz w:val="20"/>
+                <w:szCs w:val="20"/>
+              </w:rPr>
+              <w:t>Training accuracy: 0.926</w:t>
+            </w:r>
+          </w:p>
+          <w:p>
+            <w:pPr>
+              <w:spacing w:after="0" w:line="240" w:lineRule="auto"/>
+              <w:jc w:val="center"/>
+              <w:rPr>
+                <w:rFonts w:ascii="Aptos Narrow" w:hAnsi="Aptos Narrow"/>
+                <w:color w:val="000000"/>
+                <w:sz w:val="20"/>
+                <w:szCs w:val="20"/>
+              </w:rPr>
+            </w:pPr>
+          </w:p>
+          <w:p>
+            <w:pPr>
+              <w:spacing w:after="0" w:line="240" w:lineRule="auto"/>
+              <w:jc w:val="center"/>
+              <w:rPr>
+                <w:rFonts w:ascii="Aptos Narrow" w:hAnsi="Aptos Narrow"/>
+                <w:color w:val="000000"/>
+                <w:sz w:val="20"/>
+                <w:szCs w:val="20"/>
+              </w:rPr>
+            </w:pPr>
+            <w:r>
+              <w:rPr>
+                <w:rFonts w:ascii="Aptos Narrow" w:hAnsi="Aptos Narrow"/>
+                <w:color w:val="000000"/>
+                <w:sz w:val="20"/>
+                <w:szCs w:val="20"/>
+              </w:rPr>
+              <w:t>Validation accuracy: 0.62</w:t>
+            </w:r>
+          </w:p>
+          <w:p>
+            <w:pPr>
+              <w:spacing w:after="0" w:line="240" w:lineRule="auto"/>
+              <w:jc w:val="center"/>
+              <w:rPr>
+                <w:rFonts w:ascii="Aptos Narrow" w:hAnsi="Aptos Narrow"/>
+                <w:color w:val="000000"/>
+                <w:sz w:val="20"/>
+                <w:szCs w:val="20"/>
+              </w:rPr>
+            </w:pPr>
+          </w:p>
+          <w:p>
+            <w:pPr>
+              <w:spacing w:after="0" w:line="240" w:lineRule="auto"/>
+              <w:jc w:val="center"/>
+              <w:rPr>
+                <w:rFonts w:ascii="Aptos Narrow" w:eastAsia="Times New Roman" w:hAnsi="Aptos Narrow" w:cs="Times New Roman"/>
+                <w:color w:val="000000"/>
+                <w:sz w:val="20"/>
+                <w:szCs w:val="20"/>
+                <w:lang w:val="en-IN" w:eastAsia="en-IN"/>
+              </w:rPr>
+            </w:pPr>
+            <w:r>
+              <w:rPr>
+                <w:rFonts w:ascii="Aptos Narrow" w:hAnsi="Aptos Narrow"/>
+                <w:color w:val="000000"/>
+                <w:sz w:val="20"/>
+                <w:szCs w:val="20"/>
+              </w:rPr>
+              <w:t>Indication of overfitting</w:t>
+            </w:r>
+          </w:p>
+        </w:tc>
+        <w:tc>
+          <w:tcPr>
+            <w:tcW w:w="3969" w:type="dxa"/>
+            <w:tcBorders>
+              <w:top w:val="single" w:sz="4" w:space="0" w:color="auto"/>
+              <w:left w:val="single" w:sz="4" w:space="0" w:color="auto"/>
+              <w:bottom w:val="single" w:sz="4" w:space="0" w:color="auto"/>
+              <w:right w:val="single" w:sz="4" w:space="0" w:color="auto"/>
+            </w:tcBorders>
+            <w:shd w:val="clear" w:color="auto" w:fill="auto"/>
+            <w:vAlign w:val="center"/>
+          </w:tcPr>
+          <w:p>
+            <w:pPr>
+              <w:spacing w:after="0" w:line="240" w:lineRule="auto"/>
+              <w:jc w:val="center"/>
+              <w:rPr>
+                <w:rFonts w:ascii="Aptos Narrow" w:eastAsia="Times New Roman" w:hAnsi="Aptos Narrow" w:cs="Times New Roman"/>
+                <w:color w:val="000000"/>
+                <w:sz w:val="20"/>
+                <w:szCs w:val="20"/>
+                <w:lang w:val="en-IN" w:eastAsia="en-IN"/>
+              </w:rPr>
+            </w:pPr>
+            <w:r>
+              <w:rPr>
+                <w:rFonts w:ascii="Aptos Narrow" w:hAnsi="Aptos Narrow"/>
+                <w:color w:val="000000"/>
+                <w:sz w:val="20"/>
+                <w:szCs w:val="20"/>
+              </w:rPr>
+              <w:t>By incorporating GRU-RNN, there is a marginal decline in training accuracy, reaching 92.6%, whereas the validation accuracy decreased to 62%, indicating overfitting. To tackle this issue, we propose introducing additional augmentation techniques such as rotation and reattempting the same architecture to mitigate overfitting.</w:t>
+            </w:r>
+          </w:p>
+        </w:tc>
+      </w:tr>
+      <w:tr>
+        <w:trPr>
+          <w:trHeight w:val="312"/>
+        </w:trPr>
+        <w:tc>
+          <w:tcPr>
+            <w:tcW w:w="1701" w:type="dxa"/>
+            <w:tcBorders>
+              <w:top w:val="single" w:sz="4" w:space="0" w:color="auto"/>
+              <w:left w:val="single" w:sz="4" w:space="0" w:color="auto"/>
+              <w:bottom w:val="single" w:sz="4" w:space="0" w:color="auto"/>
+              <w:right w:val="single" w:sz="4" w:space="0" w:color="auto"/>
+            </w:tcBorders>
+            <w:shd w:val="clear" w:color="auto" w:fill="auto"/>
+            <w:noWrap/>
+            <w:vAlign w:val="center"/>
+          </w:tcPr>
+          <w:p>
+            <w:pPr>
+              <w:spacing w:after="0" w:line="240" w:lineRule="auto"/>
+              <w:jc w:val="center"/>
+              <w:rPr>
+                <w:rFonts w:ascii="Aptos Narrow" w:hAnsi="Aptos Narrow"/>
+                <w:color w:val="000000"/>
+                <w:sz w:val="20"/>
+                <w:szCs w:val="20"/>
+              </w:rPr>
+            </w:pPr>
+            <w:r>
+              <w:rPr>
+                <w:rFonts w:ascii="Aptos Narrow" w:hAnsi="Aptos Narrow"/>
+                <w:color w:val="000000"/>
+                <w:sz w:val="20"/>
+                <w:szCs w:val="20"/>
+              </w:rPr>
+              <w:t>5</w:t>
+            </w:r>
+          </w:p>
+        </w:tc>
+        <w:tc>
+          <w:tcPr>
+            <w:tcW w:w="1134" w:type="dxa"/>
+            <w:tcBorders>
+              <w:top w:val="single" w:sz="4" w:space="0" w:color="auto"/>
+              <w:left w:val="single" w:sz="4" w:space="0" w:color="auto"/>
+              <w:bottom w:val="single" w:sz="4" w:space="0" w:color="auto"/>
+              <w:right w:val="single" w:sz="4" w:space="0" w:color="auto"/>
+            </w:tcBorders>
+            <w:shd w:val="clear" w:color="auto" w:fill="auto"/>
+            <w:noWrap/>
+            <w:vAlign w:val="center"/>
+          </w:tcPr>
+          <w:p>
+            <w:pPr>
+              <w:spacing w:after="0" w:line="240" w:lineRule="auto"/>
+              <w:jc w:val="center"/>
+              <w:rPr>
+                <w:rFonts w:ascii="Aptos Narrow" w:hAnsi="Aptos Narrow"/>
+                <w:color w:val="000000"/>
+                <w:sz w:val="20"/>
+                <w:szCs w:val="20"/>
+              </w:rPr>
+            </w:pPr>
+            <w:r>
+              <w:rPr>
+                <w:rFonts w:ascii="Aptos Narrow" w:hAnsi="Aptos Narrow"/>
+                <w:color w:val="000000"/>
+                <w:sz w:val="20"/>
+                <w:szCs w:val="20"/>
+              </w:rPr>
+              <w:t>CNN with LSTM (with modified Augmentation Technique)</w:t>
+            </w:r>
+          </w:p>
+        </w:tc>
+        <w:tc>
+          <w:tcPr>
+            <w:tcW w:w="1276" w:type="dxa"/>
+            <w:tcBorders>
+              <w:top w:val="single" w:sz="4" w:space="0" w:color="auto"/>
+              <w:left w:val="single" w:sz="4" w:space="0" w:color="auto"/>
+              <w:bottom w:val="single" w:sz="4" w:space="0" w:color="auto"/>
+              <w:right w:val="single" w:sz="4" w:space="0" w:color="auto"/>
+            </w:tcBorders>
+            <w:shd w:val="clear" w:color="auto" w:fill="auto"/>
+            <w:noWrap/>
+            <w:vAlign w:val="center"/>
+          </w:tcPr>
+          <w:p>
+            <w:pPr>
+              <w:spacing w:after="0" w:line="240" w:lineRule="auto"/>
+              <w:jc w:val="center"/>
+              <w:rPr>
+                <w:rFonts w:ascii="Aptos Narrow" w:hAnsi="Aptos Narrow"/>
+                <w:color w:val="000000"/>
+                <w:sz w:val="20"/>
+                <w:szCs w:val="20"/>
+              </w:rPr>
+            </w:pPr>
+            <w:r>
+              <w:rPr>
+                <w:rFonts w:ascii="Aptos Narrow" w:hAnsi="Aptos Narrow"/>
+                <w:color w:val="000000"/>
+                <w:sz w:val="20"/>
+                <w:szCs w:val="20"/>
+              </w:rPr>
+              <w:t>1657445</w:t>
+            </w:r>
+          </w:p>
+        </w:tc>
+        <w:tc>
+          <w:tcPr>
+            <w:tcW w:w="1843" w:type="dxa"/>
+            <w:tcBorders>
+              <w:top w:val="single" w:sz="4" w:space="0" w:color="auto"/>
+              <w:left w:val="single" w:sz="4" w:space="0" w:color="auto"/>
+              <w:bottom w:val="single" w:sz="4" w:space="0" w:color="auto"/>
+              <w:right w:val="single" w:sz="4" w:space="0" w:color="auto"/>
+            </w:tcBorders>
+            <w:shd w:val="clear" w:color="auto" w:fill="auto"/>
+            <w:noWrap/>
+            <w:vAlign w:val="center"/>
+          </w:tcPr>
+          <w:p>
+            <w:pPr>
+              <w:spacing w:after="0" w:line="240" w:lineRule="auto"/>
+              <w:jc w:val="center"/>
+              <w:rPr>
+                <w:rFonts w:ascii="Aptos Narrow" w:hAnsi="Aptos Narrow"/>
+                <w:color w:val="000000"/>
+                <w:sz w:val="20"/>
+                <w:szCs w:val="20"/>
+              </w:rPr>
+            </w:pPr>
+            <w:r>
+              <w:rPr>
+                <w:rFonts w:ascii="Aptos Narrow" w:hAnsi="Aptos Narrow"/>
+                <w:color w:val="000000"/>
+                <w:sz w:val="20"/>
+                <w:szCs w:val="20"/>
+              </w:rPr>
+              <w:t>Number of sample frames = 18</w:t>
+            </w:r>
+          </w:p>
+          <w:p>
+            <w:pPr>
+              <w:spacing w:after="0" w:line="240" w:lineRule="auto"/>
+              <w:jc w:val="center"/>
+              <w:rPr>
+                <w:rFonts w:ascii="Aptos Narrow" w:hAnsi="Aptos Narrow"/>
+                <w:color w:val="000000"/>
+                <w:sz w:val="20"/>
+                <w:szCs w:val="20"/>
+              </w:rPr>
+            </w:pPr>
+          </w:p>
+          <w:p>
+            <w:pPr>
+              <w:spacing w:after="0" w:line="240" w:lineRule="auto"/>
+              <w:jc w:val="center"/>
+              <w:rPr>
+                <w:rFonts w:ascii="Aptos Narrow" w:hAnsi="Aptos Narrow"/>
+                <w:color w:val="000000"/>
+                <w:sz w:val="20"/>
+                <w:szCs w:val="20"/>
+              </w:rPr>
+            </w:pPr>
+            <w:r>
+              <w:rPr>
+                <w:rFonts w:ascii="Aptos Narrow" w:hAnsi="Aptos Narrow"/>
+                <w:color w:val="000000"/>
+                <w:sz w:val="20"/>
+                <w:szCs w:val="20"/>
+              </w:rPr>
+              <w:t>Batch size = 20</w:t>
+            </w:r>
+          </w:p>
+          <w:p>
+            <w:pPr>
+              <w:spacing w:after="0" w:line="240" w:lineRule="auto"/>
+              <w:jc w:val="center"/>
+              <w:rPr>
+                <w:rFonts w:ascii="Aptos Narrow" w:hAnsi="Aptos Narrow"/>
+                <w:color w:val="000000"/>
+                <w:sz w:val="20"/>
+                <w:szCs w:val="20"/>
+              </w:rPr>
+            </w:pPr>
+          </w:p>
+          <w:p>
+            <w:pPr>
+              <w:spacing w:after="0" w:line="240" w:lineRule="auto"/>
+              <w:jc w:val="center"/>
+              <w:rPr>
+                <w:rFonts w:ascii="Aptos Narrow" w:hAnsi="Aptos Narrow"/>
+                <w:color w:val="000000"/>
+                <w:sz w:val="20"/>
+                <w:szCs w:val="20"/>
+              </w:rPr>
+            </w:pPr>
+            <w:r>
+              <w:rPr>
+                <w:rFonts w:ascii="Aptos Narrow" w:hAnsi="Aptos Narrow"/>
+                <w:color w:val="000000"/>
+                <w:sz w:val="20"/>
+                <w:szCs w:val="20"/>
+              </w:rPr>
+              <w:t>Number of epochs = 20</w:t>
+            </w:r>
+          </w:p>
+        </w:tc>
+        <w:tc>
+          <w:tcPr>
+            <w:tcW w:w="1843" w:type="dxa"/>
+            <w:tcBorders>
+              <w:top w:val="single" w:sz="4" w:space="0" w:color="auto"/>
+              <w:left w:val="single" w:sz="4" w:space="0" w:color="auto"/>
+              <w:bottom w:val="single" w:sz="4" w:space="0" w:color="auto"/>
+              <w:right w:val="single" w:sz="4" w:space="0" w:color="auto"/>
+            </w:tcBorders>
+            <w:shd w:val="clear" w:color="auto" w:fill="auto"/>
+            <w:noWrap/>
+            <w:vAlign w:val="center"/>
+          </w:tcPr>
+          <w:p>
+            <w:pPr>
+              <w:spacing w:after="0" w:line="240" w:lineRule="auto"/>
+              <w:jc w:val="center"/>
+              <w:rPr>
+                <w:rFonts w:ascii="Aptos Narrow" w:hAnsi="Aptos Narrow"/>
+                <w:color w:val="000000"/>
+                <w:sz w:val="20"/>
+                <w:szCs w:val="20"/>
+              </w:rPr>
+            </w:pPr>
+            <w:r>
+              <w:rPr>
+                <w:rFonts w:ascii="Aptos Narrow" w:hAnsi="Aptos Narrow"/>
+                <w:color w:val="000000"/>
+                <w:sz w:val="20"/>
+                <w:szCs w:val="20"/>
+              </w:rPr>
+              <w:t>Training accuracy: 0.91</w:t>
+            </w:r>
+          </w:p>
+          <w:p>
+            <w:pPr>
+              <w:spacing w:after="0" w:line="240" w:lineRule="auto"/>
+              <w:jc w:val="center"/>
+              <w:rPr>
+                <w:rFonts w:ascii="Aptos Narrow" w:hAnsi="Aptos Narrow"/>
+                <w:color w:val="000000"/>
+                <w:sz w:val="20"/>
+                <w:szCs w:val="20"/>
+              </w:rPr>
+            </w:pPr>
+          </w:p>
+          <w:p>
+            <w:pPr>
+              <w:spacing w:after="0" w:line="240" w:lineRule="auto"/>
+              <w:jc w:val="center"/>
+              <w:rPr>
+                <w:rFonts w:ascii="Aptos Narrow" w:hAnsi="Aptos Narrow"/>
+                <w:color w:val="000000"/>
+                <w:sz w:val="20"/>
+                <w:szCs w:val="20"/>
+              </w:rPr>
+            </w:pPr>
+            <w:r>
+              <w:rPr>
+                <w:rFonts w:ascii="Aptos Narrow" w:hAnsi="Aptos Narrow"/>
+                <w:color w:val="000000"/>
+                <w:sz w:val="20"/>
+                <w:szCs w:val="20"/>
+              </w:rPr>
+              <w:t>Validation accuracy: 0.77</w:t>
+            </w:r>
+          </w:p>
+          <w:p>
+            <w:pPr>
+              <w:spacing w:after="0" w:line="240" w:lineRule="auto"/>
+              <w:jc w:val="center"/>
+              <w:rPr>
+                <w:rFonts w:ascii="Aptos Narrow" w:hAnsi="Aptos Narrow"/>
+                <w:color w:val="000000"/>
+                <w:sz w:val="20"/>
+                <w:szCs w:val="20"/>
+              </w:rPr>
+            </w:pPr>
+          </w:p>
+          <w:p>
+            <w:pPr>
+              <w:spacing w:after="0" w:line="240" w:lineRule="auto"/>
+              <w:jc w:val="center"/>
+              <w:rPr>
+                <w:rFonts w:ascii="Aptos Narrow" w:eastAsia="Times New Roman" w:hAnsi="Aptos Narrow" w:cs="Times New Roman"/>
+                <w:color w:val="000000"/>
+                <w:sz w:val="20"/>
+                <w:szCs w:val="20"/>
+                <w:lang w:val="en-IN" w:eastAsia="en-IN"/>
+              </w:rPr>
+            </w:pPr>
+            <w:r>
+              <w:rPr>
+                <w:rFonts w:ascii="Aptos Narrow" w:hAnsi="Aptos Narrow"/>
+                <w:color w:val="000000"/>
+                <w:sz w:val="20"/>
+                <w:szCs w:val="20"/>
+              </w:rPr>
+              <w:t>Slightly improved with augmentation</w:t>
+            </w:r>
+          </w:p>
+        </w:tc>
+        <w:tc>
+          <w:tcPr>
+            <w:tcW w:w="3969" w:type="dxa"/>
+            <w:tcBorders>
+              <w:top w:val="single" w:sz="4" w:space="0" w:color="auto"/>
+              <w:left w:val="single" w:sz="4" w:space="0" w:color="auto"/>
+              <w:bottom w:val="single" w:sz="4" w:space="0" w:color="auto"/>
+              <w:right w:val="single" w:sz="4" w:space="0" w:color="auto"/>
+            </w:tcBorders>
+            <w:shd w:val="clear" w:color="auto" w:fill="auto"/>
+            <w:vAlign w:val="center"/>
+          </w:tcPr>
+          <w:p>
+            <w:pPr>
+              <w:spacing w:after="0" w:line="240" w:lineRule="auto"/>
+              <w:jc w:val="center"/>
+              <w:rPr>
+                <w:rFonts w:ascii="Aptos Narrow" w:eastAsia="Times New Roman" w:hAnsi="Aptos Narrow" w:cs="Times New Roman"/>
+                <w:color w:val="000000"/>
+                <w:sz w:val="20"/>
+                <w:szCs w:val="20"/>
+                <w:lang w:val="en-IN" w:eastAsia="en-IN"/>
+              </w:rPr>
+            </w:pPr>
+            <w:r>
+              <w:rPr>
+                <w:rFonts w:ascii="Aptos Narrow" w:hAnsi="Aptos Narrow"/>
+                <w:color w:val="000000"/>
+                <w:sz w:val="20"/>
+                <w:szCs w:val="20"/>
+              </w:rPr>
+              <w:t>After introducing rotation in the augmentation phase, the training accuracy experienced a slight decrease to 91%, while the validation accuracy rose to 77%. We are now exploring transfer learning to assess whether it can further enhance the validation accuracy.</w:t>
+            </w:r>
+          </w:p>
+        </w:tc>
+      </w:tr>
+      <w:tr>
+        <w:trPr>
+          <w:trHeight w:val="312"/>
+        </w:trPr>
+        <w:tc>
+          <w:tcPr>
+            <w:tcW w:w="1701" w:type="dxa"/>
+            <w:tcBorders>
+              <w:top w:val="single" w:sz="4" w:space="0" w:color="auto"/>
+              <w:left w:val="single" w:sz="4" w:space="0" w:color="auto"/>
+              <w:bottom w:val="single" w:sz="4" w:space="0" w:color="auto"/>
+              <w:right w:val="single" w:sz="4" w:space="0" w:color="auto"/>
+            </w:tcBorders>
+            <w:shd w:val="clear" w:color="auto" w:fill="auto"/>
+            <w:noWrap/>
+            <w:vAlign w:val="center"/>
+          </w:tcPr>
+          <w:p>
+            <w:pPr>
+              <w:spacing w:after="0" w:line="240" w:lineRule="auto"/>
+              <w:jc w:val="center"/>
+              <w:rPr>
+                <w:rFonts w:ascii="Aptos Narrow" w:hAnsi="Aptos Narrow"/>
+                <w:color w:val="000000"/>
+                <w:sz w:val="20"/>
+                <w:szCs w:val="20"/>
+              </w:rPr>
+            </w:pPr>
+            <w:r>
+              <w:rPr>
+                <w:rFonts w:ascii="Aptos Narrow" w:hAnsi="Aptos Narrow"/>
+                <w:color w:val="000000"/>
+                <w:sz w:val="20"/>
+                <w:szCs w:val="20"/>
+              </w:rPr>
+              <w:t>6</w:t>
+            </w:r>
+          </w:p>
+        </w:tc>
+        <w:tc>
+          <w:tcPr>
+            <w:tcW w:w="1134" w:type="dxa"/>
+            <w:tcBorders>
+              <w:top w:val="single" w:sz="4" w:space="0" w:color="auto"/>
+              <w:left w:val="single" w:sz="4" w:space="0" w:color="auto"/>
+              <w:bottom w:val="single" w:sz="4" w:space="0" w:color="auto"/>
+              <w:right w:val="single" w:sz="4" w:space="0" w:color="auto"/>
+            </w:tcBorders>
+            <w:shd w:val="clear" w:color="auto" w:fill="auto"/>
+            <w:noWrap/>
+            <w:vAlign w:val="center"/>
+          </w:tcPr>
+          <w:p>
+            <w:pPr>
+              <w:spacing w:after="0" w:line="240" w:lineRule="auto"/>
+              <w:jc w:val="center"/>
+              <w:rPr>
+                <w:rFonts w:ascii="Aptos Narrow" w:eastAsia="Times New Roman" w:hAnsi="Aptos Narrow" w:cs="Times New Roman"/>
+                <w:color w:val="000000"/>
+                <w:sz w:val="20"/>
+                <w:szCs w:val="20"/>
+                <w:lang w:val="en-IN" w:eastAsia="en-IN"/>
+              </w:rPr>
+            </w:pPr>
+            <w:r>
+              <w:rPr>
+                <w:rFonts w:ascii="Aptos Narrow" w:hAnsi="Aptos Narrow"/>
+                <w:color w:val="000000"/>
+                <w:sz w:val="20"/>
+                <w:szCs w:val="20"/>
+              </w:rPr>
+              <w:t>CNN with LSTM (with Transfer Learning)</w:t>
+            </w:r>
+          </w:p>
+        </w:tc>
+        <w:tc>
+          <w:tcPr>
+            <w:tcW w:w="1276" w:type="dxa"/>
+            <w:tcBorders>
+              <w:top w:val="single" w:sz="4" w:space="0" w:color="auto"/>
+              <w:left w:val="single" w:sz="4" w:space="0" w:color="auto"/>
+              <w:bottom w:val="single" w:sz="4" w:space="0" w:color="auto"/>
+              <w:right w:val="single" w:sz="4" w:space="0" w:color="auto"/>
+            </w:tcBorders>
+            <w:shd w:val="clear" w:color="auto" w:fill="auto"/>
+            <w:noWrap/>
+            <w:vAlign w:val="center"/>
+          </w:tcPr>
+          <w:p>
+            <w:pPr>
+              <w:spacing w:after="0" w:line="240" w:lineRule="auto"/>
+              <w:jc w:val="center"/>
+              <w:rPr>
+                <w:rFonts w:ascii="Aptos Narrow" w:hAnsi="Aptos Narrow"/>
+                <w:color w:val="000000"/>
+                <w:sz w:val="20"/>
+                <w:szCs w:val="20"/>
+              </w:rPr>
+            </w:pPr>
+            <w:r>
+              <w:rPr>
+                <w:rFonts w:ascii="Aptos Narrow" w:hAnsi="Aptos Narrow"/>
+                <w:color w:val="000000"/>
+                <w:sz w:val="20"/>
+                <w:szCs w:val="20"/>
+              </w:rPr>
+              <w:t>3840453</w:t>
+            </w:r>
+          </w:p>
+        </w:tc>
+        <w:tc>
+          <w:tcPr>
+            <w:tcW w:w="1843" w:type="dxa"/>
+            <w:tcBorders>
+              <w:top w:val="single" w:sz="4" w:space="0" w:color="auto"/>
+              <w:left w:val="single" w:sz="4" w:space="0" w:color="auto"/>
+              <w:bottom w:val="single" w:sz="4" w:space="0" w:color="auto"/>
+              <w:right w:val="single" w:sz="4" w:space="0" w:color="auto"/>
+            </w:tcBorders>
+            <w:shd w:val="clear" w:color="auto" w:fill="auto"/>
+            <w:noWrap/>
+            <w:vAlign w:val="center"/>
+          </w:tcPr>
+          <w:p>
+            <w:pPr>
+              <w:spacing w:after="0" w:line="240" w:lineRule="auto"/>
+              <w:jc w:val="center"/>
+              <w:rPr>
+                <w:rFonts w:ascii="Aptos Narrow" w:hAnsi="Aptos Narrow"/>
+                <w:color w:val="000000"/>
+                <w:sz w:val="20"/>
+                <w:szCs w:val="20"/>
+              </w:rPr>
+            </w:pPr>
+            <w:r>
+              <w:rPr>
+                <w:rFonts w:ascii="Aptos Narrow" w:hAnsi="Aptos Narrow"/>
+                <w:color w:val="000000"/>
+                <w:sz w:val="20"/>
+                <w:szCs w:val="20"/>
+              </w:rPr>
+              <w:t>Number of sample frames = 16</w:t>
+            </w:r>
+          </w:p>
+          <w:p>
+            <w:pPr>
+              <w:spacing w:after="0" w:line="240" w:lineRule="auto"/>
+              <w:jc w:val="center"/>
+              <w:rPr>
+                <w:rFonts w:ascii="Aptos Narrow" w:hAnsi="Aptos Narrow"/>
+                <w:color w:val="000000"/>
+                <w:sz w:val="20"/>
+                <w:szCs w:val="20"/>
+              </w:rPr>
+            </w:pPr>
+          </w:p>
+          <w:p>
+            <w:pPr>
+              <w:spacing w:after="0" w:line="240" w:lineRule="auto"/>
+              <w:jc w:val="center"/>
+              <w:rPr>
+                <w:rFonts w:ascii="Aptos Narrow" w:hAnsi="Aptos Narrow"/>
+                <w:color w:val="000000"/>
+                <w:sz w:val="20"/>
+                <w:szCs w:val="20"/>
+              </w:rPr>
+            </w:pPr>
+            <w:r>
+              <w:rPr>
+                <w:rFonts w:ascii="Aptos Narrow" w:hAnsi="Aptos Narrow"/>
+                <w:color w:val="000000"/>
+                <w:sz w:val="20"/>
+                <w:szCs w:val="20"/>
+              </w:rPr>
+              <w:t>Batch size = 5</w:t>
+            </w:r>
+          </w:p>
+          <w:p>
+            <w:pPr>
+              <w:spacing w:after="0" w:line="240" w:lineRule="auto"/>
+              <w:jc w:val="center"/>
+              <w:rPr>
+                <w:rFonts w:ascii="Aptos Narrow" w:hAnsi="Aptos Narrow"/>
+                <w:color w:val="000000"/>
+                <w:sz w:val="20"/>
+                <w:szCs w:val="20"/>
+              </w:rPr>
+            </w:pPr>
+          </w:p>
+          <w:p>
+            <w:pPr>
+              <w:spacing w:after="0" w:line="240" w:lineRule="auto"/>
+              <w:jc w:val="center"/>
+              <w:rPr>
+                <w:rFonts w:ascii="Aptos Narrow" w:hAnsi="Aptos Narrow"/>
+                <w:color w:val="000000"/>
+                <w:sz w:val="20"/>
+                <w:szCs w:val="20"/>
+              </w:rPr>
+            </w:pPr>
+            <w:r>
+              <w:rPr>
+                <w:rFonts w:ascii="Aptos Narrow" w:hAnsi="Aptos Narrow"/>
+                <w:color w:val="000000"/>
+                <w:sz w:val="20"/>
+                <w:szCs w:val="20"/>
+              </w:rPr>
+              <w:t>Number of epochs = 20</w:t>
+            </w:r>
+          </w:p>
+        </w:tc>
+        <w:tc>
+          <w:tcPr>
+            <w:tcW w:w="1843" w:type="dxa"/>
+            <w:tcBorders>
+              <w:top w:val="single" w:sz="4" w:space="0" w:color="auto"/>
+              <w:left w:val="single" w:sz="4" w:space="0" w:color="auto"/>
+              <w:bottom w:val="single" w:sz="4" w:space="0" w:color="auto"/>
+              <w:right w:val="single" w:sz="4" w:space="0" w:color="auto"/>
+            </w:tcBorders>
+            <w:shd w:val="clear" w:color="auto" w:fill="auto"/>
+            <w:noWrap/>
+            <w:vAlign w:val="center"/>
+          </w:tcPr>
+          <w:p>
+            <w:pPr>
+              <w:spacing w:after="0" w:line="240" w:lineRule="auto"/>
+              <w:jc w:val="center"/>
+              <w:rPr>
+                <w:rFonts w:ascii="Aptos Narrow" w:hAnsi="Aptos Narrow"/>
+                <w:color w:val="000000"/>
+                <w:sz w:val="20"/>
+                <w:szCs w:val="20"/>
+              </w:rPr>
+            </w:pPr>
+            <w:r>
+              <w:rPr>
+                <w:rFonts w:ascii="Aptos Narrow" w:hAnsi="Aptos Narrow"/>
+                <w:color w:val="000000"/>
+                <w:sz w:val="20"/>
+                <w:szCs w:val="20"/>
+              </w:rPr>
+              <w:t>Training accuracy: 0.9887</w:t>
+            </w:r>
+          </w:p>
+          <w:p>
+            <w:pPr>
+              <w:spacing w:after="0" w:line="240" w:lineRule="auto"/>
+              <w:jc w:val="center"/>
+              <w:rPr>
+                <w:rFonts w:ascii="Aptos Narrow" w:hAnsi="Aptos Narrow"/>
+                <w:color w:val="000000"/>
+                <w:sz w:val="20"/>
+                <w:szCs w:val="20"/>
+              </w:rPr>
+            </w:pPr>
+          </w:p>
+          <w:p>
+            <w:pPr>
+              <w:spacing w:after="0" w:line="240" w:lineRule="auto"/>
+              <w:jc w:val="center"/>
+              <w:rPr>
+                <w:rFonts w:ascii="Aptos Narrow" w:hAnsi="Aptos Narrow"/>
+                <w:color w:val="000000"/>
+                <w:sz w:val="20"/>
+                <w:szCs w:val="20"/>
+              </w:rPr>
+            </w:pPr>
+            <w:r>
+              <w:rPr>
+                <w:rFonts w:ascii="Aptos Narrow" w:hAnsi="Aptos Narrow"/>
+                <w:color w:val="000000"/>
+                <w:sz w:val="20"/>
+                <w:szCs w:val="20"/>
+              </w:rPr>
+              <w:t>Validation accuracy: 0.74</w:t>
+            </w:r>
+          </w:p>
+          <w:p>
+            <w:pPr>
+              <w:spacing w:after="0" w:line="240" w:lineRule="auto"/>
+              <w:jc w:val="center"/>
+              <w:rPr>
+                <w:rFonts w:ascii="Aptos Narrow" w:hAnsi="Aptos Narrow"/>
+                <w:color w:val="000000"/>
+                <w:sz w:val="20"/>
+                <w:szCs w:val="20"/>
+              </w:rPr>
+            </w:pPr>
+          </w:p>
+          <w:p>
+            <w:pPr>
+              <w:spacing w:after="0" w:line="240" w:lineRule="auto"/>
+              <w:jc w:val="center"/>
+              <w:rPr>
+                <w:rFonts w:ascii="Aptos Narrow" w:eastAsia="Times New Roman" w:hAnsi="Aptos Narrow" w:cs="Times New Roman"/>
+                <w:color w:val="000000"/>
+                <w:sz w:val="20"/>
+                <w:szCs w:val="20"/>
+                <w:lang w:val="en-IN" w:eastAsia="en-IN"/>
+              </w:rPr>
+            </w:pPr>
+            <w:r>
+              <w:rPr>
+                <w:rFonts w:ascii="Aptos Narrow" w:hAnsi="Aptos Narrow"/>
+                <w:color w:val="000000"/>
+                <w:sz w:val="20"/>
+                <w:szCs w:val="20"/>
+              </w:rPr>
+              <w:t>Indication of overfitting</w:t>
+            </w:r>
+          </w:p>
+        </w:tc>
+        <w:tc>
+          <w:tcPr>
+            <w:tcW w:w="3969" w:type="dxa"/>
+            <w:tcBorders>
+              <w:top w:val="single" w:sz="4" w:space="0" w:color="auto"/>
+              <w:left w:val="single" w:sz="4" w:space="0" w:color="auto"/>
+              <w:bottom w:val="single" w:sz="4" w:space="0" w:color="auto"/>
+              <w:right w:val="single" w:sz="4" w:space="0" w:color="auto"/>
+            </w:tcBorders>
+            <w:shd w:val="clear" w:color="auto" w:fill="auto"/>
+            <w:vAlign w:val="center"/>
+          </w:tcPr>
+          <w:p>
+            <w:pPr>
+              <w:spacing w:after="0" w:line="240" w:lineRule="auto"/>
+              <w:jc w:val="center"/>
+              <w:rPr>
+                <w:rFonts w:ascii="Aptos Narrow" w:hAnsi="Aptos Narrow"/>
+                <w:color w:val="000000"/>
+                <w:sz w:val="20"/>
+                <w:szCs w:val="20"/>
+              </w:rPr>
+            </w:pPr>
+            <w:r>
+              <w:rPr>
+                <w:rFonts w:ascii="Aptos Narrow" w:hAnsi="Aptos Narrow"/>
+                <w:color w:val="000000"/>
+                <w:sz w:val="20"/>
+                <w:szCs w:val="20"/>
+              </w:rPr>
+              <w:t>Utilizing LSTM with transfer learning resulted in an enhancement of the training accuracy to 98.87%. However, despite the validation accuracy increasing to 74%, it still suggests potential overfitting. This may be attributed to the lack of training of MobileNet weights. Let's investigate if this issue is mitigated by employing LSTM and transfer learning, while also training the weights from MobileNet.</w:t>
+            </w:r>
+          </w:p>
+        </w:tc>
+      </w:tr>
+      <w:tr>
+        <w:trPr>
+          <w:trHeight w:val="312"/>
+        </w:trPr>
+        <w:tc>
+          <w:tcPr>
+            <w:tcW w:w="1701" w:type="dxa"/>
+            <w:tcBorders>
+              <w:top w:val="single" w:sz="4" w:space="0" w:color="auto"/>
+              <w:left w:val="single" w:sz="4" w:space="0" w:color="auto"/>
+              <w:bottom w:val="single" w:sz="4" w:space="0" w:color="auto"/>
+              <w:right w:val="single" w:sz="4" w:space="0" w:color="auto"/>
+            </w:tcBorders>
+            <w:shd w:val="clear" w:color="auto" w:fill="auto"/>
+            <w:noWrap/>
+            <w:vAlign w:val="center"/>
+          </w:tcPr>
+          <w:p>
+            <w:pPr>
+              <w:spacing w:after="0" w:line="240" w:lineRule="auto"/>
+              <w:jc w:val="center"/>
+              <w:rPr>
+                <w:rFonts w:ascii="Aptos Narrow" w:hAnsi="Aptos Narrow"/>
+                <w:color w:val="000000"/>
+                <w:sz w:val="20"/>
+                <w:szCs w:val="20"/>
+              </w:rPr>
+            </w:pPr>
+            <w:r>
+              <w:rPr>
+                <w:rFonts w:ascii="Aptos Narrow" w:hAnsi="Aptos Narrow"/>
+                <w:color w:val="000000"/>
+                <w:sz w:val="20"/>
+                <w:szCs w:val="20"/>
+              </w:rPr>
+              <w:t>7</w:t>
+            </w:r>
+          </w:p>
+        </w:tc>
+        <w:tc>
+          <w:tcPr>
+            <w:tcW w:w="1134" w:type="dxa"/>
+            <w:tcBorders>
+              <w:top w:val="single" w:sz="4" w:space="0" w:color="auto"/>
+              <w:left w:val="single" w:sz="4" w:space="0" w:color="auto"/>
+              <w:bottom w:val="single" w:sz="4" w:space="0" w:color="auto"/>
+              <w:right w:val="single" w:sz="4" w:space="0" w:color="auto"/>
+            </w:tcBorders>
+            <w:shd w:val="clear" w:color="auto" w:fill="auto"/>
+            <w:noWrap/>
+            <w:vAlign w:val="center"/>
+          </w:tcPr>
+          <w:p>
+            <w:pPr>
+              <w:spacing w:after="0" w:line="240" w:lineRule="auto"/>
+              <w:jc w:val="center"/>
+              <w:rPr>
+                <w:rFonts w:ascii="Aptos Narrow" w:hAnsi="Aptos Narrow"/>
+                <w:color w:val="000000"/>
+                <w:sz w:val="20"/>
+                <w:szCs w:val="20"/>
+              </w:rPr>
+            </w:pPr>
+            <w:r>
+              <w:rPr>
+                <w:rFonts w:ascii="Aptos Narrow" w:hAnsi="Aptos Narrow"/>
+                <w:color w:val="000000"/>
+                <w:sz w:val="20"/>
+                <w:szCs w:val="20"/>
+              </w:rPr>
+              <w:t>CNN with LSTM (with trainable weights of Transfer Learning)</w:t>
+            </w:r>
+          </w:p>
+        </w:tc>
+        <w:tc>
+          <w:tcPr>
+            <w:tcW w:w="1276" w:type="dxa"/>
+            <w:tcBorders>
+              <w:top w:val="single" w:sz="4" w:space="0" w:color="auto"/>
+              <w:left w:val="single" w:sz="4" w:space="0" w:color="auto"/>
+              <w:bottom w:val="single" w:sz="4" w:space="0" w:color="auto"/>
+              <w:right w:val="single" w:sz="4" w:space="0" w:color="auto"/>
+            </w:tcBorders>
+            <w:shd w:val="clear" w:color="auto" w:fill="auto"/>
+            <w:noWrap/>
+            <w:vAlign w:val="center"/>
+          </w:tcPr>
+          <w:p>
+            <w:pPr>
+              <w:spacing w:after="0" w:line="240" w:lineRule="auto"/>
+              <w:jc w:val="center"/>
+              <w:rPr>
+                <w:rFonts w:ascii="Aptos Narrow" w:hAnsi="Aptos Narrow"/>
+                <w:color w:val="000000"/>
+                <w:sz w:val="20"/>
+                <w:szCs w:val="20"/>
+              </w:rPr>
+            </w:pPr>
+            <w:r>
+              <w:rPr>
+                <w:rFonts w:ascii="Aptos Narrow" w:hAnsi="Aptos Narrow"/>
+                <w:color w:val="000000"/>
+                <w:sz w:val="20"/>
+                <w:szCs w:val="20"/>
+              </w:rPr>
+              <w:t>3840453</w:t>
+            </w:r>
+          </w:p>
+        </w:tc>
+        <w:tc>
+          <w:tcPr>
+            <w:tcW w:w="1843" w:type="dxa"/>
+            <w:tcBorders>
+              <w:top w:val="single" w:sz="4" w:space="0" w:color="auto"/>
+              <w:left w:val="single" w:sz="4" w:space="0" w:color="auto"/>
+              <w:bottom w:val="single" w:sz="4" w:space="0" w:color="auto"/>
+              <w:right w:val="single" w:sz="4" w:space="0" w:color="auto"/>
+            </w:tcBorders>
+            <w:shd w:val="clear" w:color="auto" w:fill="auto"/>
+            <w:noWrap/>
+            <w:vAlign w:val="center"/>
+          </w:tcPr>
+          <w:p>
+            <w:pPr>
+              <w:spacing w:after="0" w:line="240" w:lineRule="auto"/>
+              <w:jc w:val="center"/>
+              <w:rPr>
+                <w:rFonts w:ascii="Aptos Narrow" w:hAnsi="Aptos Narrow"/>
+                <w:color w:val="000000"/>
+                <w:sz w:val="20"/>
+                <w:szCs w:val="20"/>
+              </w:rPr>
+            </w:pPr>
+            <w:r>
+              <w:rPr>
+                <w:rFonts w:ascii="Aptos Narrow" w:hAnsi="Aptos Narrow"/>
+                <w:color w:val="000000"/>
+                <w:sz w:val="20"/>
+                <w:szCs w:val="20"/>
+              </w:rPr>
+              <w:t>Number of sample frames = 16</w:t>
+            </w:r>
+          </w:p>
+          <w:p>
+            <w:pPr>
+              <w:spacing w:after="0" w:line="240" w:lineRule="auto"/>
+              <w:jc w:val="center"/>
+              <w:rPr>
+                <w:rFonts w:ascii="Aptos Narrow" w:hAnsi="Aptos Narrow"/>
+                <w:color w:val="000000"/>
+                <w:sz w:val="20"/>
+                <w:szCs w:val="20"/>
+              </w:rPr>
+            </w:pPr>
+          </w:p>
+          <w:p>
+            <w:pPr>
+              <w:spacing w:after="0" w:line="240" w:lineRule="auto"/>
+              <w:jc w:val="center"/>
+              <w:rPr>
+                <w:rFonts w:ascii="Aptos Narrow" w:hAnsi="Aptos Narrow"/>
+                <w:color w:val="000000"/>
+                <w:sz w:val="20"/>
+                <w:szCs w:val="20"/>
+              </w:rPr>
+            </w:pPr>
+            <w:r>
+              <w:rPr>
+                <w:rFonts w:ascii="Aptos Narrow" w:hAnsi="Aptos Narrow"/>
+                <w:color w:val="000000"/>
+                <w:sz w:val="20"/>
+                <w:szCs w:val="20"/>
+              </w:rPr>
+              <w:t>Batch size = 5</w:t>
+            </w:r>
+          </w:p>
+          <w:p>
+            <w:pPr>
+              <w:spacing w:after="0" w:line="240" w:lineRule="auto"/>
+              <w:jc w:val="center"/>
+              <w:rPr>
+                <w:rFonts w:ascii="Aptos Narrow" w:hAnsi="Aptos Narrow"/>
+                <w:color w:val="000000"/>
+                <w:sz w:val="20"/>
+                <w:szCs w:val="20"/>
+              </w:rPr>
+            </w:pPr>
+          </w:p>
+          <w:p>
+            <w:pPr>
+              <w:spacing w:after="0" w:line="240" w:lineRule="auto"/>
+              <w:jc w:val="center"/>
+              <w:rPr>
+                <w:rFonts w:ascii="Aptos Narrow" w:hAnsi="Aptos Narrow"/>
+                <w:color w:val="000000"/>
+                <w:sz w:val="20"/>
+                <w:szCs w:val="20"/>
+              </w:rPr>
+            </w:pPr>
+            <w:r>
+              <w:rPr>
+                <w:rFonts w:ascii="Aptos Narrow" w:hAnsi="Aptos Narrow"/>
+                <w:color w:val="000000"/>
+                <w:sz w:val="20"/>
+                <w:szCs w:val="20"/>
+              </w:rPr>
+              <w:t>Number of epochs = 20</w:t>
+            </w:r>
+          </w:p>
+        </w:tc>
+        <w:tc>
+          <w:tcPr>
+            <w:tcW w:w="1843" w:type="dxa"/>
+            <w:tcBorders>
+              <w:top w:val="single" w:sz="4" w:space="0" w:color="auto"/>
+              <w:left w:val="single" w:sz="4" w:space="0" w:color="auto"/>
+              <w:bottom w:val="single" w:sz="4" w:space="0" w:color="auto"/>
+              <w:right w:val="single" w:sz="4" w:space="0" w:color="auto"/>
+            </w:tcBorders>
+            <w:shd w:val="clear" w:color="auto" w:fill="auto"/>
+            <w:noWrap/>
+            <w:vAlign w:val="center"/>
+          </w:tcPr>
+          <w:p>
+            <w:pPr>
+              <w:spacing w:after="0" w:line="240" w:lineRule="auto"/>
+              <w:jc w:val="center"/>
+              <w:rPr>
+                <w:rFonts w:ascii="Aptos Narrow" w:hAnsi="Aptos Narrow"/>
+                <w:color w:val="000000"/>
+                <w:sz w:val="20"/>
+                <w:szCs w:val="20"/>
+              </w:rPr>
+            </w:pPr>
+            <w:r>
+              <w:rPr>
+                <w:rFonts w:ascii="Aptos Narrow" w:hAnsi="Aptos Narrow"/>
+                <w:color w:val="000000"/>
+                <w:sz w:val="20"/>
+                <w:szCs w:val="20"/>
+              </w:rPr>
+              <w:t>Training accuracy: 0.9465</w:t>
+            </w:r>
+          </w:p>
+          <w:p>
+            <w:pPr>
+              <w:spacing w:after="0" w:line="240" w:lineRule="auto"/>
+              <w:jc w:val="center"/>
+              <w:rPr>
+                <w:rFonts w:ascii="Aptos Narrow" w:hAnsi="Aptos Narrow"/>
+                <w:color w:val="000000"/>
+                <w:sz w:val="20"/>
+                <w:szCs w:val="20"/>
+              </w:rPr>
+            </w:pPr>
+          </w:p>
+          <w:p>
+            <w:pPr>
+              <w:spacing w:after="0" w:line="240" w:lineRule="auto"/>
+              <w:jc w:val="center"/>
+              <w:rPr>
+                <w:rFonts w:ascii="Aptos Narrow" w:hAnsi="Aptos Narrow"/>
+                <w:color w:val="000000"/>
+                <w:sz w:val="20"/>
+                <w:szCs w:val="20"/>
+              </w:rPr>
+            </w:pPr>
+            <w:r>
+              <w:rPr>
+                <w:rFonts w:ascii="Aptos Narrow" w:hAnsi="Aptos Narrow"/>
+                <w:color w:val="000000"/>
+                <w:sz w:val="20"/>
+                <w:szCs w:val="20"/>
+              </w:rPr>
+              <w:t>Validation accuracy: 0.94</w:t>
+            </w:r>
+          </w:p>
+          <w:p>
+            <w:pPr>
+              <w:spacing w:after="0" w:line="240" w:lineRule="auto"/>
+              <w:jc w:val="center"/>
+              <w:rPr>
+                <w:rFonts w:ascii="Aptos Narrow" w:hAnsi="Aptos Narrow"/>
+                <w:color w:val="000000"/>
+                <w:sz w:val="20"/>
+                <w:szCs w:val="20"/>
+              </w:rPr>
+            </w:pPr>
+          </w:p>
+          <w:p>
+            <w:pPr>
+              <w:spacing w:after="0" w:line="240" w:lineRule="auto"/>
+              <w:jc w:val="center"/>
+              <w:rPr>
+                <w:rFonts w:ascii="Aptos Narrow" w:hAnsi="Aptos Narrow"/>
+                <w:color w:val="000000"/>
+                <w:sz w:val="20"/>
+                <w:szCs w:val="20"/>
+              </w:rPr>
+            </w:pPr>
+            <w:r>
+              <w:rPr>
+                <w:rFonts w:ascii="Aptos Narrow" w:hAnsi="Aptos Narrow"/>
+                <w:color w:val="000000"/>
+                <w:sz w:val="20"/>
+                <w:szCs w:val="20"/>
+              </w:rPr>
+              <w:t xml:space="preserve">Improved accuracy but model training was </w:t>
+            </w:r>
+            <w:r>
+              <w:rPr>
+                <w:rFonts w:ascii="Aptos Narrow" w:hAnsi="Aptos Narrow"/>
+                <w:color w:val="000000"/>
+                <w:sz w:val="20"/>
+                <w:szCs w:val="20"/>
+              </w:rPr>
+              <w:lastRenderedPageBreak/>
+              <w:t>computationally expensive</w:t>
+            </w:r>
+          </w:p>
+        </w:tc>
+        <w:tc>
+          <w:tcPr>
+            <w:tcW w:w="3969" w:type="dxa"/>
+            <w:tcBorders>
+              <w:top w:val="single" w:sz="4" w:space="0" w:color="auto"/>
+              <w:left w:val="single" w:sz="4" w:space="0" w:color="auto"/>
+              <w:bottom w:val="single" w:sz="4" w:space="0" w:color="auto"/>
+              <w:right w:val="single" w:sz="4" w:space="0" w:color="auto"/>
+            </w:tcBorders>
+            <w:shd w:val="clear" w:color="auto" w:fill="auto"/>
+            <w:vAlign w:val="center"/>
+          </w:tcPr>
+          <w:p>
+            <w:pPr>
+              <w:spacing w:after="0" w:line="240" w:lineRule="auto"/>
+              <w:jc w:val="center"/>
+              <w:rPr>
+                <w:rFonts w:ascii="Aptos Narrow" w:eastAsia="Times New Roman" w:hAnsi="Aptos Narrow" w:cs="Times New Roman"/>
+                <w:color w:val="000000"/>
+                <w:sz w:val="20"/>
+                <w:szCs w:val="20"/>
+                <w:lang w:val="en-IN" w:eastAsia="en-IN"/>
+              </w:rPr>
+            </w:pPr>
+            <w:r>
+              <w:rPr>
+                <w:rFonts w:ascii="Aptos Narrow" w:hAnsi="Aptos Narrow"/>
+                <w:color w:val="000000"/>
+                <w:sz w:val="20"/>
+                <w:szCs w:val="20"/>
+              </w:rPr>
+              <w:lastRenderedPageBreak/>
+              <w:t xml:space="preserve">After training the MobileNet weights, the training accuracy surged to 94.65%, and the validation accuracy notably increased to 94%. However, this improvement came at the cost of extended training time due to a fourfold increase in the number of parameters used in the LSTM architecture. Next, we aim to explore whether we can enhance the training and validation accuracy by reducing the parameter </w:t>
+            </w:r>
+            <w:r>
+              <w:rPr>
+                <w:rFonts w:ascii="Aptos Narrow" w:hAnsi="Aptos Narrow"/>
+                <w:color w:val="000000"/>
+                <w:sz w:val="20"/>
+                <w:szCs w:val="20"/>
+              </w:rPr>
+              <w:lastRenderedPageBreak/>
+              <w:t>count using GRU and leveraging the trainable weights of MobileNet.</w:t>
+            </w:r>
+          </w:p>
+        </w:tc>
+      </w:tr>
+      <w:tr>
+        <w:trPr>
+          <w:trHeight w:val="312"/>
+        </w:trPr>
+        <w:tc>
+          <w:tcPr>
+            <w:tcW w:w="1701" w:type="dxa"/>
+            <w:tcBorders>
+              <w:top w:val="single" w:sz="4" w:space="0" w:color="auto"/>
+              <w:left w:val="single" w:sz="4" w:space="0" w:color="auto"/>
+              <w:bottom w:val="single" w:sz="4" w:space="0" w:color="auto"/>
+              <w:right w:val="single" w:sz="4" w:space="0" w:color="auto"/>
+            </w:tcBorders>
+            <w:shd w:val="clear" w:color="auto" w:fill="auto"/>
+            <w:noWrap/>
+            <w:vAlign w:val="center"/>
+          </w:tcPr>
+          <w:p>
+            <w:pPr>
+              <w:jc w:val="center"/>
+              <w:rPr>
+                <w:rFonts w:ascii="Aptos Narrow" w:hAnsi="Aptos Narrow"/>
+                <w:color w:val="000000"/>
+                <w:sz w:val="20"/>
+                <w:szCs w:val="20"/>
+              </w:rPr>
+            </w:pPr>
+            <w:r>
+              <w:rPr>
+                <w:rFonts w:ascii="Aptos Narrow" w:hAnsi="Aptos Narrow"/>
+                <w:color w:val="000000"/>
+                <w:sz w:val="20"/>
+                <w:szCs w:val="20"/>
+              </w:rPr>
+              <w:lastRenderedPageBreak/>
+              <w:t>Final Model</w:t>
+            </w:r>
+          </w:p>
+        </w:tc>
+        <w:tc>
+          <w:tcPr>
+            <w:tcW w:w="1134" w:type="dxa"/>
+            <w:tcBorders>
+              <w:top w:val="single" w:sz="4" w:space="0" w:color="auto"/>
+              <w:left w:val="single" w:sz="4" w:space="0" w:color="auto"/>
+              <w:bottom w:val="single" w:sz="4" w:space="0" w:color="auto"/>
+              <w:right w:val="single" w:sz="4" w:space="0" w:color="auto"/>
+            </w:tcBorders>
+            <w:shd w:val="clear" w:color="auto" w:fill="auto"/>
+            <w:noWrap/>
+            <w:vAlign w:val="center"/>
+          </w:tcPr>
+          <w:p>
+            <w:pPr>
+              <w:spacing w:after="0" w:line="240" w:lineRule="auto"/>
+              <w:jc w:val="center"/>
+              <w:rPr>
+                <w:rFonts w:ascii="Aptos Narrow" w:hAnsi="Aptos Narrow"/>
+                <w:color w:val="000000"/>
+                <w:sz w:val="20"/>
+                <w:szCs w:val="20"/>
+              </w:rPr>
+            </w:pPr>
+            <w:r>
+              <w:rPr>
+                <w:rFonts w:ascii="Aptos Narrow" w:hAnsi="Aptos Narrow"/>
+                <w:color w:val="000000"/>
+                <w:sz w:val="20"/>
+                <w:szCs w:val="20"/>
+              </w:rPr>
+              <w:t xml:space="preserve">CNN with </w:t>
+            </w:r>
+            <w:r>
+              <w:rPr>
+                <w:rFonts w:ascii="Aptos Narrow" w:hAnsi="Aptos Narrow"/>
+                <w:color w:val="000000"/>
+                <w:sz w:val="20"/>
+                <w:szCs w:val="20"/>
+              </w:rPr>
+              <w:t>GRU (</w:t>
+            </w:r>
+            <w:r>
+              <w:rPr>
+                <w:rFonts w:ascii="Aptos Narrow" w:hAnsi="Aptos Narrow"/>
+                <w:color w:val="000000"/>
+                <w:sz w:val="20"/>
+                <w:szCs w:val="20"/>
+              </w:rPr>
+              <w:t>with trainable weights of Transfer Learning)</w:t>
+            </w:r>
+          </w:p>
+        </w:tc>
+        <w:tc>
+          <w:tcPr>
+            <w:tcW w:w="1276" w:type="dxa"/>
+            <w:tcBorders>
+              <w:top w:val="single" w:sz="4" w:space="0" w:color="auto"/>
+              <w:left w:val="single" w:sz="4" w:space="0" w:color="auto"/>
+              <w:bottom w:val="single" w:sz="4" w:space="0" w:color="auto"/>
+              <w:right w:val="single" w:sz="4" w:space="0" w:color="auto"/>
+            </w:tcBorders>
+            <w:shd w:val="clear" w:color="auto" w:fill="auto"/>
+            <w:noWrap/>
+            <w:vAlign w:val="center"/>
+          </w:tcPr>
+          <w:p>
+            <w:pPr>
+              <w:spacing w:after="0" w:line="240" w:lineRule="auto"/>
+              <w:jc w:val="center"/>
+              <w:rPr>
+                <w:rFonts w:ascii="Aptos Narrow" w:hAnsi="Aptos Narrow"/>
+                <w:color w:val="000000"/>
+                <w:sz w:val="20"/>
+                <w:szCs w:val="20"/>
+              </w:rPr>
+            </w:pPr>
+            <w:r>
+              <w:rPr>
+                <w:rFonts w:ascii="Aptos Narrow" w:hAnsi="Aptos Narrow"/>
+                <w:color w:val="000000"/>
+                <w:sz w:val="20"/>
+                <w:szCs w:val="20"/>
+              </w:rPr>
+              <w:t>3693253</w:t>
+            </w:r>
+          </w:p>
+        </w:tc>
+        <w:tc>
+          <w:tcPr>
+            <w:tcW w:w="1843" w:type="dxa"/>
+            <w:tcBorders>
+              <w:top w:val="single" w:sz="4" w:space="0" w:color="auto"/>
+              <w:left w:val="single" w:sz="4" w:space="0" w:color="auto"/>
+              <w:bottom w:val="single" w:sz="4" w:space="0" w:color="auto"/>
+              <w:right w:val="single" w:sz="4" w:space="0" w:color="auto"/>
+            </w:tcBorders>
+            <w:shd w:val="clear" w:color="auto" w:fill="auto"/>
+            <w:noWrap/>
+            <w:vAlign w:val="center"/>
+          </w:tcPr>
+          <w:p>
+            <w:pPr>
+              <w:spacing w:after="0" w:line="240" w:lineRule="auto"/>
+              <w:jc w:val="center"/>
+              <w:rPr>
+                <w:rFonts w:ascii="Aptos Narrow" w:hAnsi="Aptos Narrow"/>
+                <w:color w:val="000000"/>
+                <w:sz w:val="20"/>
+                <w:szCs w:val="20"/>
+              </w:rPr>
+            </w:pPr>
+            <w:r>
+              <w:rPr>
+                <w:rFonts w:ascii="Aptos Narrow" w:hAnsi="Aptos Narrow"/>
+                <w:color w:val="000000"/>
+                <w:sz w:val="20"/>
+                <w:szCs w:val="20"/>
+              </w:rPr>
+              <w:t>Number of sample frames = 16</w:t>
+            </w:r>
+          </w:p>
+          <w:p>
+            <w:pPr>
+              <w:spacing w:after="0" w:line="240" w:lineRule="auto"/>
+              <w:jc w:val="center"/>
+              <w:rPr>
+                <w:rFonts w:ascii="Aptos Narrow" w:hAnsi="Aptos Narrow"/>
+                <w:color w:val="000000"/>
+                <w:sz w:val="20"/>
+                <w:szCs w:val="20"/>
+              </w:rPr>
+            </w:pPr>
+          </w:p>
+          <w:p>
+            <w:pPr>
+              <w:spacing w:after="0" w:line="240" w:lineRule="auto"/>
+              <w:jc w:val="center"/>
+              <w:rPr>
+                <w:rFonts w:ascii="Aptos Narrow" w:hAnsi="Aptos Narrow"/>
+                <w:color w:val="000000"/>
+                <w:sz w:val="20"/>
+                <w:szCs w:val="20"/>
+              </w:rPr>
+            </w:pPr>
+            <w:r>
+              <w:rPr>
+                <w:rFonts w:ascii="Aptos Narrow" w:hAnsi="Aptos Narrow"/>
+                <w:color w:val="000000"/>
+                <w:sz w:val="20"/>
+                <w:szCs w:val="20"/>
+              </w:rPr>
+              <w:t>Batch size = 5</w:t>
+            </w:r>
+          </w:p>
+          <w:p>
+            <w:pPr>
+              <w:spacing w:after="0" w:line="240" w:lineRule="auto"/>
+              <w:jc w:val="center"/>
+              <w:rPr>
+                <w:rFonts w:ascii="Aptos Narrow" w:hAnsi="Aptos Narrow"/>
+                <w:color w:val="000000"/>
+                <w:sz w:val="20"/>
+                <w:szCs w:val="20"/>
+              </w:rPr>
+            </w:pPr>
+          </w:p>
+          <w:p>
+            <w:pPr>
+              <w:spacing w:after="0" w:line="240" w:lineRule="auto"/>
+              <w:jc w:val="center"/>
+              <w:rPr>
+                <w:rFonts w:ascii="Aptos Narrow" w:hAnsi="Aptos Narrow"/>
+                <w:color w:val="000000"/>
+                <w:sz w:val="20"/>
+                <w:szCs w:val="20"/>
+              </w:rPr>
+            </w:pPr>
+            <w:r>
+              <w:rPr>
+                <w:rFonts w:ascii="Aptos Narrow" w:hAnsi="Aptos Narrow"/>
+                <w:color w:val="000000"/>
+                <w:sz w:val="20"/>
+                <w:szCs w:val="20"/>
+              </w:rPr>
+              <w:t>Number of epochs = 20</w:t>
+            </w:r>
+          </w:p>
+        </w:tc>
+        <w:tc>
+          <w:tcPr>
+            <w:tcW w:w="1843" w:type="dxa"/>
+            <w:tcBorders>
+              <w:top w:val="single" w:sz="4" w:space="0" w:color="auto"/>
+              <w:left w:val="single" w:sz="4" w:space="0" w:color="auto"/>
+              <w:bottom w:val="single" w:sz="4" w:space="0" w:color="auto"/>
+              <w:right w:val="single" w:sz="4" w:space="0" w:color="auto"/>
+            </w:tcBorders>
+            <w:shd w:val="clear" w:color="auto" w:fill="auto"/>
+            <w:noWrap/>
+            <w:vAlign w:val="center"/>
+          </w:tcPr>
+          <w:p>
+            <w:pPr>
+              <w:spacing w:after="0" w:line="240" w:lineRule="auto"/>
+              <w:jc w:val="center"/>
+              <w:rPr>
+                <w:rFonts w:ascii="Aptos Narrow" w:hAnsi="Aptos Narrow"/>
+                <w:color w:val="000000"/>
+                <w:sz w:val="20"/>
+                <w:szCs w:val="20"/>
+              </w:rPr>
+            </w:pPr>
+            <w:r>
+              <w:rPr>
+                <w:rFonts w:ascii="Aptos Narrow" w:hAnsi="Aptos Narrow"/>
+                <w:color w:val="000000"/>
+                <w:sz w:val="20"/>
+                <w:szCs w:val="20"/>
+              </w:rPr>
+              <w:t>Training accuracy: 0.9940</w:t>
+            </w:r>
+          </w:p>
+          <w:p>
+            <w:pPr>
+              <w:spacing w:after="0" w:line="240" w:lineRule="auto"/>
+              <w:jc w:val="center"/>
+              <w:rPr>
+                <w:rFonts w:ascii="Aptos Narrow" w:hAnsi="Aptos Narrow"/>
+                <w:color w:val="000000"/>
+                <w:sz w:val="20"/>
+                <w:szCs w:val="20"/>
+              </w:rPr>
+            </w:pPr>
+          </w:p>
+          <w:p>
+            <w:pPr>
+              <w:spacing w:after="0" w:line="240" w:lineRule="auto"/>
+              <w:jc w:val="center"/>
+              <w:rPr>
+                <w:rFonts w:ascii="Aptos Narrow" w:hAnsi="Aptos Narrow"/>
+                <w:color w:val="000000"/>
+                <w:sz w:val="20"/>
+                <w:szCs w:val="20"/>
+              </w:rPr>
+            </w:pPr>
+            <w:r>
+              <w:rPr>
+                <w:rFonts w:ascii="Aptos Narrow" w:hAnsi="Aptos Narrow"/>
+                <w:color w:val="000000"/>
+                <w:sz w:val="20"/>
+                <w:szCs w:val="20"/>
+              </w:rPr>
+              <w:t>Validation accuracy: 0.97</w:t>
+            </w:r>
+          </w:p>
+          <w:p>
+            <w:pPr>
+              <w:spacing w:after="0" w:line="240" w:lineRule="auto"/>
+              <w:jc w:val="center"/>
+              <w:rPr>
+                <w:rFonts w:ascii="Aptos Narrow" w:hAnsi="Aptos Narrow"/>
+                <w:color w:val="000000"/>
+                <w:sz w:val="20"/>
+                <w:szCs w:val="20"/>
+              </w:rPr>
+            </w:pPr>
+          </w:p>
+          <w:p>
+            <w:pPr>
+              <w:spacing w:after="0" w:line="240" w:lineRule="auto"/>
+              <w:jc w:val="center"/>
+              <w:rPr>
+                <w:rFonts w:ascii="Aptos Narrow" w:eastAsia="Times New Roman" w:hAnsi="Aptos Narrow" w:cs="Times New Roman"/>
+                <w:color w:val="000000"/>
+                <w:sz w:val="20"/>
+                <w:szCs w:val="20"/>
+                <w:lang w:val="en-IN" w:eastAsia="en-IN"/>
+              </w:rPr>
+            </w:pPr>
+            <w:r>
+              <w:rPr>
+                <w:rFonts w:ascii="Aptos Narrow" w:hAnsi="Aptos Narrow"/>
+                <w:color w:val="000000"/>
+                <w:sz w:val="20"/>
+                <w:szCs w:val="20"/>
+              </w:rPr>
+              <w:t>Finally,</w:t>
+            </w:r>
+            <w:r>
+              <w:rPr>
+                <w:rFonts w:ascii="Aptos Narrow" w:hAnsi="Aptos Narrow"/>
+                <w:color w:val="000000"/>
+                <w:sz w:val="20"/>
+                <w:szCs w:val="20"/>
+              </w:rPr>
+              <w:t xml:space="preserve"> model based on accuracy metric</w:t>
+            </w:r>
+          </w:p>
+        </w:tc>
+        <w:tc>
+          <w:tcPr>
+            <w:tcW w:w="3969" w:type="dxa"/>
+            <w:tcBorders>
+              <w:top w:val="single" w:sz="4" w:space="0" w:color="auto"/>
+              <w:left w:val="single" w:sz="4" w:space="0" w:color="auto"/>
+              <w:bottom w:val="single" w:sz="4" w:space="0" w:color="auto"/>
+              <w:right w:val="single" w:sz="4" w:space="0" w:color="auto"/>
+            </w:tcBorders>
+            <w:shd w:val="clear" w:color="auto" w:fill="auto"/>
+            <w:vAlign w:val="center"/>
+          </w:tcPr>
+          <w:p>
+            <w:pPr>
+              <w:spacing w:after="0" w:line="240" w:lineRule="auto"/>
+              <w:jc w:val="center"/>
+              <w:rPr>
+                <w:rFonts w:ascii="Aptos Narrow" w:hAnsi="Aptos Narrow"/>
+                <w:color w:val="000000"/>
+                <w:sz w:val="20"/>
+                <w:szCs w:val="20"/>
+              </w:rPr>
+            </w:pPr>
+            <w:r>
+              <w:rPr>
+                <w:rFonts w:ascii="Aptos Narrow" w:hAnsi="Aptos Narrow"/>
+                <w:color w:val="000000"/>
+                <w:sz w:val="20"/>
+                <w:szCs w:val="20"/>
+              </w:rPr>
+              <w:t>By employing GRU and transfer learning with pre-trained weights, we observe a remarkable increase in the training accuracy to 99.40% and validation accuracy to 97%. This indicates successful resolution of overfitting, and the model performs well on the validation set. Hence, we can regard this as our final model for evaluation.</w:t>
+            </w:r>
+          </w:p>
+        </w:tc>
+      </w:tr>
+    </w:tbl>
     <w:p>
       <w:pPr>
         <w:rPr>
@@ -254,7 +3358,7 @@
 </file>
 
 <file path=word/styles.xml><?xml version="1.0" encoding="utf-8"?>
-<w:styles xmlns:mc="http://schemas.openxmlformats.org/markup-compatibility/2006" xmlns:r="http://schemas.openxmlformats.org/officeDocument/2006/relationships" xmlns:w="http://schemas.openxmlformats.org/wordprocessingml/2006/main" xmlns:w14="http://schemas.microsoft.com/office/word/2010/wordml" xmlns:w15="http://schemas.microsoft.com/office/word/2012/wordml" xmlns:w16cex="http://schemas.microsoft.com/office/word/2018/wordml/cex" xmlns:w16cid="http://schemas.microsoft.com/office/word/2016/wordml/cid" xmlns:w16="http://schemas.microsoft.com/office/word/2018/wordml" xmlns:w16sdtdh="http://schemas.microsoft.com/office/word/2020/wordml/sdtdatahash" xmlns:w16se="http://schemas.microsoft.com/office/word/2015/wordml/symex" mc:Ignorable="w14 w15 w16se w16cid w16 w16cex w16sdtdh">
+<w:styles xmlns:mc="http://schemas.openxmlformats.org/markup-compatibility/2006" xmlns:r="http://schemas.openxmlformats.org/officeDocument/2006/relationships" xmlns:w="http://schemas.openxmlformats.org/wordprocessingml/2006/main" xmlns:w14="http://schemas.microsoft.com/office/word/2010/wordml" xmlns:w15="http://schemas.microsoft.com/office/word/2012/wordml" xmlns:w16cex="http://schemas.microsoft.com/office/word/2018/wordml/cex" xmlns:w16cid="http://schemas.microsoft.com/office/word/2016/wordml/cid" xmlns:w16="http://schemas.microsoft.com/office/word/2018/wordml" xmlns:w16du="http://schemas.microsoft.com/office/word/2023/wordml/word16du" xmlns:w16sdtdh="http://schemas.microsoft.com/office/word/2020/wordml/sdtdatahash" xmlns:w16se="http://schemas.microsoft.com/office/word/2015/wordml/symex" mc:Ignorable="w14 w15 w16se w16cid w16 w16cex w16sdtdh w16du">
   <w:docDefaults>
     <w:rPrDefault>
       <w:rPr>
@@ -655,7 +3759,6 @@
   <w:style w:type="character" w:default="1" w:styleId="DefaultParagraphFont">
     <w:name w:val="Default Paragraph Font"/>
     <w:uiPriority w:val="1"/>
-    <w:semiHidden/>
     <w:unhideWhenUsed/>
   </w:style>
   <w:style w:type="table" w:default="1" w:styleId="TableNormal">

--- a/Write_up.docx
+++ b/Write_up.docx
@@ -1,217 +1,385 @@
 
 <file path=word/document.xml><?xml version="1.0" encoding="utf-8"?>
-<w:document xmlns:wpc="http://schemas.microsoft.com/office/word/2010/wordprocessingCanvas" xmlns:cx="http://schemas.microsoft.com/office/drawing/2014/chartex" xmlns:cx1="http://schemas.microsoft.com/office/drawing/2015/9/8/chartex" xmlns:cx2="http://schemas.microsoft.com/office/drawing/2015/10/21/chartex" xmlns:cx3="http://schemas.microsoft.com/office/drawing/2016/5/9/chartex" xmlns:cx4="http://schemas.microsoft.com/office/drawing/2016/5/10/chartex" xmlns:cx5="http://schemas.microsoft.com/office/drawing/2016/5/11/chartex" xmlns:cx6="http://schemas.microsoft.com/office/drawing/2016/5/12/chartex" xmlns:cx7="http://schemas.microsoft.com/office/drawing/2016/5/13/chartex" xmlns:cx8="http://schemas.microsoft.com/office/drawing/2016/5/14/chartex" xmlns:mc="http://schemas.openxmlformats.org/markup-compatibility/2006" xmlns:aink="http://schemas.microsoft.com/office/drawing/2016/ink" xmlns:am3d="http://schemas.microsoft.com/office/drawing/2017/model3d" xmlns:o="urn:schemas-microsoft-com:office:office" xmlns:oel="http://schemas.microsoft.com/office/2019/extlst" xmlns:r="http://schemas.openxmlformats.org/officeDocument/2006/relationships" xmlns:m="http://schemas.openxmlformats.org/officeDocument/2006/math" xmlns:v="urn:schemas-microsoft-com:vml" xmlns:wp14="http://schemas.microsoft.com/office/word/2010/wordprocessingDrawing" xmlns:wp="http://schemas.openxmlformats.org/drawingml/2006/wordprocessingDrawing" xmlns:w10="urn:schemas-microsoft-com:office:word" xmlns:w="http://schemas.openxmlformats.org/wordprocessingml/2006/main" xmlns:w14="http://schemas.microsoft.com/office/word/2010/wordml" xmlns:w15="http://schemas.microsoft.com/office/word/2012/wordml" xmlns:w16cex="http://schemas.microsoft.com/office/word/2018/wordml/cex" xmlns:w16cid="http://schemas.microsoft.com/office/word/2016/wordml/cid" xmlns:w16="http://schemas.microsoft.com/office/word/2018/wordml" xmlns:w16du="http://schemas.microsoft.com/office/word/2023/wordml/word16du" xmlns:w16sdtdh="http://schemas.microsoft.com/office/word/2020/wordml/sdtdatahash" xmlns:w16se="http://schemas.microsoft.com/office/word/2015/wordml/symex" xmlns:wpg="http://schemas.microsoft.com/office/word/2010/wordprocessingGroup" xmlns:wpi="http://schemas.microsoft.com/office/word/2010/wordprocessingInk" xmlns:wne="http://schemas.microsoft.com/office/word/2006/wordml" xmlns:wps="http://schemas.microsoft.com/office/word/2010/wordprocessingShape" mc:Ignorable="w14 w15 w16se w16cid w16 w16cex w16sdtdh w16du wp14">
+<w:document xmlns:wpc="http://schemas.microsoft.com/office/word/2010/wordprocessingCanvas" xmlns:cx="http://schemas.microsoft.com/office/drawing/2014/chartex" xmlns:cx1="http://schemas.microsoft.com/office/drawing/2015/9/8/chartex" xmlns:cx2="http://schemas.microsoft.com/office/drawing/2015/10/21/chartex" xmlns:cx3="http://schemas.microsoft.com/office/drawing/2016/5/9/chartex" xmlns:cx4="http://schemas.microsoft.com/office/drawing/2016/5/10/chartex" xmlns:cx5="http://schemas.microsoft.com/office/drawing/2016/5/11/chartex" xmlns:cx6="http://schemas.microsoft.com/office/drawing/2016/5/12/chartex" xmlns:cx7="http://schemas.microsoft.com/office/drawing/2016/5/13/chartex" xmlns:cx8="http://schemas.microsoft.com/office/drawing/2016/5/14/chartex" xmlns:mc="http://schemas.openxmlformats.org/markup-compatibility/2006" xmlns:aink="http://schemas.microsoft.com/office/drawing/2016/ink" xmlns:am3d="http://schemas.microsoft.com/office/drawing/2017/model3d" xmlns:o="urn:schemas-microsoft-com:office:office" xmlns:oel="http://schemas.microsoft.com/office/2019/extlst" xmlns:r="http://schemas.openxmlformats.org/officeDocument/2006/relationships" xmlns:m="http://schemas.openxmlformats.org/officeDocument/2006/math" xmlns:v="urn:schemas-microsoft-com:vml" xmlns:wp14="http://schemas.microsoft.com/office/word/2010/wordprocessingDrawing" xmlns:wp="http://schemas.openxmlformats.org/drawingml/2006/wordprocessingDrawing" xmlns:w10="urn:schemas-microsoft-com:office:word" xmlns:w="http://schemas.openxmlformats.org/wordprocessingml/2006/main" xmlns:w14="http://schemas.microsoft.com/office/word/2010/wordml" xmlns:w15="http://schemas.microsoft.com/office/word/2012/wordml" xmlns:w16cex="http://schemas.microsoft.com/office/word/2018/wordml/cex" xmlns:w16cid="http://schemas.microsoft.com/office/word/2016/wordml/cid" xmlns:w16="http://schemas.microsoft.com/office/word/2018/wordml" xmlns:w16sdtdh="http://schemas.microsoft.com/office/word/2020/wordml/sdtdatahash" xmlns:w16se="http://schemas.microsoft.com/office/word/2015/wordml/symex" xmlns:wpg="http://schemas.microsoft.com/office/word/2010/wordprocessingGroup" xmlns:wpi="http://schemas.microsoft.com/office/word/2010/wordprocessingInk" xmlns:wne="http://schemas.microsoft.com/office/word/2006/wordml" xmlns:wps="http://schemas.microsoft.com/office/word/2010/wordprocessingShape" mc:Ignorable="w14 w15 w16se w16cid w16 w16cex w16sdtdh wp14">
   <w:body>
     <w:p>
       <w:pPr>
+        <w:spacing w:after="0" w:line="240" w:lineRule="auto"/>
         <w:rPr>
+          <w:rFonts w:ascii="Aptos Narrow" w:eastAsia="Times New Roman" w:hAnsi="Aptos Narrow" w:cs="Times New Roman"/>
           <w:b/>
           <w:bCs/>
+          <w:color w:val="000000"/>
           <w:sz w:val="32"/>
           <w:szCs w:val="32"/>
-          <w:u w:val="single"/>
+          <w:lang w:val="en-IN" w:eastAsia="en-IN"/>
         </w:rPr>
       </w:pPr>
       <w:r>
         <w:rPr>
+          <w:rFonts w:ascii="Aptos Narrow" w:eastAsia="Times New Roman" w:hAnsi="Aptos Narrow" w:cs="Times New Roman"/>
           <w:b/>
           <w:bCs/>
+          <w:color w:val="000000"/>
           <w:sz w:val="32"/>
           <w:szCs w:val="32"/>
+          <w:lang w:val="en-IN" w:eastAsia="en-IN"/>
+        </w:rPr>
+        <w:t>Neural Networks Project - Gesture Recognition for Smart TVs</w:t>
+      </w:r>
+    </w:p>
+    <w:p>
+      <w:pPr>
+        <w:spacing w:after="0" w:line="240" w:lineRule="auto"/>
+        <w:rPr>
+          <w:rFonts w:ascii="Aptos Narrow" w:eastAsia="Times New Roman" w:hAnsi="Aptos Narrow" w:cs="Times New Roman"/>
+          <w:b/>
+          <w:bCs/>
+          <w:i/>
+          <w:iCs/>
+          <w:color w:val="000000"/>
+          <w:sz w:val="18"/>
+          <w:szCs w:val="18"/>
+          <w:lang w:val="en-IN" w:eastAsia="en-IN"/>
+        </w:rPr>
+      </w:pPr>
+      <w:r>
+        <w:rPr>
+          <w:rFonts w:ascii="Aptos Narrow" w:eastAsia="Times New Roman" w:hAnsi="Aptos Narrow" w:cs="Times New Roman"/>
+          <w:b/>
+          <w:bCs/>
+          <w:i/>
+          <w:iCs/>
+          <w:color w:val="000000"/>
+          <w:sz w:val="18"/>
+          <w:szCs w:val="18"/>
+          <w:lang w:val="en-IN" w:eastAsia="en-IN"/>
+        </w:rPr>
+        <w:t>Presented by: Akash Kriplani and Ankit Kr Sharma</w:t>
+      </w:r>
+    </w:p>
+    <w:p>
+      <w:pPr>
+        <w:spacing w:after="0" w:line="240" w:lineRule="auto"/>
+        <w:rPr>
+          <w:rFonts w:ascii="Aptos Narrow" w:eastAsia="Times New Roman" w:hAnsi="Aptos Narrow" w:cs="Times New Roman"/>
+          <w:b/>
+          <w:bCs/>
+          <w:color w:val="000000"/>
+          <w:sz w:val="32"/>
+          <w:szCs w:val="32"/>
+          <w:lang w:val="en-IN" w:eastAsia="en-IN"/>
+        </w:rPr>
+      </w:pPr>
+    </w:p>
+    <w:p>
+      <w:pPr>
+        <w:spacing w:after="0" w:line="240" w:lineRule="auto"/>
+        <w:rPr>
+          <w:rFonts w:ascii="Aptos Narrow" w:eastAsia="Times New Roman" w:hAnsi="Aptos Narrow" w:cs="Times New Roman"/>
+          <w:b/>
+          <w:bCs/>
+          <w:color w:val="000000"/>
+          <w:sz w:val="24"/>
+          <w:szCs w:val="24"/>
           <w:u w:val="single"/>
+          <w:lang w:val="en-IN" w:eastAsia="en-IN"/>
+        </w:rPr>
+      </w:pPr>
+      <w:r>
+        <w:rPr>
+          <w:rFonts w:ascii="Aptos Narrow" w:eastAsia="Times New Roman" w:hAnsi="Aptos Narrow" w:cs="Times New Roman"/>
+          <w:b/>
+          <w:bCs/>
+          <w:color w:val="000000"/>
+          <w:sz w:val="24"/>
+          <w:szCs w:val="24"/>
+          <w:u w:val="single"/>
+          <w:lang w:val="en-IN" w:eastAsia="en-IN"/>
         </w:rPr>
         <w:t>Problem Statement</w:t>
       </w:r>
     </w:p>
     <w:p>
       <w:pPr>
+        <w:spacing w:after="0" w:line="240" w:lineRule="auto"/>
         <w:rPr>
+          <w:rFonts w:ascii="Aptos Narrow" w:eastAsia="Times New Roman" w:hAnsi="Aptos Narrow" w:cs="Times New Roman"/>
+          <w:color w:val="000000"/>
           <w:sz w:val="20"/>
           <w:szCs w:val="20"/>
+          <w:lang w:val="en-IN" w:eastAsia="en-IN"/>
         </w:rPr>
       </w:pPr>
       <w:r>
         <w:rPr>
+          <w:rFonts w:ascii="Aptos Narrow" w:eastAsia="Times New Roman" w:hAnsi="Aptos Narrow" w:cs="Times New Roman"/>
+          <w:color w:val="000000"/>
           <w:sz w:val="20"/>
           <w:szCs w:val="20"/>
+          <w:lang w:val="en-IN" w:eastAsia="en-IN"/>
         </w:rPr>
         <w:t>As a data scientist at a home electronics company specializing in advanced smart televisions, the objective is to develop a feature enabling the recognition of five distinct gestures performed by users. This feature aims to facilitate TV control without the need for a remote. The gestures, which include thumbs up, thumbs down, left swipe, right swipe, and stop, correspond to specific commands such as volume adjustment, playback control, and skipping within a video.</w:t>
       </w:r>
     </w:p>
     <w:p>
       <w:pPr>
+        <w:spacing w:after="0" w:line="240" w:lineRule="auto"/>
         <w:rPr>
+          <w:rFonts w:ascii="Aptos Narrow" w:eastAsia="Times New Roman" w:hAnsi="Aptos Narrow" w:cs="Times New Roman"/>
+          <w:color w:val="000000"/>
           <w:sz w:val="20"/>
           <w:szCs w:val="20"/>
+          <w:lang w:val="en-IN" w:eastAsia="en-IN"/>
         </w:rPr>
       </w:pPr>
       <w:r>
         <w:rPr>
+          <w:rFonts w:ascii="Aptos Narrow" w:eastAsia="Times New Roman" w:hAnsi="Aptos Narrow" w:cs="Times New Roman"/>
+          <w:color w:val="000000"/>
           <w:sz w:val="20"/>
           <w:szCs w:val="20"/>
+          <w:lang w:val="en-IN" w:eastAsia="en-IN"/>
         </w:rPr>
         <w:t>The dataset comprises several hundred videos, each categorized into one of the five gesture classes. Each video consists of a sequence of 30 frames captured by a webcam mounted on the TV. The training data is organized into 'train' and '</w:t>
       </w:r>
       <w:proofErr w:type="spellStart"/>
       <w:r>
         <w:rPr>
+          <w:rFonts w:ascii="Aptos Narrow" w:eastAsia="Times New Roman" w:hAnsi="Aptos Narrow" w:cs="Times New Roman"/>
+          <w:color w:val="000000"/>
           <w:sz w:val="20"/>
           <w:szCs w:val="20"/>
+          <w:lang w:val="en-IN" w:eastAsia="en-IN"/>
         </w:rPr>
         <w:t>val</w:t>
       </w:r>
       <w:proofErr w:type="spellEnd"/>
       <w:r>
         <w:rPr>
+          <w:rFonts w:ascii="Aptos Narrow" w:eastAsia="Times New Roman" w:hAnsi="Aptos Narrow" w:cs="Times New Roman"/>
+          <w:color w:val="000000"/>
           <w:sz w:val="20"/>
           <w:szCs w:val="20"/>
+          <w:lang w:val="en-IN" w:eastAsia="en-IN"/>
         </w:rPr>
         <w:t>' folders, with corresponding CSV files containing information about the videos and their labels. Additionally, the data is stored in subfolders, each representing a video of a particular gesture.</w:t>
       </w:r>
     </w:p>
     <w:p>
       <w:pPr>
+        <w:spacing w:after="0" w:line="240" w:lineRule="auto"/>
         <w:rPr>
+          <w:rFonts w:ascii="Aptos Narrow" w:eastAsia="Times New Roman" w:hAnsi="Aptos Narrow" w:cs="Times New Roman"/>
+          <w:color w:val="000000"/>
           <w:sz w:val="20"/>
           <w:szCs w:val="20"/>
+          <w:lang w:val="en-IN" w:eastAsia="en-IN"/>
         </w:rPr>
       </w:pPr>
       <w:r>
         <w:rPr>
+          <w:rFonts w:ascii="Aptos Narrow" w:eastAsia="Times New Roman" w:hAnsi="Aptos Narrow" w:cs="Times New Roman"/>
+          <w:color w:val="000000"/>
           <w:sz w:val="20"/>
           <w:szCs w:val="20"/>
+          <w:lang w:val="en-IN" w:eastAsia="en-IN"/>
         </w:rPr>
         <w:t>The videos exhibit varying dimensions, either 360x360 or 120x160, depending on the webcam used for recording. Therefore, preprocessing is necessary to standardize the videos before model training. Each row in the CSV files represents a video and includes the subfolder name containing the video frames, the gesture label, and a numeric label (ranging from 0 to 4).</w:t>
       </w:r>
     </w:p>
     <w:p>
       <w:pPr>
+        <w:spacing w:after="0" w:line="240" w:lineRule="auto"/>
         <w:rPr>
+          <w:rFonts w:ascii="Aptos Narrow" w:eastAsia="Times New Roman" w:hAnsi="Aptos Narrow" w:cs="Times New Roman"/>
+          <w:color w:val="000000"/>
           <w:sz w:val="20"/>
           <w:szCs w:val="20"/>
+          <w:lang w:val="en-IN" w:eastAsia="en-IN"/>
         </w:rPr>
       </w:pPr>
       <w:r>
         <w:rPr>
+          <w:rFonts w:ascii="Aptos Narrow" w:eastAsia="Times New Roman" w:hAnsi="Aptos Narrow" w:cs="Times New Roman"/>
+          <w:color w:val="000000"/>
           <w:sz w:val="20"/>
           <w:szCs w:val="20"/>
+          <w:lang w:val="en-IN" w:eastAsia="en-IN"/>
         </w:rPr>
         <w:t>The task entails training a model on the 'train' folder to perform well on the '</w:t>
       </w:r>
       <w:proofErr w:type="spellStart"/>
       <w:r>
         <w:rPr>
+          <w:rFonts w:ascii="Aptos Narrow" w:eastAsia="Times New Roman" w:hAnsi="Aptos Narrow" w:cs="Times New Roman"/>
+          <w:color w:val="000000"/>
           <w:sz w:val="20"/>
           <w:szCs w:val="20"/>
+          <w:lang w:val="en-IN" w:eastAsia="en-IN"/>
         </w:rPr>
         <w:t>val</w:t>
       </w:r>
       <w:proofErr w:type="spellEnd"/>
       <w:r>
         <w:rPr>
+          <w:rFonts w:ascii="Aptos Narrow" w:eastAsia="Times New Roman" w:hAnsi="Aptos Narrow" w:cs="Times New Roman"/>
+          <w:color w:val="000000"/>
           <w:sz w:val="20"/>
           <w:szCs w:val="20"/>
+          <w:lang w:val="en-IN" w:eastAsia="en-IN"/>
         </w:rPr>
         <w:t>' folder, adhering to standard practices in machine learning projects. The test folder is withheld for evaluation purposes, and the final model's performance will be assessed on this set.</w:t>
       </w:r>
     </w:p>
     <w:p>
       <w:pPr>
+        <w:spacing w:after="0" w:line="240" w:lineRule="auto"/>
         <w:rPr>
+          <w:rFonts w:ascii="Aptos Narrow" w:eastAsia="Times New Roman" w:hAnsi="Aptos Narrow" w:cs="Times New Roman"/>
+          <w:color w:val="000000"/>
           <w:sz w:val="20"/>
           <w:szCs w:val="20"/>
+          <w:lang w:val="en-IN" w:eastAsia="en-IN"/>
         </w:rPr>
       </w:pPr>
       <w:r>
         <w:rPr>
+          <w:rFonts w:ascii="Aptos Narrow" w:eastAsia="Times New Roman" w:hAnsi="Aptos Narrow" w:cs="Times New Roman"/>
+          <w:color w:val="000000"/>
           <w:sz w:val="20"/>
           <w:szCs w:val="20"/>
+          <w:lang w:val="en-IN" w:eastAsia="en-IN"/>
         </w:rPr>
         <w:t>To initiate the model building process, the first step is to obtain the dataset and store it locally. This can be accomplished by following the provided steps:</w:t>
       </w:r>
     </w:p>
     <w:p>
       <w:pPr>
+        <w:spacing w:after="0" w:line="240" w:lineRule="auto"/>
         <w:rPr>
+          <w:rFonts w:ascii="Aptos Narrow" w:eastAsia="Times New Roman" w:hAnsi="Aptos Narrow" w:cs="Times New Roman"/>
+          <w:color w:val="000000"/>
           <w:sz w:val="20"/>
           <w:szCs w:val="20"/>
+          <w:lang w:val="en-IN" w:eastAsia="en-IN"/>
         </w:rPr>
       </w:pPr>
       <w:r>
         <w:rPr>
+          <w:rFonts w:ascii="Aptos Narrow" w:eastAsia="Times New Roman" w:hAnsi="Aptos Narrow" w:cs="Times New Roman"/>
+          <w:color w:val="000000"/>
           <w:sz w:val="20"/>
           <w:szCs w:val="20"/>
+          <w:lang w:val="en-IN" w:eastAsia="en-IN"/>
         </w:rPr>
         <w:t>1. Open the terminal.</w:t>
       </w:r>
     </w:p>
     <w:p>
       <w:pPr>
+        <w:spacing w:after="0" w:line="240" w:lineRule="auto"/>
         <w:rPr>
+          <w:rFonts w:ascii="Aptos Narrow" w:eastAsia="Times New Roman" w:hAnsi="Aptos Narrow" w:cs="Times New Roman"/>
+          <w:color w:val="000000"/>
           <w:sz w:val="20"/>
           <w:szCs w:val="20"/>
+          <w:lang w:val="en-IN" w:eastAsia="en-IN"/>
         </w:rPr>
       </w:pPr>
       <w:r>
         <w:rPr>
+          <w:rFonts w:ascii="Aptos Narrow" w:eastAsia="Times New Roman" w:hAnsi="Aptos Narrow" w:cs="Times New Roman"/>
+          <w:color w:val="000000"/>
           <w:sz w:val="20"/>
           <w:szCs w:val="20"/>
+          <w:lang w:val="en-IN" w:eastAsia="en-IN"/>
         </w:rPr>
         <w:t>2. Go to following link: `https://drive.google.com/uc?id=1ehyrYBQ5rbQQe6yL4XbLWe3FMvuVUGiL`</w:t>
       </w:r>
     </w:p>
     <w:p>
       <w:pPr>
+        <w:spacing w:after="0" w:line="240" w:lineRule="auto"/>
         <w:rPr>
+          <w:rFonts w:ascii="Aptos Narrow" w:eastAsia="Times New Roman" w:hAnsi="Aptos Narrow" w:cs="Times New Roman"/>
+          <w:color w:val="000000"/>
           <w:sz w:val="20"/>
           <w:szCs w:val="20"/>
+          <w:lang w:val="en-IN" w:eastAsia="en-IN"/>
         </w:rPr>
       </w:pPr>
       <w:r>
         <w:rPr>
+          <w:rFonts w:ascii="Aptos Narrow" w:eastAsia="Times New Roman" w:hAnsi="Aptos Narrow" w:cs="Times New Roman"/>
+          <w:color w:val="000000"/>
           <w:sz w:val="20"/>
           <w:szCs w:val="20"/>
+          <w:lang w:val="en-IN" w:eastAsia="en-IN"/>
         </w:rPr>
         <w:t>3. Unzip the downloaded file named 'Project_data.zip'.</w:t>
       </w:r>
     </w:p>
-    <w:p/>
     <w:p>
       <w:pPr>
+        <w:spacing w:after="0" w:line="240" w:lineRule="auto"/>
         <w:rPr>
+          <w:rFonts w:ascii="Aptos Narrow" w:eastAsia="Times New Roman" w:hAnsi="Aptos Narrow" w:cs="Times New Roman"/>
           <w:b/>
           <w:bCs/>
-          <w:sz w:val="32"/>
-          <w:szCs w:val="32"/>
+          <w:color w:val="000000"/>
+          <w:sz w:val="24"/>
+          <w:szCs w:val="24"/>
+          <w:lang w:val="en-IN" w:eastAsia="en-IN"/>
+        </w:rPr>
+      </w:pPr>
+    </w:p>
+    <w:p>
+      <w:pPr>
+        <w:spacing w:after="0" w:line="240" w:lineRule="auto"/>
+        <w:rPr>
+          <w:rFonts w:ascii="Aptos Narrow" w:eastAsia="Times New Roman" w:hAnsi="Aptos Narrow" w:cs="Times New Roman"/>
+          <w:b/>
+          <w:bCs/>
+          <w:color w:val="000000"/>
+          <w:sz w:val="24"/>
+          <w:szCs w:val="24"/>
           <w:u w:val="single"/>
-          <w:lang w:val="en-IN"/>
+          <w:lang w:val="en-IN" w:eastAsia="en-IN"/>
         </w:rPr>
       </w:pPr>
       <w:r>
         <w:rPr>
+          <w:rFonts w:ascii="Aptos Narrow" w:eastAsia="Times New Roman" w:hAnsi="Aptos Narrow" w:cs="Times New Roman"/>
           <w:b/>
           <w:bCs/>
-          <w:sz w:val="32"/>
-          <w:szCs w:val="32"/>
+          <w:color w:val="000000"/>
+          <w:sz w:val="24"/>
+          <w:szCs w:val="24"/>
           <w:u w:val="single"/>
-          <w:lang w:val="en-IN"/>
+          <w:lang w:val="en-IN" w:eastAsia="en-IN"/>
         </w:rPr>
         <w:t>Solution Overview</w:t>
       </w:r>
     </w:p>
     <w:p>
       <w:pPr>
+        <w:spacing w:after="0" w:line="240" w:lineRule="auto"/>
         <w:rPr>
+          <w:rFonts w:ascii="Aptos Narrow" w:eastAsia="Times New Roman" w:hAnsi="Aptos Narrow" w:cs="Times New Roman"/>
+          <w:color w:val="000000"/>
           <w:sz w:val="20"/>
           <w:szCs w:val="20"/>
-          <w:lang w:val="en-IN"/>
+          <w:lang w:val="en-IN" w:eastAsia="en-IN"/>
         </w:rPr>
       </w:pPr>
       <w:r>
         <w:rPr>
+          <w:rFonts w:ascii="Aptos Narrow" w:eastAsia="Times New Roman" w:hAnsi="Aptos Narrow" w:cs="Times New Roman"/>
+          <w:color w:val="000000"/>
           <w:sz w:val="20"/>
           <w:szCs w:val="20"/>
-          <w:lang w:val="en-IN"/>
+          <w:lang w:val="en-IN" w:eastAsia="en-IN"/>
         </w:rPr>
         <w:t>We will be using Convolutional Neural Network (CNN) combined with Recurrent Neural Network (RNN) architecture. In this architecture, the Conv2D network extracts a feature vector for each image, and subsequently, a sequence of these feature vectors is inputted into an RNN-based network. The output of the RNN is a conventional softmax.</w:t>
       </w:r>
@@ -842,17 +1010,7 @@
                 <w:sz w:val="20"/>
                 <w:szCs w:val="20"/>
               </w:rPr>
-              <w:t xml:space="preserve">Utilizing the base CNN with LSTM architecture, we conducted training on all frames (30) extracted from the video. The training accuracy reached 87%, while the validation accuracy attained 71%, revealing potential signs of overfitting. To address this, we aim to explore a modified version of the same model by </w:t>
-            </w:r>
-            <w:r>
-              <w:rPr>
-                <w:rFonts w:ascii="Aptos Narrow" w:hAnsi="Aptos Narrow"/>
-                <w:color w:val="000000"/>
-                <w:sz w:val="20"/>
-                <w:szCs w:val="20"/>
-              </w:rPr>
-              <w:lastRenderedPageBreak/>
-              <w:t>reducing the number of frames, batch size and number of epochs.</w:t>
+              <w:t>Utilizing the base CNN with LSTM architecture, we conducted training on all frames (30) extracted from the video. The training accuracy reached 87%, while the validation accuracy attained 71%, revealing potential signs of overfitting. To address this, we aim to explore a modified version of the same model by reducing the number of frames, batch size and number of epochs.</w:t>
             </w:r>
           </w:p>
         </w:tc>
@@ -892,78 +1050,179 @@
                 <w:sz w:val="20"/>
                 <w:szCs w:val="20"/>
               </w:rPr>
+              <w:t>2</w:t>
+            </w:r>
+          </w:p>
+        </w:tc>
+        <w:tc>
+          <w:tcPr>
+            <w:tcW w:w="1134" w:type="dxa"/>
+            <w:tcBorders>
+              <w:top w:val="single" w:sz="4" w:space="0" w:color="auto"/>
+              <w:left w:val="single" w:sz="4" w:space="0" w:color="auto"/>
+              <w:bottom w:val="single" w:sz="4" w:space="0" w:color="auto"/>
+              <w:right w:val="single" w:sz="4" w:space="0" w:color="auto"/>
+            </w:tcBorders>
+            <w:shd w:val="clear" w:color="auto" w:fill="auto"/>
+            <w:noWrap/>
+            <w:vAlign w:val="center"/>
+          </w:tcPr>
+          <w:p>
+            <w:pPr>
+              <w:spacing w:after="0" w:line="240" w:lineRule="auto"/>
+              <w:jc w:val="center"/>
+              <w:rPr>
+                <w:rFonts w:ascii="Aptos Narrow" w:hAnsi="Aptos Narrow"/>
+                <w:color w:val="000000"/>
+                <w:sz w:val="20"/>
+                <w:szCs w:val="20"/>
+              </w:rPr>
+            </w:pPr>
+            <w:r>
+              <w:rPr>
+                <w:rFonts w:ascii="Aptos Narrow" w:hAnsi="Aptos Narrow"/>
+                <w:color w:val="000000"/>
+                <w:sz w:val="20"/>
+                <w:szCs w:val="20"/>
+              </w:rPr>
+              <w:t>CNN with LSTM (with reduced hyperparameters)</w:t>
+            </w:r>
+          </w:p>
+        </w:tc>
+        <w:tc>
+          <w:tcPr>
+            <w:tcW w:w="1276" w:type="dxa"/>
+            <w:tcBorders>
+              <w:top w:val="single" w:sz="4" w:space="0" w:color="auto"/>
+              <w:left w:val="single" w:sz="4" w:space="0" w:color="auto"/>
+              <w:bottom w:val="single" w:sz="4" w:space="0" w:color="auto"/>
+              <w:right w:val="single" w:sz="4" w:space="0" w:color="auto"/>
+            </w:tcBorders>
+            <w:shd w:val="clear" w:color="auto" w:fill="auto"/>
+            <w:noWrap/>
+            <w:vAlign w:val="center"/>
+          </w:tcPr>
+          <w:p>
+            <w:pPr>
+              <w:spacing w:after="0" w:line="240" w:lineRule="auto"/>
+              <w:jc w:val="center"/>
+              <w:rPr>
+                <w:rFonts w:ascii="Aptos Narrow" w:hAnsi="Aptos Narrow"/>
+                <w:color w:val="000000"/>
+                <w:sz w:val="20"/>
+                <w:szCs w:val="20"/>
+              </w:rPr>
+            </w:pPr>
+            <w:r>
+              <w:rPr>
+                <w:rFonts w:ascii="Aptos Narrow" w:hAnsi="Aptos Narrow"/>
+                <w:color w:val="000000"/>
+                <w:sz w:val="20"/>
+                <w:szCs w:val="20"/>
+              </w:rPr>
+              <w:t>1657445</w:t>
+            </w:r>
+          </w:p>
+        </w:tc>
+        <w:tc>
+          <w:tcPr>
+            <w:tcW w:w="1843" w:type="dxa"/>
+            <w:tcBorders>
+              <w:top w:val="single" w:sz="4" w:space="0" w:color="auto"/>
+              <w:left w:val="single" w:sz="4" w:space="0" w:color="auto"/>
+              <w:bottom w:val="single" w:sz="4" w:space="0" w:color="auto"/>
+              <w:right w:val="single" w:sz="4" w:space="0" w:color="auto"/>
+            </w:tcBorders>
+            <w:shd w:val="clear" w:color="auto" w:fill="auto"/>
+            <w:noWrap/>
+            <w:vAlign w:val="center"/>
+          </w:tcPr>
+          <w:p>
+            <w:pPr>
+              <w:spacing w:after="0" w:line="240" w:lineRule="auto"/>
+              <w:jc w:val="center"/>
+              <w:rPr>
+                <w:rFonts w:ascii="Aptos Narrow" w:hAnsi="Aptos Narrow"/>
+                <w:color w:val="000000"/>
+                <w:sz w:val="20"/>
+                <w:szCs w:val="20"/>
+              </w:rPr>
+            </w:pPr>
+            <w:r>
+              <w:rPr>
+                <w:rFonts w:ascii="Aptos Narrow" w:hAnsi="Aptos Narrow"/>
+                <w:color w:val="000000"/>
+                <w:sz w:val="20"/>
+                <w:szCs w:val="20"/>
+              </w:rPr>
+              <w:t>Number of sample frames = 20</w:t>
+            </w:r>
+          </w:p>
+          <w:p>
+            <w:pPr>
+              <w:spacing w:after="0" w:line="240" w:lineRule="auto"/>
+              <w:jc w:val="center"/>
+              <w:rPr>
+                <w:rFonts w:ascii="Aptos Narrow" w:hAnsi="Aptos Narrow"/>
+                <w:color w:val="000000"/>
+                <w:sz w:val="20"/>
+                <w:szCs w:val="20"/>
+              </w:rPr>
+            </w:pPr>
+          </w:p>
+          <w:p>
+            <w:pPr>
+              <w:spacing w:after="0" w:line="240" w:lineRule="auto"/>
+              <w:jc w:val="center"/>
+              <w:rPr>
+                <w:rFonts w:ascii="Aptos Narrow" w:hAnsi="Aptos Narrow"/>
+                <w:color w:val="000000"/>
+                <w:sz w:val="20"/>
+                <w:szCs w:val="20"/>
+              </w:rPr>
+            </w:pPr>
+            <w:r>
+              <w:rPr>
+                <w:rFonts w:ascii="Aptos Narrow" w:hAnsi="Aptos Narrow"/>
+                <w:color w:val="000000"/>
+                <w:sz w:val="20"/>
+                <w:szCs w:val="20"/>
+              </w:rPr>
+              <w:t>Batch size = 10</w:t>
+            </w:r>
+          </w:p>
+          <w:p>
+            <w:pPr>
+              <w:spacing w:after="0" w:line="240" w:lineRule="auto"/>
+              <w:jc w:val="center"/>
+              <w:rPr>
+                <w:rFonts w:ascii="Aptos Narrow" w:hAnsi="Aptos Narrow"/>
+                <w:color w:val="000000"/>
+                <w:sz w:val="20"/>
+                <w:szCs w:val="20"/>
+              </w:rPr>
+            </w:pPr>
+          </w:p>
+          <w:p>
+            <w:pPr>
+              <w:spacing w:after="0" w:line="240" w:lineRule="auto"/>
+              <w:jc w:val="center"/>
+              <w:rPr>
+                <w:rFonts w:ascii="Aptos Narrow" w:hAnsi="Aptos Narrow"/>
+                <w:color w:val="000000"/>
+                <w:sz w:val="20"/>
+                <w:szCs w:val="20"/>
+              </w:rPr>
+            </w:pPr>
+            <w:r>
+              <w:rPr>
+                <w:rFonts w:ascii="Aptos Narrow" w:hAnsi="Aptos Narrow"/>
+                <w:color w:val="000000"/>
+                <w:sz w:val="20"/>
+                <w:szCs w:val="20"/>
+              </w:rPr>
               <w:lastRenderedPageBreak/>
-              <w:t>2</w:t>
-            </w:r>
-          </w:p>
-        </w:tc>
-        <w:tc>
-          <w:tcPr>
-            <w:tcW w:w="1134" w:type="dxa"/>
-            <w:tcBorders>
-              <w:top w:val="single" w:sz="4" w:space="0" w:color="auto"/>
-              <w:left w:val="single" w:sz="4" w:space="0" w:color="auto"/>
-              <w:bottom w:val="single" w:sz="4" w:space="0" w:color="auto"/>
-              <w:right w:val="single" w:sz="4" w:space="0" w:color="auto"/>
-            </w:tcBorders>
-            <w:shd w:val="clear" w:color="auto" w:fill="auto"/>
-            <w:noWrap/>
-            <w:vAlign w:val="center"/>
-          </w:tcPr>
-          <w:p>
-            <w:pPr>
-              <w:spacing w:after="0" w:line="240" w:lineRule="auto"/>
-              <w:jc w:val="center"/>
-              <w:rPr>
-                <w:rFonts w:ascii="Aptos Narrow" w:hAnsi="Aptos Narrow"/>
-                <w:color w:val="000000"/>
-                <w:sz w:val="20"/>
-                <w:szCs w:val="20"/>
-              </w:rPr>
-            </w:pPr>
-            <w:r>
-              <w:rPr>
-                <w:rFonts w:ascii="Aptos Narrow" w:hAnsi="Aptos Narrow"/>
-                <w:color w:val="000000"/>
-                <w:sz w:val="20"/>
-                <w:szCs w:val="20"/>
-              </w:rPr>
-              <w:t>CNN with LSTM (with reduced hyperparameters)</w:t>
-            </w:r>
-          </w:p>
-        </w:tc>
-        <w:tc>
-          <w:tcPr>
-            <w:tcW w:w="1276" w:type="dxa"/>
-            <w:tcBorders>
-              <w:top w:val="single" w:sz="4" w:space="0" w:color="auto"/>
-              <w:left w:val="single" w:sz="4" w:space="0" w:color="auto"/>
-              <w:bottom w:val="single" w:sz="4" w:space="0" w:color="auto"/>
-              <w:right w:val="single" w:sz="4" w:space="0" w:color="auto"/>
-            </w:tcBorders>
-            <w:shd w:val="clear" w:color="auto" w:fill="auto"/>
-            <w:noWrap/>
-            <w:vAlign w:val="center"/>
-          </w:tcPr>
-          <w:p>
-            <w:pPr>
-              <w:spacing w:after="0" w:line="240" w:lineRule="auto"/>
-              <w:jc w:val="center"/>
-              <w:rPr>
-                <w:rFonts w:ascii="Aptos Narrow" w:hAnsi="Aptos Narrow"/>
-                <w:color w:val="000000"/>
-                <w:sz w:val="20"/>
-                <w:szCs w:val="20"/>
-              </w:rPr>
-            </w:pPr>
-            <w:r>
-              <w:rPr>
-                <w:rFonts w:ascii="Aptos Narrow" w:hAnsi="Aptos Narrow"/>
-                <w:color w:val="000000"/>
-                <w:sz w:val="20"/>
-                <w:szCs w:val="20"/>
-              </w:rPr>
-              <w:t>1657445</w:t>
+              <w:t>Number of epochs = 10</w:t>
             </w:r>
           </w:p>
         </w:tc>
@@ -998,107 +1257,7 @@
                 <w:sz w:val="20"/>
                 <w:szCs w:val="20"/>
               </w:rPr>
-              <w:t>Number of sample frames = 20</w:t>
-            </w:r>
-          </w:p>
-          <w:p>
-            <w:pPr>
-              <w:spacing w:after="0" w:line="240" w:lineRule="auto"/>
-              <w:jc w:val="center"/>
-              <w:rPr>
-                <w:rFonts w:ascii="Aptos Narrow" w:hAnsi="Aptos Narrow"/>
-                <w:color w:val="000000"/>
-                <w:sz w:val="20"/>
-                <w:szCs w:val="20"/>
-              </w:rPr>
-            </w:pPr>
-          </w:p>
-          <w:p>
-            <w:pPr>
-              <w:spacing w:after="0" w:line="240" w:lineRule="auto"/>
-              <w:jc w:val="center"/>
-              <w:rPr>
-                <w:rFonts w:ascii="Aptos Narrow" w:hAnsi="Aptos Narrow"/>
-                <w:color w:val="000000"/>
-                <w:sz w:val="20"/>
-                <w:szCs w:val="20"/>
-              </w:rPr>
-            </w:pPr>
-            <w:r>
-              <w:rPr>
-                <w:rFonts w:ascii="Aptos Narrow" w:hAnsi="Aptos Narrow"/>
-                <w:color w:val="000000"/>
-                <w:sz w:val="20"/>
-                <w:szCs w:val="20"/>
-              </w:rPr>
-              <w:t>Batch size = 10</w:t>
-            </w:r>
-          </w:p>
-          <w:p>
-            <w:pPr>
-              <w:spacing w:after="0" w:line="240" w:lineRule="auto"/>
-              <w:jc w:val="center"/>
-              <w:rPr>
-                <w:rFonts w:ascii="Aptos Narrow" w:hAnsi="Aptos Narrow"/>
-                <w:color w:val="000000"/>
-                <w:sz w:val="20"/>
-                <w:szCs w:val="20"/>
-              </w:rPr>
-            </w:pPr>
-          </w:p>
-          <w:p>
-            <w:pPr>
-              <w:spacing w:after="0" w:line="240" w:lineRule="auto"/>
-              <w:jc w:val="center"/>
-              <w:rPr>
-                <w:rFonts w:ascii="Aptos Narrow" w:hAnsi="Aptos Narrow"/>
-                <w:color w:val="000000"/>
-                <w:sz w:val="20"/>
-                <w:szCs w:val="20"/>
-              </w:rPr>
-            </w:pPr>
-            <w:r>
-              <w:rPr>
-                <w:rFonts w:ascii="Aptos Narrow" w:hAnsi="Aptos Narrow"/>
-                <w:color w:val="000000"/>
-                <w:sz w:val="20"/>
-                <w:szCs w:val="20"/>
-              </w:rPr>
-              <w:t>Number of epochs = 10</w:t>
-            </w:r>
-          </w:p>
-        </w:tc>
-        <w:tc>
-          <w:tcPr>
-            <w:tcW w:w="1843" w:type="dxa"/>
-            <w:tcBorders>
-              <w:top w:val="single" w:sz="4" w:space="0" w:color="auto"/>
-              <w:left w:val="single" w:sz="4" w:space="0" w:color="auto"/>
-              <w:bottom w:val="single" w:sz="4" w:space="0" w:color="auto"/>
-              <w:right w:val="single" w:sz="4" w:space="0" w:color="auto"/>
-            </w:tcBorders>
-            <w:shd w:val="clear" w:color="auto" w:fill="auto"/>
-            <w:noWrap/>
-            <w:vAlign w:val="center"/>
-          </w:tcPr>
-          <w:p>
-            <w:pPr>
-              <w:spacing w:after="0" w:line="240" w:lineRule="auto"/>
-              <w:jc w:val="center"/>
-              <w:rPr>
-                <w:rFonts w:ascii="Aptos Narrow" w:hAnsi="Aptos Narrow"/>
-                <w:color w:val="000000"/>
-                <w:sz w:val="20"/>
-                <w:szCs w:val="20"/>
-              </w:rPr>
-            </w:pPr>
-            <w:r>
-              <w:rPr>
-                <w:rFonts w:ascii="Aptos Narrow" w:hAnsi="Aptos Narrow"/>
-                <w:color w:val="000000"/>
-                <w:sz w:val="20"/>
-                <w:szCs w:val="20"/>
-              </w:rPr>
+              <w:lastRenderedPageBreak/>
               <w:t>Training accuracy: 0.72</w:t>
             </w:r>
           </w:p>
@@ -1166,6 +1325,7 @@
                 <w:sz w:val="20"/>
                 <w:szCs w:val="20"/>
               </w:rPr>
+              <w:lastRenderedPageBreak/>
               <w:t>Indication of underfitting</w:t>
             </w:r>
           </w:p>
@@ -1201,7 +1361,18 @@
                 <w:sz w:val="20"/>
                 <w:szCs w:val="20"/>
               </w:rPr>
-              <w:t>Upon reducing the number of hyperparameters, the training accuracy drops to 72%, and the validation accuracy decreases to 61%, indicating underfitting. To address this issue, we will attempt to alleviate it by solely reducing the number of frames while keeping both the batch size and the number of epochs at 20.</w:t>
+              <w:lastRenderedPageBreak/>
+              <w:t xml:space="preserve">Upon reducing the number of hyperparameters, the training accuracy drops to 72%, and the validation accuracy decreases to 61%, indicating underfitting. To address this issue, we will attempt to alleviate it by solely reducing the number of frames while keeping </w:t>
+            </w:r>
+            <w:r>
+              <w:rPr>
+                <w:rFonts w:ascii="Aptos Narrow" w:hAnsi="Aptos Narrow"/>
+                <w:color w:val="000000"/>
+                <w:sz w:val="20"/>
+                <w:szCs w:val="20"/>
+              </w:rPr>
+              <w:lastRenderedPageBreak/>
+              <w:t>both the batch size and the number of epochs at 20.</w:t>
             </w:r>
           </w:p>
         </w:tc>
@@ -1241,6 +1412,7 @@
                 <w:sz w:val="20"/>
                 <w:szCs w:val="20"/>
               </w:rPr>
+              <w:lastRenderedPageBreak/>
               <w:t>3</w:t>
             </w:r>
           </w:p>
@@ -2903,17 +3075,7 @@
                 <w:sz w:val="20"/>
                 <w:szCs w:val="20"/>
               </w:rPr>
-              <w:t xml:space="preserve">Improved accuracy but model training was </w:t>
-            </w:r>
-            <w:r>
-              <w:rPr>
-                <w:rFonts w:ascii="Aptos Narrow" w:hAnsi="Aptos Narrow"/>
-                <w:color w:val="000000"/>
-                <w:sz w:val="20"/>
-                <w:szCs w:val="20"/>
-              </w:rPr>
-              <w:lastRenderedPageBreak/>
-              <w:t>computationally expensive</w:t>
+              <w:t>Improved accuracy but model training was computationally expensive</w:t>
             </w:r>
           </w:p>
         </w:tc>
@@ -2948,18 +3110,7 @@
                 <w:sz w:val="20"/>
                 <w:szCs w:val="20"/>
               </w:rPr>
-              <w:lastRenderedPageBreak/>
-              <w:t xml:space="preserve">After training the MobileNet weights, the training accuracy surged to 94.65%, and the validation accuracy notably increased to 94%. However, this improvement came at the cost of extended training time due to a fourfold increase in the number of parameters used in the LSTM architecture. Next, we aim to explore whether we can enhance the training and validation accuracy by reducing the parameter </w:t>
-            </w:r>
-            <w:r>
-              <w:rPr>
-                <w:rFonts w:ascii="Aptos Narrow" w:hAnsi="Aptos Narrow"/>
-                <w:color w:val="000000"/>
-                <w:sz w:val="20"/>
-                <w:szCs w:val="20"/>
-              </w:rPr>
-              <w:lastRenderedPageBreak/>
-              <w:t>count using GRU and leveraging the trainable weights of MobileNet.</w:t>
+              <w:t>After training the MobileNet weights, the training accuracy surged to 94.65%, and the validation accuracy notably increased to 94%. However, this improvement came at the cost of extended training time due to a fourfold increase in the number of parameters used in the LSTM architecture. Next, we aim to explore whether we can enhance the training and validation accuracy by reducing the parameter count using GRU and leveraging the trainable weights of MobileNet.</w:t>
             </w:r>
           </w:p>
         </w:tc>
@@ -2998,96 +3149,197 @@
                 <w:sz w:val="20"/>
                 <w:szCs w:val="20"/>
               </w:rPr>
+              <w:t>Final Model</w:t>
+            </w:r>
+          </w:p>
+        </w:tc>
+        <w:tc>
+          <w:tcPr>
+            <w:tcW w:w="1134" w:type="dxa"/>
+            <w:tcBorders>
+              <w:top w:val="single" w:sz="4" w:space="0" w:color="auto"/>
+              <w:left w:val="single" w:sz="4" w:space="0" w:color="auto"/>
+              <w:bottom w:val="single" w:sz="4" w:space="0" w:color="auto"/>
+              <w:right w:val="single" w:sz="4" w:space="0" w:color="auto"/>
+            </w:tcBorders>
+            <w:shd w:val="clear" w:color="auto" w:fill="auto"/>
+            <w:noWrap/>
+            <w:vAlign w:val="center"/>
+          </w:tcPr>
+          <w:p>
+            <w:pPr>
+              <w:spacing w:after="0" w:line="240" w:lineRule="auto"/>
+              <w:jc w:val="center"/>
+              <w:rPr>
+                <w:rFonts w:ascii="Aptos Narrow" w:hAnsi="Aptos Narrow"/>
+                <w:color w:val="000000"/>
+                <w:sz w:val="20"/>
+                <w:szCs w:val="20"/>
+              </w:rPr>
+            </w:pPr>
+            <w:r>
+              <w:rPr>
+                <w:rFonts w:ascii="Aptos Narrow" w:hAnsi="Aptos Narrow"/>
+                <w:color w:val="000000"/>
+                <w:sz w:val="20"/>
+                <w:szCs w:val="20"/>
+              </w:rPr>
+              <w:t xml:space="preserve">CNN with </w:t>
+            </w:r>
+            <w:r>
+              <w:rPr>
+                <w:rFonts w:ascii="Aptos Narrow" w:hAnsi="Aptos Narrow"/>
+                <w:color w:val="000000"/>
+                <w:sz w:val="20"/>
+                <w:szCs w:val="20"/>
+              </w:rPr>
+              <w:t>GRU (</w:t>
+            </w:r>
+            <w:r>
+              <w:rPr>
+                <w:rFonts w:ascii="Aptos Narrow" w:hAnsi="Aptos Narrow"/>
+                <w:color w:val="000000"/>
+                <w:sz w:val="20"/>
+                <w:szCs w:val="20"/>
+              </w:rPr>
+              <w:t>with trainable weights of Transfer Learning)</w:t>
+            </w:r>
+          </w:p>
+        </w:tc>
+        <w:tc>
+          <w:tcPr>
+            <w:tcW w:w="1276" w:type="dxa"/>
+            <w:tcBorders>
+              <w:top w:val="single" w:sz="4" w:space="0" w:color="auto"/>
+              <w:left w:val="single" w:sz="4" w:space="0" w:color="auto"/>
+              <w:bottom w:val="single" w:sz="4" w:space="0" w:color="auto"/>
+              <w:right w:val="single" w:sz="4" w:space="0" w:color="auto"/>
+            </w:tcBorders>
+            <w:shd w:val="clear" w:color="auto" w:fill="auto"/>
+            <w:noWrap/>
+            <w:vAlign w:val="center"/>
+          </w:tcPr>
+          <w:p>
+            <w:pPr>
+              <w:spacing w:after="0" w:line="240" w:lineRule="auto"/>
+              <w:jc w:val="center"/>
+              <w:rPr>
+                <w:rFonts w:ascii="Aptos Narrow" w:hAnsi="Aptos Narrow"/>
+                <w:color w:val="000000"/>
+                <w:sz w:val="20"/>
+                <w:szCs w:val="20"/>
+              </w:rPr>
+            </w:pPr>
+            <w:r>
+              <w:rPr>
+                <w:rFonts w:ascii="Aptos Narrow" w:hAnsi="Aptos Narrow"/>
+                <w:color w:val="000000"/>
+                <w:sz w:val="20"/>
+                <w:szCs w:val="20"/>
+              </w:rPr>
+              <w:t>3693253</w:t>
+            </w:r>
+          </w:p>
+        </w:tc>
+        <w:tc>
+          <w:tcPr>
+            <w:tcW w:w="1843" w:type="dxa"/>
+            <w:tcBorders>
+              <w:top w:val="single" w:sz="4" w:space="0" w:color="auto"/>
+              <w:left w:val="single" w:sz="4" w:space="0" w:color="auto"/>
+              <w:bottom w:val="single" w:sz="4" w:space="0" w:color="auto"/>
+              <w:right w:val="single" w:sz="4" w:space="0" w:color="auto"/>
+            </w:tcBorders>
+            <w:shd w:val="clear" w:color="auto" w:fill="auto"/>
+            <w:noWrap/>
+            <w:vAlign w:val="center"/>
+          </w:tcPr>
+          <w:p>
+            <w:pPr>
+              <w:spacing w:after="0" w:line="240" w:lineRule="auto"/>
+              <w:jc w:val="center"/>
+              <w:rPr>
+                <w:rFonts w:ascii="Aptos Narrow" w:hAnsi="Aptos Narrow"/>
+                <w:color w:val="000000"/>
+                <w:sz w:val="20"/>
+                <w:szCs w:val="20"/>
+              </w:rPr>
+            </w:pPr>
+            <w:r>
+              <w:rPr>
+                <w:rFonts w:ascii="Aptos Narrow" w:hAnsi="Aptos Narrow"/>
+                <w:color w:val="000000"/>
+                <w:sz w:val="20"/>
+                <w:szCs w:val="20"/>
+              </w:rPr>
+              <w:t>Number of sample frames = 16</w:t>
+            </w:r>
+          </w:p>
+          <w:p>
+            <w:pPr>
+              <w:spacing w:after="0" w:line="240" w:lineRule="auto"/>
+              <w:jc w:val="center"/>
+              <w:rPr>
+                <w:rFonts w:ascii="Aptos Narrow" w:hAnsi="Aptos Narrow"/>
+                <w:color w:val="000000"/>
+                <w:sz w:val="20"/>
+                <w:szCs w:val="20"/>
+              </w:rPr>
+            </w:pPr>
+          </w:p>
+          <w:p>
+            <w:pPr>
+              <w:spacing w:after="0" w:line="240" w:lineRule="auto"/>
+              <w:jc w:val="center"/>
+              <w:rPr>
+                <w:rFonts w:ascii="Aptos Narrow" w:hAnsi="Aptos Narrow"/>
+                <w:color w:val="000000"/>
+                <w:sz w:val="20"/>
+                <w:szCs w:val="20"/>
+              </w:rPr>
+            </w:pPr>
+            <w:r>
+              <w:rPr>
+                <w:rFonts w:ascii="Aptos Narrow" w:hAnsi="Aptos Narrow"/>
+                <w:color w:val="000000"/>
+                <w:sz w:val="20"/>
+                <w:szCs w:val="20"/>
+              </w:rPr>
+              <w:t>Batch size = 5</w:t>
+            </w:r>
+          </w:p>
+          <w:p>
+            <w:pPr>
+              <w:spacing w:after="0" w:line="240" w:lineRule="auto"/>
+              <w:jc w:val="center"/>
+              <w:rPr>
+                <w:rFonts w:ascii="Aptos Narrow" w:hAnsi="Aptos Narrow"/>
+                <w:color w:val="000000"/>
+                <w:sz w:val="20"/>
+                <w:szCs w:val="20"/>
+              </w:rPr>
+            </w:pPr>
+          </w:p>
+          <w:p>
+            <w:pPr>
+              <w:spacing w:after="0" w:line="240" w:lineRule="auto"/>
+              <w:jc w:val="center"/>
+              <w:rPr>
+                <w:rFonts w:ascii="Aptos Narrow" w:hAnsi="Aptos Narrow"/>
+                <w:color w:val="000000"/>
+                <w:sz w:val="20"/>
+                <w:szCs w:val="20"/>
+              </w:rPr>
+            </w:pPr>
+            <w:r>
+              <w:rPr>
+                <w:rFonts w:ascii="Aptos Narrow" w:hAnsi="Aptos Narrow"/>
+                <w:color w:val="000000"/>
+                <w:sz w:val="20"/>
+                <w:szCs w:val="20"/>
+              </w:rPr>
               <w:lastRenderedPageBreak/>
-              <w:t>Final Model</w:t>
-            </w:r>
-          </w:p>
-        </w:tc>
-        <w:tc>
-          <w:tcPr>
-            <w:tcW w:w="1134" w:type="dxa"/>
-            <w:tcBorders>
-              <w:top w:val="single" w:sz="4" w:space="0" w:color="auto"/>
-              <w:left w:val="single" w:sz="4" w:space="0" w:color="auto"/>
-              <w:bottom w:val="single" w:sz="4" w:space="0" w:color="auto"/>
-              <w:right w:val="single" w:sz="4" w:space="0" w:color="auto"/>
-            </w:tcBorders>
-            <w:shd w:val="clear" w:color="auto" w:fill="auto"/>
-            <w:noWrap/>
-            <w:vAlign w:val="center"/>
-          </w:tcPr>
-          <w:p>
-            <w:pPr>
-              <w:spacing w:after="0" w:line="240" w:lineRule="auto"/>
-              <w:jc w:val="center"/>
-              <w:rPr>
-                <w:rFonts w:ascii="Aptos Narrow" w:hAnsi="Aptos Narrow"/>
-                <w:color w:val="000000"/>
-                <w:sz w:val="20"/>
-                <w:szCs w:val="20"/>
-              </w:rPr>
-            </w:pPr>
-            <w:r>
-              <w:rPr>
-                <w:rFonts w:ascii="Aptos Narrow" w:hAnsi="Aptos Narrow"/>
-                <w:color w:val="000000"/>
-                <w:sz w:val="20"/>
-                <w:szCs w:val="20"/>
-              </w:rPr>
-              <w:t xml:space="preserve">CNN with </w:t>
-            </w:r>
-            <w:r>
-              <w:rPr>
-                <w:rFonts w:ascii="Aptos Narrow" w:hAnsi="Aptos Narrow"/>
-                <w:color w:val="000000"/>
-                <w:sz w:val="20"/>
-                <w:szCs w:val="20"/>
-              </w:rPr>
-              <w:t>GRU (</w:t>
-            </w:r>
-            <w:r>
-              <w:rPr>
-                <w:rFonts w:ascii="Aptos Narrow" w:hAnsi="Aptos Narrow"/>
-                <w:color w:val="000000"/>
-                <w:sz w:val="20"/>
-                <w:szCs w:val="20"/>
-              </w:rPr>
-              <w:t>with trainable weights of Transfer Learning)</w:t>
-            </w:r>
-          </w:p>
-        </w:tc>
-        <w:tc>
-          <w:tcPr>
-            <w:tcW w:w="1276" w:type="dxa"/>
-            <w:tcBorders>
-              <w:top w:val="single" w:sz="4" w:space="0" w:color="auto"/>
-              <w:left w:val="single" w:sz="4" w:space="0" w:color="auto"/>
-              <w:bottom w:val="single" w:sz="4" w:space="0" w:color="auto"/>
-              <w:right w:val="single" w:sz="4" w:space="0" w:color="auto"/>
-            </w:tcBorders>
-            <w:shd w:val="clear" w:color="auto" w:fill="auto"/>
-            <w:noWrap/>
-            <w:vAlign w:val="center"/>
-          </w:tcPr>
-          <w:p>
-            <w:pPr>
-              <w:spacing w:after="0" w:line="240" w:lineRule="auto"/>
-              <w:jc w:val="center"/>
-              <w:rPr>
-                <w:rFonts w:ascii="Aptos Narrow" w:hAnsi="Aptos Narrow"/>
-                <w:color w:val="000000"/>
-                <w:sz w:val="20"/>
-                <w:szCs w:val="20"/>
-              </w:rPr>
-            </w:pPr>
-            <w:r>
-              <w:rPr>
-                <w:rFonts w:ascii="Aptos Narrow" w:hAnsi="Aptos Narrow"/>
-                <w:color w:val="000000"/>
-                <w:sz w:val="20"/>
-                <w:szCs w:val="20"/>
-              </w:rPr>
-              <w:t>3693253</w:t>
+              <w:t>Number of epochs = 20</w:t>
             </w:r>
           </w:p>
         </w:tc>
@@ -3122,107 +3374,7 @@
                 <w:sz w:val="20"/>
                 <w:szCs w:val="20"/>
               </w:rPr>
-              <w:t>Number of sample frames = 16</w:t>
-            </w:r>
-          </w:p>
-          <w:p>
-            <w:pPr>
-              <w:spacing w:after="0" w:line="240" w:lineRule="auto"/>
-              <w:jc w:val="center"/>
-              <w:rPr>
-                <w:rFonts w:ascii="Aptos Narrow" w:hAnsi="Aptos Narrow"/>
-                <w:color w:val="000000"/>
-                <w:sz w:val="20"/>
-                <w:szCs w:val="20"/>
-              </w:rPr>
-            </w:pPr>
-          </w:p>
-          <w:p>
-            <w:pPr>
-              <w:spacing w:after="0" w:line="240" w:lineRule="auto"/>
-              <w:jc w:val="center"/>
-              <w:rPr>
-                <w:rFonts w:ascii="Aptos Narrow" w:hAnsi="Aptos Narrow"/>
-                <w:color w:val="000000"/>
-                <w:sz w:val="20"/>
-                <w:szCs w:val="20"/>
-              </w:rPr>
-            </w:pPr>
-            <w:r>
-              <w:rPr>
-                <w:rFonts w:ascii="Aptos Narrow" w:hAnsi="Aptos Narrow"/>
-                <w:color w:val="000000"/>
-                <w:sz w:val="20"/>
-                <w:szCs w:val="20"/>
-              </w:rPr>
-              <w:t>Batch size = 5</w:t>
-            </w:r>
-          </w:p>
-          <w:p>
-            <w:pPr>
-              <w:spacing w:after="0" w:line="240" w:lineRule="auto"/>
-              <w:jc w:val="center"/>
-              <w:rPr>
-                <w:rFonts w:ascii="Aptos Narrow" w:hAnsi="Aptos Narrow"/>
-                <w:color w:val="000000"/>
-                <w:sz w:val="20"/>
-                <w:szCs w:val="20"/>
-              </w:rPr>
-            </w:pPr>
-          </w:p>
-          <w:p>
-            <w:pPr>
-              <w:spacing w:after="0" w:line="240" w:lineRule="auto"/>
-              <w:jc w:val="center"/>
-              <w:rPr>
-                <w:rFonts w:ascii="Aptos Narrow" w:hAnsi="Aptos Narrow"/>
-                <w:color w:val="000000"/>
-                <w:sz w:val="20"/>
-                <w:szCs w:val="20"/>
-              </w:rPr>
-            </w:pPr>
-            <w:r>
-              <w:rPr>
-                <w:rFonts w:ascii="Aptos Narrow" w:hAnsi="Aptos Narrow"/>
-                <w:color w:val="000000"/>
-                <w:sz w:val="20"/>
-                <w:szCs w:val="20"/>
-              </w:rPr>
-              <w:t>Number of epochs = 20</w:t>
-            </w:r>
-          </w:p>
-        </w:tc>
-        <w:tc>
-          <w:tcPr>
-            <w:tcW w:w="1843" w:type="dxa"/>
-            <w:tcBorders>
-              <w:top w:val="single" w:sz="4" w:space="0" w:color="auto"/>
-              <w:left w:val="single" w:sz="4" w:space="0" w:color="auto"/>
-              <w:bottom w:val="single" w:sz="4" w:space="0" w:color="auto"/>
-              <w:right w:val="single" w:sz="4" w:space="0" w:color="auto"/>
-            </w:tcBorders>
-            <w:shd w:val="clear" w:color="auto" w:fill="auto"/>
-            <w:noWrap/>
-            <w:vAlign w:val="center"/>
-          </w:tcPr>
-          <w:p>
-            <w:pPr>
-              <w:spacing w:after="0" w:line="240" w:lineRule="auto"/>
-              <w:jc w:val="center"/>
-              <w:rPr>
-                <w:rFonts w:ascii="Aptos Narrow" w:hAnsi="Aptos Narrow"/>
-                <w:color w:val="000000"/>
-                <w:sz w:val="20"/>
-                <w:szCs w:val="20"/>
-              </w:rPr>
-            </w:pPr>
-            <w:r>
-              <w:rPr>
-                <w:rFonts w:ascii="Aptos Narrow" w:hAnsi="Aptos Narrow"/>
-                <w:color w:val="000000"/>
-                <w:sz w:val="20"/>
-                <w:szCs w:val="20"/>
-              </w:rPr>
+              <w:lastRenderedPageBreak/>
               <w:t>Training accuracy: 0.9940</w:t>
             </w:r>
           </w:p>
@@ -3290,16 +3442,8 @@
                 <w:sz w:val="20"/>
                 <w:szCs w:val="20"/>
               </w:rPr>
-              <w:t>Finally,</w:t>
-            </w:r>
-            <w:r>
-              <w:rPr>
-                <w:rFonts w:ascii="Aptos Narrow" w:hAnsi="Aptos Narrow"/>
-                <w:color w:val="000000"/>
-                <w:sz w:val="20"/>
-                <w:szCs w:val="20"/>
-              </w:rPr>
-              <w:t xml:space="preserve"> model based on accuracy metric</w:t>
+              <w:lastRenderedPageBreak/>
+              <w:t>Finally, model based on accuracy metric</w:t>
             </w:r>
           </w:p>
         </w:tc>
@@ -3333,19 +3477,23 @@
                 <w:sz w:val="20"/>
                 <w:szCs w:val="20"/>
               </w:rPr>
-              <w:t>By employing GRU and transfer learning with pre-trained weights, we observe a remarkable increase in the training accuracy to 99.40% and validation accuracy to 97%. This indicates successful resolution of overfitting, and the model performs well on the validation set. Hence, we can regard this as our final model for evaluation.</w:t>
+              <w:lastRenderedPageBreak/>
+              <w:t xml:space="preserve">By employing GRU and transfer learning with pre-trained weights, we observe a remarkable increase in the training accuracy to 99.40% and validation accuracy to 97%. This indicates successful resolution of overfitting, and the model performs well on the validation set. </w:t>
+            </w:r>
+            <w:r>
+              <w:rPr>
+                <w:rFonts w:ascii="Aptos Narrow" w:hAnsi="Aptos Narrow"/>
+                <w:color w:val="000000"/>
+                <w:sz w:val="20"/>
+                <w:szCs w:val="20"/>
+              </w:rPr>
+              <w:lastRenderedPageBreak/>
+              <w:t>Hence, we can regard this as our final model for evaluation.</w:t>
             </w:r>
           </w:p>
         </w:tc>
       </w:tr>
     </w:tbl>
-    <w:p>
-      <w:pPr>
-        <w:rPr>
-          <w:b/>
-        </w:rPr>
-      </w:pPr>
-    </w:p>
     <w:p/>
     <w:sectPr>
       <w:pgSz w:w="12240" w:h="15840"/>
@@ -3358,7 +3506,7 @@
 </file>
 
 <file path=word/styles.xml><?xml version="1.0" encoding="utf-8"?>
-<w:styles xmlns:mc="http://schemas.openxmlformats.org/markup-compatibility/2006" xmlns:r="http://schemas.openxmlformats.org/officeDocument/2006/relationships" xmlns:w="http://schemas.openxmlformats.org/wordprocessingml/2006/main" xmlns:w14="http://schemas.microsoft.com/office/word/2010/wordml" xmlns:w15="http://schemas.microsoft.com/office/word/2012/wordml" xmlns:w16cex="http://schemas.microsoft.com/office/word/2018/wordml/cex" xmlns:w16cid="http://schemas.microsoft.com/office/word/2016/wordml/cid" xmlns:w16="http://schemas.microsoft.com/office/word/2018/wordml" xmlns:w16du="http://schemas.microsoft.com/office/word/2023/wordml/word16du" xmlns:w16sdtdh="http://schemas.microsoft.com/office/word/2020/wordml/sdtdatahash" xmlns:w16se="http://schemas.microsoft.com/office/word/2015/wordml/symex" mc:Ignorable="w14 w15 w16se w16cid w16 w16cex w16sdtdh w16du">
+<w:styles xmlns:mc="http://schemas.openxmlformats.org/markup-compatibility/2006" xmlns:r="http://schemas.openxmlformats.org/officeDocument/2006/relationships" xmlns:w="http://schemas.openxmlformats.org/wordprocessingml/2006/main" xmlns:w14="http://schemas.microsoft.com/office/word/2010/wordml" xmlns:w15="http://schemas.microsoft.com/office/word/2012/wordml" xmlns:w16cex="http://schemas.microsoft.com/office/word/2018/wordml/cex" xmlns:w16cid="http://schemas.microsoft.com/office/word/2016/wordml/cid" xmlns:w16="http://schemas.microsoft.com/office/word/2018/wordml" xmlns:w16sdtdh="http://schemas.microsoft.com/office/word/2020/wordml/sdtdatahash" xmlns:w16se="http://schemas.microsoft.com/office/word/2015/wordml/symex" mc:Ignorable="w14 w15 w16se w16cid w16 w16cex w16sdtdh">
   <w:docDefaults>
     <w:rPrDefault>
       <w:rPr>
@@ -3759,6 +3907,7 @@
   <w:style w:type="character" w:default="1" w:styleId="DefaultParagraphFont">
     <w:name w:val="Default Paragraph Font"/>
     <w:uiPriority w:val="1"/>
+    <w:semiHidden/>
     <w:unhideWhenUsed/>
   </w:style>
   <w:style w:type="table" w:default="1" w:styleId="TableNormal">
